--- a/Resource/USER_MANUAL_TSD.docx
+++ b/Resource/USER_MANUAL_TSD.docx
@@ -42,7 +42,14 @@
     </w:p>
     <w:p>
       <w:pPr>
-        <w:jc w:val="center"/>
+        <w:pStyle w:val="Title"/>
+      </w:pPr>
+      <w:r>
+        <w:t>User Manual</w:t>
+      </w:r>
+    </w:p>
+    <w:p>
+      <w:pPr>
         <w:rPr>
           <w:b/>
           <w:bCs/>
@@ -50,19 +57,9 @@
           <w:szCs w:val="32"/>
         </w:rPr>
       </w:pPr>
-      <w:r>
-        <w:rPr>
-          <w:b/>
-          <w:bCs/>
-          <w:sz w:val="32"/>
-          <w:szCs w:val="32"/>
-        </w:rPr>
-        <w:t>User Manual</w:t>
-      </w:r>
-    </w:p>
-    <w:p>
-      <w:pPr>
-        <w:jc w:val="center"/>
+    </w:p>
+    <w:p>
+      <w:pPr>
         <w:rPr>
           <w:b/>
           <w:bCs/>
@@ -70,35 +67,6 @@
           <w:szCs w:val="40"/>
         </w:rPr>
       </w:pPr>
-      <w:r>
-        <w:rPr>
-          <w:b/>
-          <w:bCs/>
-          <w:sz w:val="40"/>
-          <w:szCs w:val="40"/>
-        </w:rPr>
-        <w:t>Ticketing Screen Designer Application/ Desktop Application</w:t>
-      </w:r>
-    </w:p>
-    <w:p>
-      <w:pPr>
-        <w:rPr>
-          <w:b/>
-          <w:bCs/>
-          <w:sz w:val="40"/>
-          <w:szCs w:val="40"/>
-        </w:rPr>
-      </w:pPr>
-    </w:p>
-    <w:p>
-      <w:pPr>
-        <w:rPr>
-          <w:b/>
-          <w:bCs/>
-          <w:sz w:val="40"/>
-          <w:szCs w:val="40"/>
-        </w:rPr>
-      </w:pPr>
     </w:p>
     <w:p>
       <w:pPr>
@@ -110,20 +78,9 @@
     </w:p>
     <w:p>
       <w:pPr>
-        <w:rPr>
-          <w:b/>
-          <w:bCs/>
-          <w:sz w:val="28"/>
-          <w:szCs w:val="28"/>
-        </w:rPr>
-      </w:pPr>
-      <w:r>
-        <w:rPr>
-          <w:b/>
-          <w:bCs/>
-          <w:sz w:val="28"/>
-          <w:szCs w:val="28"/>
-        </w:rPr>
+        <w:pStyle w:val="Heading1"/>
+      </w:pPr>
+      <w:r>
         <w:t>This manual contains:</w:t>
       </w:r>
     </w:p>
@@ -135,12 +92,14 @@
           <w:numId w:val="2"/>
         </w:numPr>
         <w:rPr>
-          <w:sz w:val="28"/>
-          <w:szCs w:val="28"/>
-        </w:rPr>
-      </w:pPr>
-      <w:r>
-        <w:rPr>
+          <w:rStyle w:val="SubtleEmphasis"/>
+          <w:sz w:val="28"/>
+          <w:szCs w:val="28"/>
+        </w:rPr>
+      </w:pPr>
+      <w:r>
+        <w:rPr>
+          <w:rStyle w:val="SubtleEmphasis"/>
           <w:sz w:val="28"/>
           <w:szCs w:val="28"/>
         </w:rPr>
@@ -155,12 +114,14 @@
           <w:numId w:val="2"/>
         </w:numPr>
         <w:rPr>
-          <w:sz w:val="28"/>
-          <w:szCs w:val="28"/>
-        </w:rPr>
-      </w:pPr>
-      <w:r>
-        <w:rPr>
+          <w:rStyle w:val="SubtleEmphasis"/>
+          <w:sz w:val="28"/>
+          <w:szCs w:val="28"/>
+        </w:rPr>
+      </w:pPr>
+      <w:r>
+        <w:rPr>
+          <w:rStyle w:val="SubtleEmphasis"/>
           <w:sz w:val="28"/>
           <w:szCs w:val="28"/>
         </w:rPr>
@@ -175,12 +136,14 @@
           <w:numId w:val="2"/>
         </w:numPr>
         <w:rPr>
-          <w:sz w:val="28"/>
-          <w:szCs w:val="28"/>
-        </w:rPr>
-      </w:pPr>
-      <w:r>
-        <w:rPr>
+          <w:rStyle w:val="SubtleEmphasis"/>
+          <w:sz w:val="28"/>
+          <w:szCs w:val="28"/>
+        </w:rPr>
+      </w:pPr>
+      <w:r>
+        <w:rPr>
+          <w:rStyle w:val="SubtleEmphasis"/>
           <w:sz w:val="28"/>
           <w:szCs w:val="28"/>
         </w:rPr>
@@ -195,12 +158,14 @@
           <w:numId w:val="2"/>
         </w:numPr>
         <w:rPr>
-          <w:sz w:val="28"/>
-          <w:szCs w:val="28"/>
-        </w:rPr>
-      </w:pPr>
-      <w:r>
-        <w:rPr>
+          <w:rStyle w:val="SubtleEmphasis"/>
+          <w:sz w:val="28"/>
+          <w:szCs w:val="28"/>
+        </w:rPr>
+      </w:pPr>
+      <w:r>
+        <w:rPr>
+          <w:rStyle w:val="SubtleEmphasis"/>
           <w:sz w:val="28"/>
           <w:szCs w:val="28"/>
         </w:rPr>
@@ -215,12 +180,14 @@
           <w:numId w:val="2"/>
         </w:numPr>
         <w:rPr>
-          <w:sz w:val="28"/>
-          <w:szCs w:val="28"/>
-        </w:rPr>
-      </w:pPr>
-      <w:r>
-        <w:rPr>
+          <w:rStyle w:val="SubtleEmphasis"/>
+          <w:sz w:val="28"/>
+          <w:szCs w:val="28"/>
+        </w:rPr>
+      </w:pPr>
+      <w:r>
+        <w:rPr>
+          <w:rStyle w:val="SubtleEmphasis"/>
           <w:sz w:val="28"/>
           <w:szCs w:val="28"/>
         </w:rPr>
@@ -337,6 +304,16 @@
     </w:p>
     <w:p>
       <w:pPr>
+        <w:rPr>
+          <w:b/>
+          <w:bCs/>
+          <w:sz w:val="28"/>
+          <w:szCs w:val="28"/>
+        </w:rPr>
+      </w:pPr>
+    </w:p>
+    <w:p>
+      <w:pPr>
         <w:jc w:val="center"/>
         <w:rPr>
           <w:b/>
@@ -345,71 +322,70 @@
           <w:szCs w:val="40"/>
         </w:rPr>
       </w:pPr>
-      <w:r>
+    </w:p>
+    <w:p>
+      <w:pPr>
+        <w:pStyle w:val="Title"/>
+      </w:pPr>
+      <w:r>
+        <w:lastRenderedPageBreak/>
+        <w:t>Introduction</w:t>
+      </w:r>
+    </w:p>
+    <w:p>
+      <w:pPr>
         <w:rPr>
           <w:b/>
           <w:bCs/>
           <w:sz w:val="40"/>
           <w:szCs w:val="40"/>
         </w:rPr>
-        <w:lastRenderedPageBreak/>
-        <w:t>Ticketing Screen Designer Application/ Desktop Application</w:t>
-      </w:r>
-    </w:p>
-    <w:p>
-      <w:pPr>
-        <w:jc w:val="center"/>
-        <w:rPr>
-          <w:b/>
-          <w:bCs/>
-          <w:sz w:val="40"/>
-          <w:szCs w:val="40"/>
-        </w:rPr>
-      </w:pPr>
-      <w:r>
-        <w:rPr>
-          <w:b/>
-          <w:bCs/>
-          <w:sz w:val="40"/>
-          <w:szCs w:val="40"/>
-        </w:rPr>
-        <w:t>Introduction</w:t>
-      </w:r>
-    </w:p>
-    <w:p>
-      <w:pPr>
-        <w:rPr>
-          <w:b/>
-          <w:bCs/>
-          <w:sz w:val="40"/>
-          <w:szCs w:val="40"/>
-        </w:rPr>
-      </w:pPr>
-    </w:p>
-    <w:p>
-      <w:pPr>
-        <w:rPr>
-          <w:sz w:val="28"/>
-          <w:szCs w:val="28"/>
-        </w:rPr>
-      </w:pPr>
-      <w:r>
-        <w:rPr>
-          <w:sz w:val="28"/>
-          <w:szCs w:val="28"/>
-        </w:rPr>
-        <w:t>Ticketing screen designer application is an application that design the screens for the banks to shown to customers.</w:t>
-      </w:r>
-    </w:p>
-    <w:p>
-      <w:pPr>
-        <w:rPr>
-          <w:sz w:val="28"/>
-          <w:szCs w:val="28"/>
-        </w:rPr>
-      </w:pPr>
-      <w:r>
-        <w:rPr>
+      </w:pPr>
+    </w:p>
+    <w:p>
+      <w:pPr>
+        <w:rPr>
+          <w:rStyle w:val="SubtleEmphasis"/>
+          <w:sz w:val="28"/>
+          <w:szCs w:val="28"/>
+        </w:rPr>
+      </w:pPr>
+      <w:r>
+        <w:rPr>
+          <w:rStyle w:val="SubtleEmphasis"/>
+          <w:sz w:val="28"/>
+          <w:szCs w:val="28"/>
+        </w:rPr>
+        <w:t>Ticketing screen designer application is an application that design th</w:t>
+      </w:r>
+      <w:r>
+        <w:rPr>
+          <w:rStyle w:val="SubtleEmphasis"/>
+          <w:sz w:val="28"/>
+          <w:szCs w:val="28"/>
+        </w:rPr>
+        <w:t>e screens for the banks to show</w:t>
+      </w:r>
+      <w:r>
+        <w:rPr>
+          <w:rStyle w:val="SubtleEmphasis"/>
+          <w:sz w:val="28"/>
+          <w:szCs w:val="28"/>
+        </w:rPr>
+        <w:t xml:space="preserve"> to customers.</w:t>
+      </w:r>
+    </w:p>
+    <w:p>
+      <w:pPr>
+        <w:rPr>
+          <w:rStyle w:val="SubtleEmphasis"/>
+          <w:sz w:val="28"/>
+          <w:szCs w:val="28"/>
+        </w:rPr>
+      </w:pPr>
+      <w:r>
+        <w:rPr>
+          <w:rStyle w:val="SubtleEmphasis"/>
           <w:sz w:val="28"/>
           <w:szCs w:val="28"/>
         </w:rPr>
@@ -417,6 +393,7 @@
       </w:r>
       <w:r>
         <w:rPr>
+          <w:rStyle w:val="SubtleEmphasis"/>
           <w:sz w:val="28"/>
           <w:szCs w:val="28"/>
         </w:rPr>
@@ -424,6 +401,7 @@
       </w:r>
       <w:r>
         <w:rPr>
+          <w:rStyle w:val="SubtleEmphasis"/>
           <w:sz w:val="28"/>
           <w:szCs w:val="28"/>
         </w:rPr>
@@ -433,12 +411,14 @@
     <w:p>
       <w:pPr>
         <w:rPr>
-          <w:sz w:val="28"/>
-          <w:szCs w:val="28"/>
-        </w:rPr>
-      </w:pPr>
-      <w:r>
-        <w:rPr>
+          <w:rStyle w:val="SubtleEmphasis"/>
+          <w:sz w:val="28"/>
+          <w:szCs w:val="28"/>
+        </w:rPr>
+      </w:pPr>
+      <w:r>
+        <w:rPr>
+          <w:rStyle w:val="SubtleEmphasis"/>
           <w:sz w:val="28"/>
           <w:szCs w:val="28"/>
         </w:rPr>
@@ -447,30 +427,15 @@
     </w:p>
     <w:p>
       <w:pPr>
-        <w:rPr>
-          <w:sz w:val="28"/>
-          <w:szCs w:val="28"/>
-        </w:rPr>
-      </w:pPr>
-      <w:r>
-        <w:rPr>
-          <w:sz w:val="28"/>
-          <w:szCs w:val="28"/>
-        </w:rPr>
+        <w:pStyle w:val="Heading1"/>
+      </w:pPr>
+      <w:r>
         <w:t xml:space="preserve">Application </w:t>
       </w:r>
       <w:r>
-        <w:rPr>
-          <w:sz w:val="28"/>
-          <w:szCs w:val="28"/>
-        </w:rPr>
         <w:t>Features</w:t>
       </w:r>
       <w:r>
-        <w:rPr>
-          <w:sz w:val="28"/>
-          <w:szCs w:val="28"/>
-        </w:rPr>
         <w:t>:</w:t>
       </w:r>
     </w:p>
@@ -482,12 +447,18 @@
           <w:numId w:val="10"/>
         </w:numPr>
         <w:rPr>
-          <w:sz w:val="28"/>
-          <w:szCs w:val="28"/>
-        </w:rPr>
-      </w:pPr>
-      <w:r>
-        <w:rPr>
+          <w:rStyle w:val="SubtleEmphasis"/>
+          <w:i w:val="0"/>
+          <w:iCs w:val="0"/>
+          <w:sz w:val="28"/>
+          <w:szCs w:val="28"/>
+        </w:rPr>
+      </w:pPr>
+      <w:r>
+        <w:rPr>
+          <w:rStyle w:val="SubtleEmphasis"/>
+          <w:i w:val="0"/>
+          <w:iCs w:val="0"/>
           <w:sz w:val="28"/>
           <w:szCs w:val="28"/>
         </w:rPr>
@@ -502,14 +473,16 @@
           <w:numId w:val="15"/>
         </w:numPr>
         <w:rPr>
-          <w:sz w:val="28"/>
-          <w:szCs w:val="28"/>
-        </w:rPr>
-      </w:pPr>
-      <w:r>
-        <w:rPr>
-          <w:sz w:val="28"/>
-          <w:szCs w:val="28"/>
+          <w:rStyle w:val="SubtleEmphasis"/>
+          <w:sz w:val="24"/>
+          <w:szCs w:val="24"/>
+        </w:rPr>
+      </w:pPr>
+      <w:r>
+        <w:rPr>
+          <w:rStyle w:val="SubtleEmphasis"/>
+          <w:sz w:val="24"/>
+          <w:szCs w:val="24"/>
         </w:rPr>
         <w:t>Create new bank.</w:t>
       </w:r>
@@ -522,14 +495,16 @@
           <w:numId w:val="15"/>
         </w:numPr>
         <w:rPr>
-          <w:sz w:val="28"/>
-          <w:szCs w:val="28"/>
-        </w:rPr>
-      </w:pPr>
-      <w:r>
-        <w:rPr>
-          <w:sz w:val="28"/>
-          <w:szCs w:val="28"/>
+          <w:rStyle w:val="SubtleEmphasis"/>
+          <w:sz w:val="24"/>
+          <w:szCs w:val="24"/>
+        </w:rPr>
+      </w:pPr>
+      <w:r>
+        <w:rPr>
+          <w:rStyle w:val="SubtleEmphasis"/>
+          <w:sz w:val="24"/>
+          <w:szCs w:val="24"/>
         </w:rPr>
         <w:t>Login to an exist bank which created before.</w:t>
       </w:r>
@@ -542,16 +517,28 @@
           <w:numId w:val="10"/>
         </w:numPr>
         <w:rPr>
-          <w:sz w:val="28"/>
-          <w:szCs w:val="28"/>
-        </w:rPr>
-      </w:pPr>
-      <w:r>
-        <w:rPr>
-          <w:sz w:val="28"/>
-          <w:szCs w:val="28"/>
-        </w:rPr>
-        <w:t>Screens:</w:t>
+          <w:rStyle w:val="SubtleEmphasis"/>
+          <w:sz w:val="28"/>
+          <w:szCs w:val="28"/>
+        </w:rPr>
+      </w:pPr>
+      <w:r>
+        <w:rPr>
+          <w:rStyle w:val="SubtleEmphasis"/>
+          <w:i w:val="0"/>
+          <w:iCs w:val="0"/>
+          <w:sz w:val="28"/>
+          <w:szCs w:val="28"/>
+        </w:rPr>
+        <w:t>Screens</w:t>
+      </w:r>
+      <w:r>
+        <w:rPr>
+          <w:rStyle w:val="SubtleEmphasis"/>
+          <w:sz w:val="28"/>
+          <w:szCs w:val="28"/>
+        </w:rPr>
+        <w:t>:</w:t>
       </w:r>
     </w:p>
     <w:p>
@@ -562,14 +549,16 @@
           <w:numId w:val="14"/>
         </w:numPr>
         <w:rPr>
-          <w:sz w:val="28"/>
-          <w:szCs w:val="28"/>
-        </w:rPr>
-      </w:pPr>
-      <w:r>
-        <w:rPr>
-          <w:sz w:val="28"/>
-          <w:szCs w:val="28"/>
+          <w:rStyle w:val="SubtleEmphasis"/>
+          <w:sz w:val="24"/>
+          <w:szCs w:val="24"/>
+        </w:rPr>
+      </w:pPr>
+      <w:r>
+        <w:rPr>
+          <w:rStyle w:val="SubtleEmphasis"/>
+          <w:sz w:val="24"/>
+          <w:szCs w:val="24"/>
         </w:rPr>
         <w:t>Create a new screen.</w:t>
       </w:r>
@@ -582,14 +571,16 @@
           <w:numId w:val="14"/>
         </w:numPr>
         <w:rPr>
-          <w:sz w:val="28"/>
-          <w:szCs w:val="28"/>
-        </w:rPr>
-      </w:pPr>
-      <w:r>
-        <w:rPr>
-          <w:sz w:val="28"/>
-          <w:szCs w:val="28"/>
+          <w:rStyle w:val="SubtleEmphasis"/>
+          <w:sz w:val="24"/>
+          <w:szCs w:val="24"/>
+        </w:rPr>
+      </w:pPr>
+      <w:r>
+        <w:rPr>
+          <w:rStyle w:val="SubtleEmphasis"/>
+          <w:sz w:val="24"/>
+          <w:szCs w:val="24"/>
         </w:rPr>
         <w:t>Edit an existing screen.</w:t>
       </w:r>
@@ -602,28 +593,32 @@
           <w:numId w:val="14"/>
         </w:numPr>
         <w:rPr>
-          <w:sz w:val="28"/>
-          <w:szCs w:val="28"/>
-        </w:rPr>
-      </w:pPr>
-      <w:r>
-        <w:rPr>
-          <w:sz w:val="28"/>
-          <w:szCs w:val="28"/>
+          <w:rStyle w:val="SubtleEmphasis"/>
+          <w:sz w:val="24"/>
+          <w:szCs w:val="24"/>
+        </w:rPr>
+      </w:pPr>
+      <w:r>
+        <w:rPr>
+          <w:rStyle w:val="SubtleEmphasis"/>
+          <w:sz w:val="24"/>
+          <w:szCs w:val="24"/>
         </w:rPr>
         <w:t>Deleting an existing screen</w:t>
       </w:r>
       <w:r>
         <w:rPr>
-          <w:sz w:val="28"/>
-          <w:szCs w:val="28"/>
+          <w:rStyle w:val="SubtleEmphasis"/>
+          <w:sz w:val="24"/>
+          <w:szCs w:val="24"/>
         </w:rPr>
         <w:t xml:space="preserve"> (multiple selection)</w:t>
       </w:r>
       <w:r>
         <w:rPr>
-          <w:sz w:val="28"/>
-          <w:szCs w:val="28"/>
+          <w:rStyle w:val="SubtleEmphasis"/>
+          <w:sz w:val="24"/>
+          <w:szCs w:val="24"/>
         </w:rPr>
         <w:t>.</w:t>
       </w:r>
@@ -636,21 +631,24 @@
           <w:numId w:val="14"/>
         </w:numPr>
         <w:rPr>
-          <w:sz w:val="28"/>
-          <w:szCs w:val="28"/>
-        </w:rPr>
-      </w:pPr>
-      <w:r>
-        <w:rPr>
-          <w:sz w:val="28"/>
-          <w:szCs w:val="28"/>
+          <w:rStyle w:val="SubtleEmphasis"/>
+          <w:sz w:val="24"/>
+          <w:szCs w:val="24"/>
+        </w:rPr>
+      </w:pPr>
+      <w:r>
+        <w:rPr>
+          <w:rStyle w:val="SubtleEmphasis"/>
+          <w:sz w:val="24"/>
+          <w:szCs w:val="24"/>
         </w:rPr>
         <w:t>Select</w:t>
       </w:r>
       <w:r>
         <w:rPr>
-          <w:sz w:val="28"/>
-          <w:szCs w:val="28"/>
+          <w:rStyle w:val="SubtleEmphasis"/>
+          <w:sz w:val="24"/>
+          <w:szCs w:val="24"/>
         </w:rPr>
         <w:t xml:space="preserve"> the active screen.</w:t>
       </w:r>
@@ -663,12 +661,18 @@
           <w:numId w:val="10"/>
         </w:numPr>
         <w:rPr>
-          <w:sz w:val="28"/>
-          <w:szCs w:val="28"/>
-        </w:rPr>
-      </w:pPr>
-      <w:r>
-        <w:rPr>
+          <w:rStyle w:val="SubtleEmphasis"/>
+          <w:i w:val="0"/>
+          <w:iCs w:val="0"/>
+          <w:sz w:val="28"/>
+          <w:szCs w:val="28"/>
+        </w:rPr>
+      </w:pPr>
+      <w:r>
+        <w:rPr>
+          <w:rStyle w:val="SubtleEmphasis"/>
+          <w:i w:val="0"/>
+          <w:iCs w:val="0"/>
           <w:sz w:val="28"/>
           <w:szCs w:val="28"/>
         </w:rPr>
@@ -679,28 +683,22 @@
       <w:pPr>
         <w:pStyle w:val="ListParagraph"/>
         <w:rPr>
-          <w:sz w:val="28"/>
-          <w:szCs w:val="28"/>
-        </w:rPr>
-      </w:pPr>
-      <w:r>
-        <w:rPr>
-          <w:sz w:val="28"/>
-          <w:szCs w:val="28"/>
-        </w:rPr>
-        <w:t xml:space="preserve">- </w:t>
-      </w:r>
-      <w:r>
-        <w:rPr>
-          <w:sz w:val="28"/>
-          <w:szCs w:val="28"/>
-        </w:rPr>
-        <w:t xml:space="preserve">   </w:t>
-      </w:r>
-      <w:r>
-        <w:rPr>
-          <w:sz w:val="28"/>
-          <w:szCs w:val="28"/>
+          <w:rStyle w:val="SubtleEmphasis"/>
+          <w:sz w:val="24"/>
+          <w:szCs w:val="24"/>
+        </w:rPr>
+      </w:pPr>
+      <w:r>
+        <w:rPr>
+          <w:rStyle w:val="SubtleEmphasis"/>
+        </w:rPr>
+        <w:t xml:space="preserve">-    </w:t>
+      </w:r>
+      <w:r>
+        <w:rPr>
+          <w:rStyle w:val="SubtleEmphasis"/>
+          <w:sz w:val="24"/>
+          <w:szCs w:val="24"/>
         </w:rPr>
         <w:t>Create a new button.</w:t>
       </w:r>
@@ -713,14 +711,16 @@
           <w:numId w:val="14"/>
         </w:numPr>
         <w:rPr>
-          <w:sz w:val="28"/>
-          <w:szCs w:val="28"/>
-        </w:rPr>
-      </w:pPr>
-      <w:r>
-        <w:rPr>
-          <w:sz w:val="28"/>
-          <w:szCs w:val="28"/>
+          <w:rStyle w:val="SubtleEmphasis"/>
+          <w:sz w:val="24"/>
+          <w:szCs w:val="24"/>
+        </w:rPr>
+      </w:pPr>
+      <w:r>
+        <w:rPr>
+          <w:rStyle w:val="SubtleEmphasis"/>
+          <w:sz w:val="24"/>
+          <w:szCs w:val="24"/>
         </w:rPr>
         <w:t>Edit an existing button.</w:t>
       </w:r>
@@ -733,28 +733,32 @@
           <w:numId w:val="14"/>
         </w:numPr>
         <w:rPr>
-          <w:sz w:val="28"/>
-          <w:szCs w:val="28"/>
-        </w:rPr>
-      </w:pPr>
-      <w:r>
-        <w:rPr>
-          <w:sz w:val="28"/>
-          <w:szCs w:val="28"/>
+          <w:rStyle w:val="SubtleEmphasis"/>
+          <w:sz w:val="24"/>
+          <w:szCs w:val="24"/>
+        </w:rPr>
+      </w:pPr>
+      <w:r>
+        <w:rPr>
+          <w:rStyle w:val="SubtleEmphasis"/>
+          <w:sz w:val="24"/>
+          <w:szCs w:val="24"/>
         </w:rPr>
         <w:t>Deleting an existing button</w:t>
       </w:r>
       <w:r>
         <w:rPr>
-          <w:sz w:val="28"/>
-          <w:szCs w:val="28"/>
+          <w:rStyle w:val="SubtleEmphasis"/>
+          <w:sz w:val="24"/>
+          <w:szCs w:val="24"/>
         </w:rPr>
         <w:t xml:space="preserve"> (multiple selection).</w:t>
       </w:r>
       <w:r>
         <w:rPr>
-          <w:sz w:val="28"/>
-          <w:szCs w:val="28"/>
+          <w:rStyle w:val="SubtleEmphasis"/>
+          <w:sz w:val="24"/>
+          <w:szCs w:val="24"/>
         </w:rPr>
         <w:t xml:space="preserve"> </w:t>
       </w:r>
@@ -767,23 +771,18 @@
           <w:numId w:val="14"/>
         </w:numPr>
         <w:rPr>
-          <w:sz w:val="28"/>
-          <w:szCs w:val="28"/>
-        </w:rPr>
-      </w:pPr>
-      <w:r>
-        <w:rPr>
-          <w:sz w:val="28"/>
-          <w:szCs w:val="28"/>
-        </w:rPr>
-        <w:t>Two type of buttons (Issue Ticket, Show Message).</w:t>
-      </w:r>
-      <w:r>
-        <w:rPr>
-          <w:sz w:val="28"/>
-          <w:szCs w:val="28"/>
-        </w:rPr>
-        <w:t xml:space="preserve"> </w:t>
+          <w:rStyle w:val="SubtleEmphasis"/>
+          <w:sz w:val="24"/>
+          <w:szCs w:val="24"/>
+        </w:rPr>
+      </w:pPr>
+      <w:r>
+        <w:rPr>
+          <w:rStyle w:val="SubtleEmphasis"/>
+          <w:sz w:val="24"/>
+          <w:szCs w:val="24"/>
+        </w:rPr>
+        <w:t xml:space="preserve">Two type of buttons (Issue Ticket, Show Message). </w:t>
       </w:r>
     </w:p>
     <w:p>
@@ -858,7 +857,6 @@
     </w:p>
     <w:p>
       <w:pPr>
-        <w:jc w:val="center"/>
         <w:rPr>
           <w:b/>
           <w:bCs/>
@@ -866,74 +864,53 @@
           <w:szCs w:val="40"/>
         </w:rPr>
       </w:pPr>
-      <w:r>
+    </w:p>
+    <w:p>
+      <w:pPr>
         <w:rPr>
           <w:b/>
           <w:bCs/>
-          <w:sz w:val="40"/>
-          <w:szCs w:val="40"/>
-        </w:rPr>
+          <w:sz w:val="28"/>
+          <w:szCs w:val="28"/>
+        </w:rPr>
+      </w:pPr>
+    </w:p>
+    <w:p>
+      <w:pPr>
+        <w:pStyle w:val="Heading1"/>
+      </w:pPr>
+      <w:r>
         <w:lastRenderedPageBreak/>
-        <w:t>Ticketing Screen Designer Application/ Desktop Application</w:t>
-      </w:r>
-    </w:p>
-    <w:p>
-      <w:pPr>
-        <w:rPr>
-          <w:b/>
-          <w:bCs/>
-          <w:sz w:val="28"/>
-          <w:szCs w:val="28"/>
-        </w:rPr>
-      </w:pPr>
-    </w:p>
-    <w:p>
-      <w:pPr>
-        <w:rPr>
-          <w:sz w:val="28"/>
-          <w:szCs w:val="28"/>
-        </w:rPr>
-      </w:pPr>
-      <w:r>
-        <w:rPr>
-          <w:b/>
-          <w:bCs/>
-          <w:sz w:val="28"/>
-          <w:szCs w:val="28"/>
-        </w:rPr>
-        <w:t xml:space="preserve">* </w:t>
-      </w:r>
-      <w:r>
-        <w:rPr>
-          <w:sz w:val="28"/>
-          <w:szCs w:val="28"/>
-        </w:rPr>
         <w:t>Requirement</w:t>
       </w:r>
       <w:r>
-        <w:rPr>
-          <w:sz w:val="28"/>
-          <w:szCs w:val="28"/>
-        </w:rPr>
         <w:t>:</w:t>
       </w:r>
     </w:p>
     <w:p>
       <w:pPr>
-        <w:rPr>
-          <w:sz w:val="28"/>
-          <w:szCs w:val="28"/>
-        </w:rPr>
-      </w:pPr>
-      <w:r>
-        <w:rPr>
-          <w:sz w:val="28"/>
-          <w:szCs w:val="28"/>
-        </w:rPr>
-        <w:t>1- Computer device</w:t>
-      </w:r>
-      <w:r>
-        <w:rPr>
+        <w:pStyle w:val="ListParagraph"/>
+        <w:numPr>
+          <w:ilvl w:val="0"/>
+          <w:numId w:val="19"/>
+        </w:numPr>
+        <w:rPr>
+          <w:rStyle w:val="SubtleEmphasis"/>
+          <w:sz w:val="28"/>
+          <w:szCs w:val="28"/>
+        </w:rPr>
+      </w:pPr>
+      <w:r>
+        <w:rPr>
+          <w:rStyle w:val="SubtleEmphasis"/>
+          <w:sz w:val="28"/>
+          <w:szCs w:val="28"/>
+        </w:rPr>
+        <w:t>Computer device</w:t>
+      </w:r>
+      <w:r>
+        <w:rPr>
+          <w:rStyle w:val="SubtleEmphasis"/>
           <w:sz w:val="28"/>
           <w:szCs w:val="28"/>
         </w:rPr>
@@ -941,6 +918,7 @@
       </w:r>
       <w:r>
         <w:rPr>
+          <w:rStyle w:val="SubtleEmphasis"/>
           <w:sz w:val="28"/>
           <w:szCs w:val="28"/>
         </w:rPr>
@@ -948,6 +926,31 @@
       </w:r>
       <w:r>
         <w:rPr>
+          <w:rStyle w:val="SubtleEmphasis"/>
+          <w:sz w:val="28"/>
+          <w:szCs w:val="28"/>
+        </w:rPr>
+        <w:t xml:space="preserve"> which running </w:t>
+      </w:r>
+      <w:r>
+        <w:rPr>
+          <w:rStyle w:val="SubtleEmphasis"/>
+          <w:sz w:val="28"/>
+          <w:szCs w:val="28"/>
+        </w:rPr>
+        <w:t>“</w:t>
+      </w:r>
+      <w:r>
+        <w:rPr>
+          <w:rStyle w:val="SubtleEmphasis"/>
+          <w:sz w:val="28"/>
+          <w:szCs w:val="28"/>
+        </w:rPr>
+        <w:t>windows”</w:t>
+      </w:r>
+      <w:r>
+        <w:rPr>
+          <w:rStyle w:val="SubtleEmphasis"/>
           <w:sz w:val="28"/>
           <w:szCs w:val="28"/>
         </w:rPr>
@@ -962,66 +965,18 @@
           <w:numId w:val="4"/>
         </w:numPr>
         <w:rPr>
-          <w:sz w:val="28"/>
-          <w:szCs w:val="28"/>
-        </w:rPr>
-      </w:pPr>
-      <w:r>
-        <w:rPr>
-          <w:sz w:val="28"/>
-          <w:szCs w:val="28"/>
-        </w:rPr>
-        <w:t>Device to run the application on it, there is no specific requirement for the device.</w:t>
-      </w:r>
-    </w:p>
-    <w:p>
-      <w:pPr>
-        <w:rPr>
-          <w:sz w:val="28"/>
-          <w:szCs w:val="28"/>
-        </w:rPr>
-      </w:pPr>
-      <w:r>
-        <w:rPr>
-          <w:sz w:val="28"/>
-          <w:szCs w:val="28"/>
-        </w:rPr>
-        <w:t>2</w:t>
-      </w:r>
-      <w:r>
-        <w:rPr>
-          <w:sz w:val="28"/>
-          <w:szCs w:val="28"/>
-        </w:rPr>
-        <w:t xml:space="preserve">- </w:t>
-      </w:r>
-      <w:r>
-        <w:rPr>
-          <w:sz w:val="28"/>
-          <w:szCs w:val="28"/>
-        </w:rPr>
-        <w:t xml:space="preserve">Microsoft </w:t>
-      </w:r>
-      <w:r>
-        <w:rPr>
-          <w:sz w:val="28"/>
-          <w:szCs w:val="28"/>
-        </w:rPr>
-        <w:t xml:space="preserve">SQL </w:t>
-      </w:r>
-      <w:r>
-        <w:rPr>
-          <w:sz w:val="28"/>
-          <w:szCs w:val="28"/>
-        </w:rPr>
-        <w:t>server management studio</w:t>
-      </w:r>
-      <w:r>
-        <w:rPr>
-          <w:sz w:val="28"/>
-          <w:szCs w:val="28"/>
-        </w:rPr>
-        <w:t>.</w:t>
+          <w:rStyle w:val="SubtleEmphasis"/>
+          <w:sz w:val="26"/>
+          <w:szCs w:val="26"/>
+        </w:rPr>
+      </w:pPr>
+      <w:r>
+        <w:rPr>
+          <w:rStyle w:val="SubtleEmphasis"/>
+          <w:sz w:val="26"/>
+          <w:szCs w:val="26"/>
+        </w:rPr>
+        <w:t>The device must have multi-core processor.</w:t>
       </w:r>
     </w:p>
     <w:p>
@@ -1032,22 +987,200 @@
           <w:numId w:val="4"/>
         </w:numPr>
         <w:rPr>
-          <w:sz w:val="28"/>
-          <w:szCs w:val="28"/>
-        </w:rPr>
-      </w:pPr>
-      <w:r>
-        <w:rPr>
-          <w:sz w:val="28"/>
-          <w:szCs w:val="28"/>
+          <w:rStyle w:val="SubtleEmphasis"/>
+          <w:sz w:val="26"/>
+          <w:szCs w:val="26"/>
+        </w:rPr>
+      </w:pPr>
+      <w:r>
+        <w:rPr>
+          <w:rStyle w:val="SubtleEmphasis"/>
+          <w:sz w:val="26"/>
+          <w:szCs w:val="26"/>
+        </w:rPr>
+        <w:t>Download .net framework</w:t>
+      </w:r>
+      <w:r>
+        <w:rPr>
+          <w:rStyle w:val="SubtleEmphasis"/>
+          <w:sz w:val="26"/>
+          <w:szCs w:val="26"/>
+        </w:rPr>
+        <w:t xml:space="preserve"> (4.7.2 or </w:t>
+      </w:r>
+      <w:r>
+        <w:rPr>
+          <w:rStyle w:val="SubtleEmphasis"/>
+          <w:sz w:val="26"/>
+          <w:szCs w:val="26"/>
+        </w:rPr>
+        <w:t>higher</w:t>
+      </w:r>
+      <w:r>
+        <w:rPr>
+          <w:rStyle w:val="SubtleEmphasis"/>
+          <w:sz w:val="26"/>
+          <w:szCs w:val="26"/>
+        </w:rPr>
+        <w:t>)</w:t>
+      </w:r>
+      <w:r>
+        <w:rPr>
+          <w:rStyle w:val="SubtleEmphasis"/>
+          <w:sz w:val="26"/>
+          <w:szCs w:val="26"/>
+        </w:rPr>
+        <w:t>.</w:t>
+      </w:r>
+    </w:p>
+    <w:p>
+      <w:pPr>
+        <w:pStyle w:val="ListParagraph"/>
+        <w:numPr>
+          <w:ilvl w:val="0"/>
+          <w:numId w:val="4"/>
+        </w:numPr>
+        <w:rPr>
+          <w:rStyle w:val="SubtleEmphasis"/>
+          <w:sz w:val="28"/>
+          <w:szCs w:val="28"/>
+        </w:rPr>
+      </w:pPr>
+      <w:r>
+        <w:rPr>
+          <w:rStyle w:val="SubtleEmphasis"/>
+          <w:sz w:val="26"/>
+          <w:szCs w:val="26"/>
+        </w:rPr>
+        <w:t>Microsoft SQL Server Express</w:t>
+      </w:r>
+      <w:r>
+        <w:rPr>
+          <w:rStyle w:val="SubtleEmphasis"/>
+          <w:sz w:val="26"/>
+          <w:szCs w:val="26"/>
+        </w:rPr>
+        <w:t xml:space="preserve"> (</w:t>
+      </w:r>
+      <w:r>
+        <w:rPr>
+          <w:rStyle w:val="SubtleEmphasis"/>
+          <w:sz w:val="26"/>
+          <w:szCs w:val="26"/>
+        </w:rPr>
+        <w:t>2012</w:t>
+      </w:r>
+      <w:r>
+        <w:rPr>
+          <w:rStyle w:val="SubtleEmphasis"/>
+          <w:sz w:val="26"/>
+          <w:szCs w:val="26"/>
+        </w:rPr>
+        <w:t xml:space="preserve"> or higher).</w:t>
+      </w:r>
+      <w:bookmarkStart w:id="0" w:name="_GoBack"/>
+      <w:bookmarkEnd w:id="0"/>
+      <w:r>
+        <w:rPr>
+          <w:rStyle w:val="SubtleEmphasis"/>
+          <w:sz w:val="26"/>
+          <w:szCs w:val="26"/>
+        </w:rPr>
+        <w:t xml:space="preserve"> </w:t>
+      </w:r>
+    </w:p>
+    <w:p>
+      <w:pPr>
+        <w:pStyle w:val="ListParagraph"/>
+        <w:numPr>
+          <w:ilvl w:val="0"/>
+          <w:numId w:val="19"/>
+        </w:numPr>
+        <w:rPr>
+          <w:rStyle w:val="SubtleEmphasis"/>
+          <w:sz w:val="28"/>
+          <w:szCs w:val="28"/>
+        </w:rPr>
+      </w:pPr>
+      <w:r>
+        <w:rPr>
+          <w:rStyle w:val="SubtleEmphasis"/>
+          <w:sz w:val="28"/>
+          <w:szCs w:val="28"/>
+        </w:rPr>
+        <w:t xml:space="preserve">Microsoft </w:t>
+      </w:r>
+      <w:r>
+        <w:rPr>
+          <w:rStyle w:val="SubtleEmphasis"/>
+          <w:sz w:val="28"/>
+          <w:szCs w:val="28"/>
+        </w:rPr>
+        <w:t xml:space="preserve">SQL </w:t>
+      </w:r>
+      <w:r>
+        <w:rPr>
+          <w:rStyle w:val="SubtleEmphasis"/>
+          <w:sz w:val="28"/>
+          <w:szCs w:val="28"/>
+        </w:rPr>
+        <w:t>server management studio</w:t>
+      </w:r>
+      <w:r>
+        <w:rPr>
+          <w:rStyle w:val="SubtleEmphasis"/>
+          <w:sz w:val="28"/>
+          <w:szCs w:val="28"/>
+        </w:rPr>
+        <w:t xml:space="preserve"> on any machine that has access on Customer’s machine</w:t>
+      </w:r>
+      <w:r>
+        <w:rPr>
+          <w:rStyle w:val="SubtleEmphasis"/>
+          <w:sz w:val="28"/>
+          <w:szCs w:val="28"/>
+        </w:rPr>
+        <w:t>.</w:t>
+      </w:r>
+    </w:p>
+    <w:p>
+      <w:pPr>
+        <w:pStyle w:val="ListParagraph"/>
+        <w:numPr>
+          <w:ilvl w:val="0"/>
+          <w:numId w:val="4"/>
+        </w:numPr>
+        <w:rPr>
+          <w:rStyle w:val="SubtleEmphasis"/>
+          <w:sz w:val="26"/>
+          <w:szCs w:val="26"/>
+        </w:rPr>
+      </w:pPr>
+      <w:r>
+        <w:rPr>
+          <w:rStyle w:val="SubtleEmphasis"/>
+          <w:sz w:val="26"/>
+          <w:szCs w:val="26"/>
         </w:rPr>
         <w:t>You need to download it, because the data will be saved into the database.</w:t>
       </w:r>
-      <w:r>
-        <w:rPr>
-          <w:sz w:val="28"/>
-          <w:szCs w:val="28"/>
-        </w:rPr>
+    </w:p>
+    <w:p>
+      <w:pPr>
+        <w:rPr>
+          <w:sz w:val="28"/>
+          <w:szCs w:val="28"/>
+        </w:rPr>
+      </w:pPr>
+    </w:p>
+    <w:p>
+      <w:pPr>
+        <w:rPr>
+          <w:sz w:val="28"/>
+          <w:szCs w:val="28"/>
+        </w:rPr>
+      </w:pPr>
+      <w:r>
         <w:pict>
           <v:shapetype id="_x0000_t75" coordsize="21600,21600" o:spt="75" o:preferrelative="t" path="m@4@5l@4@11@9@11@9@5xe" filled="f" stroked="f">
             <v:stroke joinstyle="miter"/>
@@ -1068,8 +1201,8 @@
             <v:path o:extrusionok="f" gradientshapeok="t" o:connecttype="rect"/>
             <o:lock v:ext="edit" aspectratio="t"/>
           </v:shapetype>
-          <v:shape id="_x0000_i1025" type="#_x0000_t75" style="width:450.75pt;height:244.5pt">
-            <v:imagedata r:id="rId5" o:title="sql"/>
+          <v:shape id="_x0000_i1116" type="#_x0000_t75" style="width:450.8pt;height:244.8pt">
+            <v:imagedata r:id="rId7" o:title="sql"/>
           </v:shape>
         </w:pict>
       </w:r>
@@ -1132,72 +1265,67 @@
     </w:p>
     <w:p>
       <w:pPr>
-        <w:jc w:val="center"/>
-        <w:rPr>
-          <w:b/>
-          <w:bCs/>
-          <w:sz w:val="40"/>
-          <w:szCs w:val="40"/>
-        </w:rPr>
-      </w:pPr>
-      <w:r>
-        <w:rPr>
-          <w:b/>
-          <w:bCs/>
-          <w:sz w:val="40"/>
-          <w:szCs w:val="40"/>
-        </w:rPr>
+        <w:rPr>
+          <w:sz w:val="28"/>
+          <w:szCs w:val="28"/>
+        </w:rPr>
+      </w:pPr>
+    </w:p>
+    <w:p>
+      <w:pPr>
+        <w:rPr>
+          <w:sz w:val="28"/>
+          <w:szCs w:val="28"/>
+        </w:rPr>
+      </w:pPr>
+    </w:p>
+    <w:p>
+      <w:pPr>
+        <w:pStyle w:val="Heading1"/>
+      </w:pPr>
+      <w:r>
         <w:lastRenderedPageBreak/>
-        <w:t>Ticketing Screen Designer Application/ Desktop Application</w:t>
-      </w:r>
-    </w:p>
-    <w:p>
-      <w:pPr>
-        <w:rPr>
-          <w:sz w:val="28"/>
-          <w:szCs w:val="28"/>
-        </w:rPr>
-      </w:pPr>
-      <w:r>
-        <w:rPr>
-          <w:b/>
-          <w:bCs/>
-          <w:sz w:val="28"/>
-          <w:szCs w:val="28"/>
-        </w:rPr>
-        <w:t xml:space="preserve">* </w:t>
-      </w:r>
-      <w:r>
-        <w:rPr>
-          <w:sz w:val="28"/>
-          <w:szCs w:val="28"/>
-        </w:rPr>
-        <w:t>Instruction to setup the application on your device</w:t>
-      </w:r>
-      <w:r>
-        <w:rPr>
-          <w:sz w:val="28"/>
-          <w:szCs w:val="28"/>
-        </w:rPr>
+        <w:t>Deployment</w:t>
+      </w:r>
+      <w:r>
         <w:t>:</w:t>
       </w:r>
     </w:p>
     <w:p>
       <w:pPr>
         <w:rPr>
-          <w:sz w:val="28"/>
-          <w:szCs w:val="28"/>
-        </w:rPr>
-      </w:pPr>
-      <w:r>
-        <w:rPr>
-          <w:sz w:val="28"/>
-          <w:szCs w:val="28"/>
-        </w:rPr>
-        <w:t xml:space="preserve">1- </w:t>
-      </w:r>
-      <w:r>
-        <w:rPr>
+          <w:rStyle w:val="SubtleEmphasis"/>
+          <w:i w:val="0"/>
+          <w:iCs w:val="0"/>
+          <w:sz w:val="28"/>
+          <w:szCs w:val="28"/>
+        </w:rPr>
+      </w:pPr>
+      <w:r>
+        <w:rPr>
+          <w:rStyle w:val="SubtleEmphasis"/>
+          <w:i w:val="0"/>
+          <w:iCs w:val="0"/>
+          <w:sz w:val="28"/>
+          <w:szCs w:val="28"/>
+        </w:rPr>
+        <w:t>Deployment F</w:t>
+      </w:r>
+      <w:r>
+        <w:rPr>
+          <w:rStyle w:val="SubtleEmphasis"/>
+          <w:i w:val="0"/>
+          <w:iCs w:val="0"/>
+          <w:sz w:val="28"/>
+          <w:szCs w:val="28"/>
+        </w:rPr>
+        <w:t xml:space="preserve">older: </w:t>
+      </w:r>
+      <w:r>
+        <w:rPr>
+          <w:rStyle w:val="SubtleEmphasis"/>
+          <w:i w:val="0"/>
+          <w:iCs w:val="0"/>
           <w:sz w:val="28"/>
           <w:szCs w:val="28"/>
         </w:rPr>
@@ -1217,8 +1345,8 @@
           <w:szCs w:val="28"/>
         </w:rPr>
         <w:pict>
-          <v:shape id="_x0000_i1026" type="#_x0000_t75" style="width:451.5pt;height:48pt">
-            <v:imagedata r:id="rId6" o:title="files"/>
+          <v:shape id="_x0000_i1026" type="#_x0000_t75" style="width:451.4pt;height:48.2pt">
+            <v:imagedata r:id="rId8" o:title="files"/>
           </v:shape>
         </w:pict>
       </w:r>
@@ -1230,27 +1358,75 @@
           <w:szCs w:val="28"/>
         </w:rPr>
       </w:pPr>
-      <w:r>
-        <w:rPr>
-          <w:sz w:val="28"/>
-          <w:szCs w:val="28"/>
+    </w:p>
+    <w:p>
+      <w:pPr>
+        <w:rPr>
+          <w:sz w:val="28"/>
+          <w:szCs w:val="28"/>
+        </w:rPr>
+      </w:pPr>
+    </w:p>
+    <w:p>
+      <w:pPr>
+        <w:pStyle w:val="ListParagraph"/>
+        <w:numPr>
+          <w:ilvl w:val="0"/>
+          <w:numId w:val="21"/>
+        </w:numPr>
+        <w:rPr>
+          <w:rStyle w:val="SubtleEmphasis"/>
+          <w:sz w:val="24"/>
+          <w:szCs w:val="24"/>
+        </w:rPr>
+      </w:pPr>
+      <w:r>
+        <w:rPr>
+          <w:rStyle w:val="SubtleEmphasis"/>
+          <w:sz w:val="24"/>
+          <w:szCs w:val="24"/>
         </w:rPr>
         <w:t>First you need to open the script that called “TSDAPP-Script”,</w:t>
       </w:r>
     </w:p>
     <w:p>
       <w:pPr>
-        <w:rPr>
-          <w:sz w:val="28"/>
-          <w:szCs w:val="28"/>
-        </w:rPr>
-      </w:pPr>
-      <w:r>
-        <w:rPr>
-          <w:sz w:val="28"/>
-          <w:szCs w:val="28"/>
-        </w:rPr>
-        <w:t>It will open in SQL server management studio, you will need to execute the script. After the script is executed successfully you can close the SQL server management studio program.</w:t>
+        <w:ind w:left="720"/>
+        <w:rPr>
+          <w:rStyle w:val="SubtleEmphasis"/>
+          <w:sz w:val="24"/>
+          <w:szCs w:val="24"/>
+        </w:rPr>
+      </w:pPr>
+      <w:r>
+        <w:rPr>
+          <w:rStyle w:val="SubtleEmphasis"/>
+          <w:sz w:val="24"/>
+          <w:szCs w:val="24"/>
+        </w:rPr>
+        <w:t xml:space="preserve">It will open in SQL server management studio, you will need to execute the script. </w:t>
+      </w:r>
+    </w:p>
+    <w:p>
+      <w:pPr>
+        <w:pStyle w:val="ListParagraph"/>
+        <w:numPr>
+          <w:ilvl w:val="0"/>
+          <w:numId w:val="21"/>
+        </w:numPr>
+        <w:rPr>
+          <w:rStyle w:val="SubtleEmphasis"/>
+          <w:sz w:val="24"/>
+          <w:szCs w:val="24"/>
+        </w:rPr>
+      </w:pPr>
+      <w:r>
+        <w:rPr>
+          <w:rStyle w:val="SubtleEmphasis"/>
+          <w:sz w:val="24"/>
+          <w:szCs w:val="24"/>
+        </w:rPr>
+        <w:t>After the script is executed successfully you can close the SQL server management studio program.</w:t>
       </w:r>
     </w:p>
     <w:p>
@@ -1266,8 +1442,8 @@
           <w:szCs w:val="28"/>
         </w:rPr>
         <w:pict>
-          <v:shape id="_x0000_i1027" type="#_x0000_t75" style="width:450pt;height:243.75pt">
-            <v:imagedata r:id="rId7" o:title="sql-excute"/>
+          <v:shape id="_x0000_i1027" type="#_x0000_t75" style="width:450.15pt;height:244.15pt">
+            <v:imagedata r:id="rId9" o:title="sql-excute"/>
           </v:shape>
         </w:pict>
       </w:r>
@@ -1287,12 +1463,118 @@
           <w:szCs w:val="28"/>
         </w:rPr>
       </w:pPr>
-      <w:r>
-        <w:rPr>
-          <w:sz w:val="28"/>
-          <w:szCs w:val="28"/>
-        </w:rPr>
-        <w:t>2- After execute the script successfully you need to open the file called “Application”.</w:t>
+    </w:p>
+    <w:p>
+      <w:pPr>
+        <w:rPr>
+          <w:sz w:val="28"/>
+          <w:szCs w:val="28"/>
+        </w:rPr>
+      </w:pPr>
+    </w:p>
+    <w:p>
+      <w:pPr>
+        <w:rPr>
+          <w:sz w:val="28"/>
+          <w:szCs w:val="28"/>
+        </w:rPr>
+      </w:pPr>
+    </w:p>
+    <w:p>
+      <w:pPr>
+        <w:rPr>
+          <w:sz w:val="28"/>
+          <w:szCs w:val="28"/>
+        </w:rPr>
+      </w:pPr>
+    </w:p>
+    <w:p>
+      <w:pPr>
+        <w:pStyle w:val="Heading1"/>
+      </w:pPr>
+      <w:r>
+        <w:lastRenderedPageBreak/>
+        <w:t>Configuration</w:t>
+      </w:r>
+      <w:r>
+        <w:t>:</w:t>
+      </w:r>
+    </w:p>
+    <w:p/>
+    <w:p>
+      <w:pPr>
+        <w:pStyle w:val="Subtitle"/>
+        <w:rPr>
+          <w:rStyle w:val="SubtleEmphasis"/>
+          <w:i w:val="0"/>
+          <w:iCs w:val="0"/>
+          <w:sz w:val="28"/>
+          <w:szCs w:val="28"/>
+        </w:rPr>
+      </w:pPr>
+      <w:r>
+        <w:rPr>
+          <w:rStyle w:val="SubtleEmphasis"/>
+          <w:i w:val="0"/>
+          <w:iCs w:val="0"/>
+          <w:sz w:val="28"/>
+          <w:szCs w:val="28"/>
+        </w:rPr>
+        <w:t>Set up your connection string:</w:t>
+      </w:r>
+    </w:p>
+    <w:p>
+      <w:pPr>
+        <w:pStyle w:val="ListParagraph"/>
+        <w:numPr>
+          <w:ilvl w:val="0"/>
+          <w:numId w:val="22"/>
+        </w:numPr>
+        <w:rPr>
+          <w:rStyle w:val="SubtleEmphasis"/>
+          <w:sz w:val="24"/>
+          <w:szCs w:val="24"/>
+        </w:rPr>
+      </w:pPr>
+      <w:r>
+        <w:rPr>
+          <w:rStyle w:val="SubtleEmphasis"/>
+          <w:sz w:val="24"/>
+          <w:szCs w:val="24"/>
+        </w:rPr>
+        <w:t>First</w:t>
+      </w:r>
+      <w:r>
+        <w:rPr>
+          <w:rStyle w:val="SubtleEmphasis"/>
+          <w:sz w:val="24"/>
+          <w:szCs w:val="24"/>
+        </w:rPr>
+        <w:t xml:space="preserve"> you need to open the file </w:t>
+      </w:r>
+      <w:r>
+        <w:rPr>
+          <w:rStyle w:val="SubtleEmphasis"/>
+          <w:sz w:val="24"/>
+          <w:szCs w:val="24"/>
+        </w:rPr>
+        <w:t>called</w:t>
+      </w:r>
+      <w:r>
+        <w:rPr>
+          <w:rStyle w:val="SubtleEmphasis"/>
+          <w:sz w:val="24"/>
+          <w:szCs w:val="24"/>
+        </w:rPr>
+        <w:t xml:space="preserve"> </w:t>
+      </w:r>
+      <w:r>
+        <w:rPr>
+          <w:rStyle w:val="SubtleEmphasis"/>
+          <w:sz w:val="24"/>
+          <w:szCs w:val="24"/>
+        </w:rPr>
+        <w:t>Application”.</w:t>
       </w:r>
     </w:p>
     <w:p>
@@ -1335,7 +1617,7 @@
                     </pic:cNvPicPr>
                   </pic:nvPicPr>
                   <pic:blipFill>
-                    <a:blip r:embed="rId8">
+                    <a:blip r:embed="rId10">
                       <a:extLst>
                         <a:ext uri="{28A0092B-C50C-407E-A947-70E740481C1C}">
                           <a14:useLocalDpi xmlns:a14="http://schemas.microsoft.com/office/drawing/2010/main" val="0"/>
@@ -1369,108 +1651,103 @@
     </w:p>
     <w:p>
       <w:pPr>
-        <w:jc w:val="center"/>
-        <w:rPr>
-          <w:b/>
-          <w:bCs/>
-          <w:sz w:val="40"/>
-          <w:szCs w:val="40"/>
-        </w:rPr>
-      </w:pPr>
-      <w:r>
-        <w:rPr>
-          <w:b/>
-          <w:bCs/>
-          <w:sz w:val="40"/>
-          <w:szCs w:val="40"/>
-        </w:rPr>
-        <w:lastRenderedPageBreak/>
-        <w:t>Ticketing Screen Designer Application/ Desktop Application</w:t>
-      </w:r>
-    </w:p>
-    <w:p>
-      <w:pPr>
-        <w:rPr>
-          <w:sz w:val="28"/>
-          <w:szCs w:val="28"/>
-        </w:rPr>
-      </w:pPr>
-    </w:p>
-    <w:p>
-      <w:pPr>
-        <w:rPr>
-          <w:sz w:val="28"/>
-          <w:szCs w:val="28"/>
-        </w:rPr>
-      </w:pPr>
-      <w:r>
-        <w:rPr>
-          <w:sz w:val="28"/>
-          <w:szCs w:val="28"/>
-        </w:rPr>
-        <w:t>You will find these files:</w:t>
-      </w:r>
+        <w:pStyle w:val="Quote"/>
+      </w:pPr>
+      <w:r>
+        <w:t>You will find these files</w:t>
+      </w:r>
+    </w:p>
+    <w:p>
+      <w:pPr>
+        <w:rPr>
+          <w:sz w:val="28"/>
+          <w:szCs w:val="28"/>
+        </w:rPr>
+      </w:pPr>
       <w:r>
         <w:rPr>
           <w:sz w:val="28"/>
           <w:szCs w:val="28"/>
         </w:rPr>
         <w:pict>
-          <v:shape id="_x0000_i1028" type="#_x0000_t75" style="width:450.75pt;height:256.5pt">
-            <v:imagedata r:id="rId9" o:title="Files-Application"/>
+          <v:shape id="_x0000_i1028" type="#_x0000_t75" style="width:450.8pt;height:256.7pt">
+            <v:imagedata r:id="rId11" o:title="Files-Application"/>
           </v:shape>
         </w:pict>
       </w:r>
     </w:p>
     <w:p>
       <w:pPr>
-        <w:rPr>
-          <w:sz w:val="28"/>
-          <w:szCs w:val="28"/>
-        </w:rPr>
-      </w:pPr>
-    </w:p>
-    <w:p>
-      <w:pPr>
-        <w:rPr>
-          <w:sz w:val="28"/>
-          <w:szCs w:val="28"/>
-        </w:rPr>
-      </w:pPr>
-      <w:r>
-        <w:rPr>
-          <w:sz w:val="28"/>
-          <w:szCs w:val="28"/>
+        <w:pStyle w:val="ListParagraph"/>
+        <w:numPr>
+          <w:ilvl w:val="0"/>
+          <w:numId w:val="22"/>
+        </w:numPr>
+        <w:rPr>
+          <w:rStyle w:val="SubtleEmphasis"/>
+          <w:sz w:val="24"/>
+          <w:szCs w:val="24"/>
+        </w:rPr>
+      </w:pPr>
+      <w:r>
+        <w:rPr>
+          <w:rStyle w:val="SubtleEmphasis"/>
+          <w:sz w:val="24"/>
+          <w:szCs w:val="24"/>
         </w:rPr>
         <w:t>Now we are going to update the “ConnectionString.txt” file,</w:t>
       </w:r>
-    </w:p>
-    <w:p>
-      <w:pPr>
-        <w:rPr>
-          <w:sz w:val="28"/>
-          <w:szCs w:val="28"/>
-        </w:rPr>
-      </w:pPr>
-      <w:r>
-        <w:rPr>
-          <w:sz w:val="28"/>
-          <w:szCs w:val="28"/>
-        </w:rPr>
-        <w:t>You need to set up your own connection string to database.</w:t>
-      </w:r>
-    </w:p>
-    <w:p>
-      <w:pPr>
-        <w:rPr>
-          <w:sz w:val="28"/>
-          <w:szCs w:val="28"/>
-        </w:rPr>
-      </w:pPr>
-      <w:r>
-        <w:rPr>
-          <w:sz w:val="28"/>
-          <w:szCs w:val="28"/>
+      <w:r>
+        <w:rPr>
+          <w:rStyle w:val="SubtleEmphasis"/>
+          <w:sz w:val="24"/>
+          <w:szCs w:val="24"/>
+        </w:rPr>
+        <w:t xml:space="preserve"> y</w:t>
+      </w:r>
+      <w:r>
+        <w:rPr>
+          <w:rStyle w:val="SubtleEmphasis"/>
+          <w:sz w:val="24"/>
+          <w:szCs w:val="24"/>
+        </w:rPr>
+        <w:t xml:space="preserve">ou need </w:t>
+      </w:r>
+      <w:r>
+        <w:rPr>
+          <w:rStyle w:val="SubtleEmphasis"/>
+          <w:sz w:val="24"/>
+          <w:szCs w:val="24"/>
+        </w:rPr>
+        <w:t xml:space="preserve">         </w:t>
+      </w:r>
+      <w:r>
+        <w:rPr>
+          <w:rStyle w:val="SubtleEmphasis"/>
+          <w:sz w:val="24"/>
+          <w:szCs w:val="24"/>
+        </w:rPr>
+        <w:t>to set up your own connection string to database.</w:t>
+      </w:r>
+    </w:p>
+    <w:p>
+      <w:pPr>
+        <w:pStyle w:val="ListParagraph"/>
+        <w:numPr>
+          <w:ilvl w:val="0"/>
+          <w:numId w:val="22"/>
+        </w:numPr>
+        <w:rPr>
+          <w:rStyle w:val="SubtleEmphasis"/>
+          <w:sz w:val="24"/>
+          <w:szCs w:val="24"/>
+        </w:rPr>
+      </w:pPr>
+      <w:r>
+        <w:rPr>
+          <w:rStyle w:val="SubtleEmphasis"/>
+          <w:sz w:val="24"/>
+          <w:szCs w:val="24"/>
         </w:rPr>
         <w:t>Open the file called “ConnectionString.txt” and put your own data in it as it shown below:</w:t>
       </w:r>
@@ -1488,8 +1765,8 @@
           <w:szCs w:val="28"/>
         </w:rPr>
         <w:pict>
-          <v:shape id="_x0000_i1029" type="#_x0000_t75" style="width:450.75pt;height:136.5pt">
-            <v:imagedata r:id="rId10" o:title="connectionstring"/>
+          <v:shape id="_x0000_i1061" type="#_x0000_t75" style="width:450.8pt;height:136.5pt">
+            <v:imagedata r:id="rId12" o:title="connectionstring"/>
           </v:shape>
         </w:pict>
       </w:r>
@@ -1501,10 +1778,24 @@
           <w:szCs w:val="28"/>
         </w:rPr>
       </w:pPr>
-      <w:r>
-        <w:rPr>
-          <w:sz w:val="28"/>
-          <w:szCs w:val="28"/>
+    </w:p>
+    <w:p>
+      <w:pPr>
+        <w:rPr>
+          <w:rStyle w:val="SubtleEmphasis"/>
+          <w:i w:val="0"/>
+          <w:iCs w:val="0"/>
+          <w:sz w:val="24"/>
+          <w:szCs w:val="24"/>
+        </w:rPr>
+      </w:pPr>
+      <w:r>
+        <w:rPr>
+          <w:rStyle w:val="SubtleEmphasis"/>
+          <w:i w:val="0"/>
+          <w:iCs w:val="0"/>
+          <w:sz w:val="24"/>
+          <w:szCs w:val="24"/>
         </w:rPr>
         <w:t>Fields to change:</w:t>
       </w:r>
@@ -1517,62 +1808,35 @@
           <w:numId w:val="5"/>
         </w:numPr>
         <w:rPr>
-          <w:sz w:val="28"/>
-          <w:szCs w:val="28"/>
-        </w:rPr>
-      </w:pPr>
-      <w:r>
-        <w:rPr>
-          <w:sz w:val="28"/>
-          <w:szCs w:val="28"/>
+          <w:rStyle w:val="SubtleEmphasis"/>
+          <w:sz w:val="24"/>
+          <w:szCs w:val="24"/>
+        </w:rPr>
+      </w:pPr>
+      <w:r>
+        <w:rPr>
+          <w:rStyle w:val="SubtleEmphasis"/>
+          <w:sz w:val="24"/>
+          <w:szCs w:val="24"/>
         </w:rPr>
         <w:t>Server</w:t>
       </w:r>
       <w:r>
         <w:rPr>
-          <w:sz w:val="28"/>
-          <w:szCs w:val="28"/>
+          <w:rStyle w:val="SubtleEmphasis"/>
+          <w:sz w:val="24"/>
+          <w:szCs w:val="24"/>
         </w:rPr>
         <w:t xml:space="preserve"> </w:t>
       </w:r>
       <w:r>
         <w:rPr>
-          <w:sz w:val="28"/>
-          <w:szCs w:val="28"/>
+          <w:rStyle w:val="SubtleEmphasis"/>
+          <w:sz w:val="24"/>
+          <w:szCs w:val="24"/>
         </w:rPr>
         <w:t>Address: set your server name</w:t>
       </w:r>
-    </w:p>
-    <w:p>
-      <w:pPr>
-        <w:pStyle w:val="ListParagraph"/>
-        <w:jc w:val="center"/>
-        <w:rPr>
-          <w:b/>
-          <w:bCs/>
-          <w:sz w:val="40"/>
-          <w:szCs w:val="40"/>
-        </w:rPr>
-      </w:pPr>
-      <w:r>
-        <w:rPr>
-          <w:b/>
-          <w:bCs/>
-          <w:sz w:val="40"/>
-          <w:szCs w:val="40"/>
-        </w:rPr>
-        <w:lastRenderedPageBreak/>
-        <w:t>Ticketing Screen Designer Application/ Desktop Application</w:t>
-      </w:r>
-    </w:p>
-    <w:p>
-      <w:pPr>
-        <w:pStyle w:val="ListParagraph"/>
-        <w:rPr>
-          <w:sz w:val="28"/>
-          <w:szCs w:val="28"/>
-        </w:rPr>
-      </w:pPr>
     </w:p>
     <w:p>
       <w:pPr>
@@ -1582,21 +1846,24 @@
           <w:numId w:val="5"/>
         </w:numPr>
         <w:rPr>
-          <w:sz w:val="28"/>
-          <w:szCs w:val="28"/>
-        </w:rPr>
-      </w:pPr>
-      <w:r>
-        <w:rPr>
-          <w:sz w:val="28"/>
-          <w:szCs w:val="28"/>
+          <w:rStyle w:val="SubtleEmphasis"/>
+          <w:sz w:val="24"/>
+          <w:szCs w:val="24"/>
+        </w:rPr>
+      </w:pPr>
+      <w:r>
+        <w:rPr>
+          <w:rStyle w:val="SubtleEmphasis"/>
+          <w:sz w:val="24"/>
+          <w:szCs w:val="24"/>
         </w:rPr>
         <w:t>Username</w:t>
       </w:r>
       <w:r>
         <w:rPr>
-          <w:sz w:val="28"/>
-          <w:szCs w:val="28"/>
+          <w:rStyle w:val="SubtleEmphasis"/>
+          <w:sz w:val="24"/>
+          <w:szCs w:val="24"/>
         </w:rPr>
         <w:t>: use your username that you use to login into SQL server management studio program.</w:t>
       </w:r>
@@ -1609,90 +1876,66 @@
           <w:numId w:val="5"/>
         </w:numPr>
         <w:rPr>
-          <w:sz w:val="28"/>
-          <w:szCs w:val="28"/>
-        </w:rPr>
-      </w:pPr>
-      <w:r>
-        <w:rPr>
-          <w:sz w:val="28"/>
-          <w:szCs w:val="28"/>
+          <w:rStyle w:val="SubtleEmphasis"/>
+        </w:rPr>
+      </w:pPr>
+      <w:r>
+        <w:rPr>
+          <w:rStyle w:val="SubtleEmphasis"/>
+          <w:sz w:val="24"/>
+          <w:szCs w:val="24"/>
         </w:rPr>
         <w:t>Password</w:t>
       </w:r>
       <w:r>
         <w:rPr>
-          <w:sz w:val="28"/>
-          <w:szCs w:val="28"/>
-        </w:rPr>
-        <w:t>:</w:t>
-      </w:r>
-      <w:r>
-        <w:rPr>
-          <w:sz w:val="28"/>
-          <w:szCs w:val="28"/>
-        </w:rPr>
-        <w:t xml:space="preserve"> </w:t>
-      </w:r>
-      <w:r>
-        <w:rPr>
-          <w:sz w:val="28"/>
-          <w:szCs w:val="28"/>
-        </w:rPr>
-        <w:t>use your password that you use to login into SQL server management studio program.</w:t>
-      </w:r>
-    </w:p>
-    <w:p>
-      <w:pPr>
-        <w:pStyle w:val="ListParagraph"/>
-        <w:numPr>
-          <w:ilvl w:val="0"/>
-          <w:numId w:val="6"/>
-        </w:numPr>
-        <w:rPr>
-          <w:sz w:val="28"/>
-          <w:szCs w:val="28"/>
-        </w:rPr>
-      </w:pPr>
-      <w:r>
-        <w:rPr>
-          <w:sz w:val="28"/>
-          <w:szCs w:val="28"/>
-        </w:rPr>
+          <w:rStyle w:val="SubtleEmphasis"/>
+          <w:sz w:val="24"/>
+          <w:szCs w:val="24"/>
+        </w:rPr>
+        <w:t>: use your password that you use to login into SQL server management studio program</w:t>
+      </w:r>
+      <w:r>
+        <w:rPr>
+          <w:rStyle w:val="SubtleEmphasis"/>
+        </w:rPr>
+        <w:t>.</w:t>
+      </w:r>
+    </w:p>
+    <w:p>
+      <w:pPr>
+        <w:pStyle w:val="Quote"/>
+      </w:pPr>
+      <w:r>
         <w:t>Note: if you don’t use username and password to login remove the section within the red rectangle in the picture above.</w:t>
       </w:r>
     </w:p>
-    <w:p>
-      <w:pPr>
-        <w:rPr>
-          <w:sz w:val="28"/>
-          <w:szCs w:val="28"/>
-        </w:rPr>
-      </w:pPr>
-    </w:p>
-    <w:p>
-      <w:pPr>
-        <w:pStyle w:val="ListParagraph"/>
-        <w:numPr>
-          <w:ilvl w:val="0"/>
-          <w:numId w:val="4"/>
-        </w:numPr>
-        <w:rPr>
-          <w:sz w:val="28"/>
-          <w:szCs w:val="28"/>
-        </w:rPr>
-      </w:pPr>
-      <w:r>
-        <w:rPr>
-          <w:sz w:val="28"/>
-          <w:szCs w:val="28"/>
+    <w:p/>
+    <w:p>
+      <w:pPr>
+        <w:pStyle w:val="Heading1"/>
+      </w:pPr>
+      <w:r>
+        <w:t>User Interface:</w:t>
+      </w:r>
+    </w:p>
+    <w:p/>
+    <w:p>
+      <w:pPr>
+        <w:pStyle w:val="IntenseQuote"/>
+        <w:rPr>
+          <w:rStyle w:val="IntenseEmphasis"/>
+        </w:rPr>
+      </w:pPr>
+      <w:r>
+        <w:rPr>
+          <w:rStyle w:val="IntenseEmphasis"/>
         </w:rPr>
         <w:t>Open the Application called “TSDApp.exe” within the files below:</w:t>
       </w:r>
     </w:p>
     <w:p>
       <w:pPr>
-        <w:pStyle w:val="ListParagraph"/>
         <w:rPr>
           <w:sz w:val="28"/>
           <w:szCs w:val="28"/>
@@ -1701,8 +1944,6 @@
       <w:r>
         <w:rPr>
           <w:noProof/>
-          <w:sz w:val="28"/>
-          <w:szCs w:val="28"/>
           <w:lang w:eastAsia="en-GB"/>
         </w:rPr>
         <w:drawing>
@@ -1723,7 +1964,7 @@
                     </pic:cNvPicPr>
                   </pic:nvPicPr>
                   <pic:blipFill>
-                    <a:blip r:embed="rId11">
+                    <a:blip r:embed="rId13">
                       <a:extLst>
                         <a:ext uri="{28A0092B-C50C-407E-A947-70E740481C1C}">
                           <a14:useLocalDpi xmlns:a14="http://schemas.microsoft.com/office/drawing/2010/main" val="0"/>
@@ -1805,76 +2046,20 @@
     </w:p>
     <w:p>
       <w:pPr>
-        <w:rPr>
-          <w:sz w:val="28"/>
-          <w:szCs w:val="28"/>
-        </w:rPr>
-      </w:pPr>
-    </w:p>
-    <w:p>
-      <w:pPr>
-        <w:pStyle w:val="ListParagraph"/>
-        <w:jc w:val="center"/>
-        <w:rPr>
-          <w:b/>
-          <w:bCs/>
-          <w:sz w:val="40"/>
-          <w:szCs w:val="40"/>
-        </w:rPr>
-      </w:pPr>
-      <w:r>
-        <w:rPr>
-          <w:b/>
-          <w:bCs/>
-          <w:sz w:val="40"/>
-          <w:szCs w:val="40"/>
-        </w:rPr>
-        <w:lastRenderedPageBreak/>
-        <w:t>Ticketing Screen Designer Application/ Desktop Application</w:t>
-      </w:r>
-    </w:p>
-    <w:p>
-      <w:pPr>
-        <w:rPr>
-          <w:sz w:val="28"/>
-          <w:szCs w:val="28"/>
-        </w:rPr>
-      </w:pPr>
-      <w:r>
-        <w:rPr>
-          <w:sz w:val="28"/>
-          <w:szCs w:val="28"/>
-        </w:rPr>
+        <w:pStyle w:val="IntenseQuote"/>
+      </w:pPr>
+      <w:r>
         <w:t>The app will start after double click on it and you will see th</w:t>
       </w:r>
       <w:r>
-        <w:rPr>
-          <w:sz w:val="28"/>
-          <w:szCs w:val="28"/>
-        </w:rPr>
         <w:t>e main</w:t>
       </w:r>
       <w:r>
-        <w:rPr>
-          <w:sz w:val="28"/>
-          <w:szCs w:val="28"/>
-        </w:rPr>
         <w:t xml:space="preserve"> </w:t>
       </w:r>
       <w:r>
-        <w:rPr>
-          <w:sz w:val="28"/>
-          <w:szCs w:val="28"/>
-        </w:rPr>
         <w:t>form</w:t>
       </w:r>
-      <w:r>
-        <w:rPr>
-          <w:sz w:val="28"/>
-          <w:szCs w:val="28"/>
-        </w:rPr>
-        <w:t>:</w:t>
-      </w:r>
     </w:p>
     <w:p>
       <w:pPr>
@@ -1889,8 +2074,8 @@
           <w:szCs w:val="28"/>
         </w:rPr>
         <w:pict>
-          <v:shape id="_x0000_i1030" type="#_x0000_t75" style="width:450.75pt;height:357.75pt">
-            <v:imagedata r:id="rId12" o:title="1"/>
+          <v:shape id="_x0000_i1030" type="#_x0000_t75" style="width:450.8pt;height:357.5pt">
+            <v:imagedata r:id="rId14" o:title="1"/>
           </v:shape>
         </w:pict>
       </w:r>
@@ -1906,21 +2091,24 @@
     <w:p>
       <w:pPr>
         <w:rPr>
-          <w:sz w:val="28"/>
-          <w:szCs w:val="28"/>
-        </w:rPr>
-      </w:pPr>
-      <w:r>
-        <w:rPr>
-          <w:sz w:val="28"/>
-          <w:szCs w:val="28"/>
+          <w:rStyle w:val="SubtleEmphasis"/>
+          <w:sz w:val="24"/>
+          <w:szCs w:val="24"/>
+        </w:rPr>
+      </w:pPr>
+      <w:r>
+        <w:rPr>
+          <w:rStyle w:val="SubtleEmphasis"/>
+          <w:sz w:val="24"/>
+          <w:szCs w:val="24"/>
         </w:rPr>
         <w:t>In this window</w:t>
       </w:r>
       <w:r>
         <w:rPr>
-          <w:sz w:val="28"/>
-          <w:szCs w:val="28"/>
+          <w:rStyle w:val="SubtleEmphasis"/>
+          <w:sz w:val="24"/>
+          <w:szCs w:val="24"/>
         </w:rPr>
         <w:t xml:space="preserve"> you can either create a new bank or login to your bank if exist:</w:t>
       </w:r>
@@ -1933,28 +2121,32 @@
           <w:numId w:val="7"/>
         </w:numPr>
         <w:rPr>
-          <w:sz w:val="28"/>
-          <w:szCs w:val="28"/>
-        </w:rPr>
-      </w:pPr>
-      <w:r>
-        <w:rPr>
-          <w:sz w:val="28"/>
-          <w:szCs w:val="28"/>
+          <w:rStyle w:val="SubtleEmphasis"/>
+          <w:sz w:val="24"/>
+          <w:szCs w:val="24"/>
+        </w:rPr>
+      </w:pPr>
+      <w:r>
+        <w:rPr>
+          <w:rStyle w:val="SubtleEmphasis"/>
+          <w:sz w:val="24"/>
+          <w:szCs w:val="24"/>
         </w:rPr>
         <w:t>It will automatically create a new bank if the bank name does not used before, to do that you can easily write the bank name in the textbox and click on confirm</w:t>
       </w:r>
       <w:r>
         <w:rPr>
-          <w:sz w:val="28"/>
-          <w:szCs w:val="28"/>
+          <w:rStyle w:val="SubtleEmphasis"/>
+          <w:sz w:val="24"/>
+          <w:szCs w:val="24"/>
         </w:rPr>
         <w:t xml:space="preserve"> button</w:t>
       </w:r>
       <w:r>
         <w:rPr>
-          <w:sz w:val="28"/>
-          <w:szCs w:val="28"/>
+          <w:rStyle w:val="SubtleEmphasis"/>
+          <w:sz w:val="24"/>
+          <w:szCs w:val="24"/>
         </w:rPr>
         <w:t>.</w:t>
       </w:r>
@@ -1967,14 +2159,16 @@
           <w:numId w:val="7"/>
         </w:numPr>
         <w:rPr>
-          <w:sz w:val="28"/>
-          <w:szCs w:val="28"/>
-        </w:rPr>
-      </w:pPr>
-      <w:r>
-        <w:rPr>
-          <w:sz w:val="28"/>
-          <w:szCs w:val="28"/>
+          <w:rStyle w:val="SubtleEmphasis"/>
+          <w:sz w:val="24"/>
+          <w:szCs w:val="24"/>
+        </w:rPr>
+      </w:pPr>
+      <w:r>
+        <w:rPr>
+          <w:rStyle w:val="SubtleEmphasis"/>
+          <w:sz w:val="24"/>
+          <w:szCs w:val="24"/>
         </w:rPr>
         <w:t>You can login to your old bank by using the same name you used before</w:t>
       </w:r>
@@ -1987,16 +2181,26 @@
           <w:numId w:val="7"/>
         </w:numPr>
         <w:rPr>
-          <w:sz w:val="28"/>
-          <w:szCs w:val="28"/>
-        </w:rPr>
-      </w:pPr>
-      <w:r>
-        <w:rPr>
-          <w:sz w:val="28"/>
-          <w:szCs w:val="28"/>
-        </w:rPr>
-        <w:t>And click on confirm button.</w:t>
+          <w:rStyle w:val="SubtleEmphasis"/>
+          <w:sz w:val="24"/>
+          <w:szCs w:val="24"/>
+        </w:rPr>
+      </w:pPr>
+      <w:r>
+        <w:rPr>
+          <w:rStyle w:val="SubtleEmphasis"/>
+          <w:sz w:val="24"/>
+          <w:szCs w:val="24"/>
+        </w:rPr>
+        <w:t>C</w:t>
+      </w:r>
+      <w:r>
+        <w:rPr>
+          <w:rStyle w:val="SubtleEmphasis"/>
+          <w:sz w:val="24"/>
+          <w:szCs w:val="24"/>
+        </w:rPr>
+        <w:t>lick on confirm button.</w:t>
       </w:r>
     </w:p>
     <w:p>
@@ -2007,119 +2211,86 @@
           <w:numId w:val="7"/>
         </w:numPr>
         <w:rPr>
-          <w:sz w:val="28"/>
-          <w:szCs w:val="28"/>
-        </w:rPr>
-      </w:pPr>
-      <w:r>
-        <w:rPr>
-          <w:sz w:val="28"/>
-          <w:szCs w:val="28"/>
-        </w:rPr>
-        <w:t xml:space="preserve">Exit </w:t>
-      </w:r>
-      <w:proofErr w:type="gramStart"/>
-      <w:r>
-        <w:rPr>
-          <w:sz w:val="28"/>
-          <w:szCs w:val="28"/>
-        </w:rPr>
-        <w:t>button :</w:t>
-      </w:r>
-      <w:proofErr w:type="gramEnd"/>
-      <w:r>
-        <w:rPr>
-          <w:sz w:val="28"/>
-          <w:szCs w:val="28"/>
-        </w:rPr>
-        <w:t xml:space="preserve"> used to exit the application.</w:t>
-      </w:r>
-    </w:p>
-    <w:p>
-      <w:pPr>
-        <w:rPr>
-          <w:sz w:val="28"/>
-          <w:szCs w:val="28"/>
-        </w:rPr>
-      </w:pPr>
-    </w:p>
-    <w:p>
-      <w:pPr>
-        <w:rPr>
-          <w:sz w:val="28"/>
-          <w:szCs w:val="28"/>
-        </w:rPr>
-      </w:pPr>
-    </w:p>
-    <w:p>
-      <w:pPr>
-        <w:rPr>
-          <w:sz w:val="28"/>
-          <w:szCs w:val="28"/>
-        </w:rPr>
-      </w:pPr>
-    </w:p>
-    <w:p>
-      <w:pPr>
-        <w:pStyle w:val="ListParagraph"/>
-        <w:jc w:val="center"/>
-        <w:rPr>
-          <w:b/>
-          <w:bCs/>
-          <w:sz w:val="40"/>
-          <w:szCs w:val="40"/>
-        </w:rPr>
-      </w:pPr>
-      <w:r>
-        <w:rPr>
-          <w:b/>
-          <w:bCs/>
-          <w:sz w:val="40"/>
-          <w:szCs w:val="40"/>
-        </w:rPr>
-        <w:lastRenderedPageBreak/>
-        <w:t>Ticketing Screen Designer Application/ Desktop Application</w:t>
-      </w:r>
-    </w:p>
-    <w:p>
-      <w:pPr>
-        <w:rPr>
-          <w:sz w:val="28"/>
-          <w:szCs w:val="28"/>
-        </w:rPr>
-      </w:pPr>
-      <w:r>
-        <w:rPr>
-          <w:sz w:val="28"/>
-          <w:szCs w:val="28"/>
-        </w:rPr>
-        <w:t>After entering the bank name and click confirm</w:t>
-      </w:r>
-      <w:r>
-        <w:rPr>
-          <w:sz w:val="28"/>
-          <w:szCs w:val="28"/>
-        </w:rPr>
-        <w:t xml:space="preserve"> this </w:t>
-      </w:r>
-      <w:r>
-        <w:rPr>
-          <w:sz w:val="28"/>
-          <w:szCs w:val="28"/>
+          <w:rStyle w:val="SubtleEmphasis"/>
+          <w:sz w:val="24"/>
+          <w:szCs w:val="24"/>
+        </w:rPr>
+      </w:pPr>
+      <w:r>
+        <w:rPr>
+          <w:rStyle w:val="SubtleEmphasis"/>
+          <w:sz w:val="24"/>
+          <w:szCs w:val="24"/>
+        </w:rPr>
+        <w:t>Exit button: used to exit the application.</w:t>
+      </w:r>
+    </w:p>
+    <w:p>
+      <w:pPr>
+        <w:rPr>
+          <w:rStyle w:val="SubtleEmphasis"/>
+        </w:rPr>
+      </w:pPr>
+    </w:p>
+    <w:p>
+      <w:pPr>
+        <w:rPr>
+          <w:rStyle w:val="SubtleEmphasis"/>
+        </w:rPr>
+      </w:pPr>
+    </w:p>
+    <w:p>
+      <w:pPr>
+        <w:rPr>
+          <w:rStyle w:val="SubtleEmphasis"/>
+        </w:rPr>
+      </w:pPr>
+    </w:p>
+    <w:p>
+      <w:pPr>
+        <w:rPr>
+          <w:sz w:val="28"/>
+          <w:szCs w:val="28"/>
+        </w:rPr>
+      </w:pPr>
+    </w:p>
+    <w:p>
+      <w:pPr>
+        <w:rPr>
+          <w:rStyle w:val="SubtleEmphasis"/>
+          <w:sz w:val="24"/>
+          <w:szCs w:val="24"/>
+        </w:rPr>
+      </w:pPr>
+      <w:r>
+        <w:rPr>
+          <w:rStyle w:val="SubtleEmphasis"/>
+          <w:sz w:val="24"/>
+          <w:szCs w:val="24"/>
+        </w:rPr>
+        <w:t xml:space="preserve">After entering the bank name and click confirm this </w:t>
+      </w:r>
+      <w:r>
+        <w:rPr>
+          <w:rStyle w:val="SubtleEmphasis"/>
+          <w:sz w:val="24"/>
+          <w:szCs w:val="24"/>
         </w:rPr>
         <w:t>form</w:t>
       </w:r>
       <w:r>
         <w:rPr>
-          <w:sz w:val="28"/>
-          <w:szCs w:val="28"/>
+          <w:rStyle w:val="SubtleEmphasis"/>
+          <w:sz w:val="24"/>
+          <w:szCs w:val="24"/>
         </w:rPr>
         <w:t xml:space="preserve"> will be shown</w:t>
       </w:r>
       <w:r>
         <w:rPr>
-          <w:sz w:val="28"/>
-          <w:szCs w:val="28"/>
+          <w:rStyle w:val="SubtleEmphasis"/>
+          <w:sz w:val="24"/>
+          <w:szCs w:val="24"/>
         </w:rPr>
         <w:t>:</w:t>
       </w:r>
@@ -2138,8 +2309,8 @@
           <w:szCs w:val="28"/>
         </w:rPr>
         <w:pict>
-          <v:shape id="_x0000_i1031" type="#_x0000_t75" style="width:450.75pt;height:358.5pt">
-            <v:imagedata r:id="rId13" o:title="2"/>
+          <v:shape id="_x0000_i1031" type="#_x0000_t75" style="width:450.8pt;height:358.75pt">
+            <v:imagedata r:id="rId15" o:title="2"/>
           </v:shape>
         </w:pict>
       </w:r>
@@ -2152,14 +2323,16 @@
           <w:numId w:val="4"/>
         </w:numPr>
         <w:rPr>
-          <w:sz w:val="28"/>
-          <w:szCs w:val="28"/>
-        </w:rPr>
-      </w:pPr>
-      <w:r>
-        <w:rPr>
-          <w:sz w:val="28"/>
-          <w:szCs w:val="28"/>
+          <w:rStyle w:val="SubtleEmphasis"/>
+          <w:sz w:val="24"/>
+          <w:szCs w:val="24"/>
+        </w:rPr>
+      </w:pPr>
+      <w:r>
+        <w:rPr>
+          <w:rStyle w:val="SubtleEmphasis"/>
+          <w:sz w:val="24"/>
+          <w:szCs w:val="24"/>
         </w:rPr>
         <w:t>You will see the bank name on the top of the form.</w:t>
       </w:r>
@@ -2172,35 +2345,32 @@
           <w:numId w:val="4"/>
         </w:numPr>
         <w:rPr>
-          <w:sz w:val="28"/>
-          <w:szCs w:val="28"/>
-        </w:rPr>
-      </w:pPr>
-      <w:r>
-        <w:rPr>
-          <w:sz w:val="28"/>
-          <w:szCs w:val="28"/>
-        </w:rPr>
-        <w:t>Y</w:t>
-      </w:r>
-      <w:r>
-        <w:rPr>
-          <w:sz w:val="28"/>
-          <w:szCs w:val="28"/>
-        </w:rPr>
-        <w:t>ou can see your screen</w:t>
-      </w:r>
-      <w:r>
-        <w:rPr>
-          <w:sz w:val="28"/>
-          <w:szCs w:val="28"/>
+          <w:rStyle w:val="SubtleEmphasis"/>
+          <w:sz w:val="24"/>
+          <w:szCs w:val="24"/>
+        </w:rPr>
+      </w:pPr>
+      <w:r>
+        <w:rPr>
+          <w:rStyle w:val="SubtleEmphasis"/>
+          <w:sz w:val="24"/>
+          <w:szCs w:val="24"/>
+        </w:rPr>
+        <w:t>You can see your screen</w:t>
+      </w:r>
+      <w:r>
+        <w:rPr>
+          <w:rStyle w:val="SubtleEmphasis"/>
+          <w:sz w:val="24"/>
+          <w:szCs w:val="24"/>
         </w:rPr>
         <w:t>s</w:t>
       </w:r>
       <w:r>
         <w:rPr>
-          <w:sz w:val="28"/>
-          <w:szCs w:val="28"/>
+          <w:rStyle w:val="SubtleEmphasis"/>
+          <w:sz w:val="24"/>
+          <w:szCs w:val="24"/>
         </w:rPr>
         <w:t xml:space="preserve"> in the grid view (if there is).</w:t>
       </w:r>
@@ -2213,45 +2383,52 @@
           <w:numId w:val="4"/>
         </w:numPr>
         <w:rPr>
-          <w:sz w:val="28"/>
-          <w:szCs w:val="28"/>
-        </w:rPr>
-      </w:pPr>
-      <w:r>
-        <w:rPr>
-          <w:sz w:val="28"/>
-          <w:szCs w:val="28"/>
+          <w:rStyle w:val="SubtleEmphasis"/>
+          <w:sz w:val="24"/>
+          <w:szCs w:val="24"/>
+        </w:rPr>
+      </w:pPr>
+      <w:r>
+        <w:rPr>
+          <w:rStyle w:val="SubtleEmphasis"/>
+          <w:sz w:val="24"/>
+          <w:szCs w:val="24"/>
         </w:rPr>
         <w:t xml:space="preserve">You can add a new screen by clicking on the </w:t>
       </w:r>
       <w:r>
+        <w:rPr>
+          <w:rStyle w:val="SubtleEmphasis"/>
+          <w:sz w:val="24"/>
+          <w:szCs w:val="24"/>
+        </w:rPr>
         <w:pict>
-          <v:shape id="_x0000_i1032" type="#_x0000_t75" style="width:22.5pt;height:22.5pt">
-            <v:imagedata r:id="rId14" o:title="plus"/>
+          <v:shape id="_x0000_i1032" type="#_x0000_t75" style="width:22.55pt;height:22.55pt">
+            <v:imagedata r:id="rId16" o:title="plus"/>
           </v:shape>
         </w:pict>
       </w:r>
       <w:r>
-        <w:t xml:space="preserve"> </w:t>
-      </w:r>
-      <w:r>
-        <w:rPr>
-          <w:sz w:val="28"/>
-          <w:szCs w:val="28"/>
-        </w:rPr>
-        <w:t>button</w:t>
-      </w:r>
-      <w:r>
-        <w:rPr>
-          <w:sz w:val="28"/>
-          <w:szCs w:val="28"/>
+        <w:rPr>
+          <w:rStyle w:val="SubtleEmphasis"/>
+          <w:sz w:val="24"/>
+          <w:szCs w:val="24"/>
+        </w:rPr>
+        <w:t xml:space="preserve"> button</w:t>
+      </w:r>
+      <w:r>
+        <w:rPr>
+          <w:rStyle w:val="SubtleEmphasis"/>
+          <w:sz w:val="24"/>
+          <w:szCs w:val="24"/>
         </w:rPr>
         <w:t>, you will see how to do in action</w:t>
       </w:r>
       <w:r>
         <w:rPr>
-          <w:sz w:val="28"/>
-          <w:szCs w:val="28"/>
+          <w:rStyle w:val="SubtleEmphasis"/>
+          <w:sz w:val="24"/>
+          <w:szCs w:val="24"/>
         </w:rPr>
         <w:t>.</w:t>
       </w:r>
@@ -2264,45 +2441,44 @@
           <w:numId w:val="4"/>
         </w:numPr>
         <w:rPr>
-          <w:sz w:val="28"/>
-          <w:szCs w:val="28"/>
-        </w:rPr>
-      </w:pPr>
-      <w:r>
-        <w:rPr>
-          <w:sz w:val="28"/>
-          <w:szCs w:val="28"/>
+          <w:rStyle w:val="SubtleEmphasis"/>
+          <w:sz w:val="24"/>
+          <w:szCs w:val="24"/>
+        </w:rPr>
+      </w:pPr>
+      <w:r>
+        <w:rPr>
+          <w:rStyle w:val="SubtleEmphasis"/>
+          <w:sz w:val="24"/>
+          <w:szCs w:val="24"/>
         </w:rPr>
         <w:t xml:space="preserve">You can edit a screen that already exist by clicking on the </w:t>
       </w:r>
       <w:r>
+        <w:rPr>
+          <w:rStyle w:val="SubtleEmphasis"/>
+          <w:sz w:val="24"/>
+          <w:szCs w:val="24"/>
+        </w:rPr>
         <w:pict>
-          <v:shape id="_x0000_i1033" type="#_x0000_t75" style="width:21.75pt;height:21.75pt">
-            <v:imagedata r:id="rId15" o:title="draw"/>
+          <v:shape id="_x0000_i1033" type="#_x0000_t75" style="width:21.9pt;height:21.9pt">
+            <v:imagedata r:id="rId17" o:title="draw"/>
           </v:shape>
         </w:pict>
       </w:r>
       <w:r>
-        <w:t xml:space="preserve"> </w:t>
-      </w:r>
-      <w:r>
-        <w:rPr>
-          <w:sz w:val="28"/>
-          <w:szCs w:val="28"/>
-        </w:rPr>
-        <w:t>button</w:t>
-      </w:r>
-      <w:r>
-        <w:rPr>
-          <w:sz w:val="28"/>
-          <w:szCs w:val="28"/>
-        </w:rPr>
-        <w:t>, you will see how to do this in action.</w:t>
-      </w:r>
-      <w:r>
-        <w:rPr>
-          <w:sz w:val="28"/>
-          <w:szCs w:val="28"/>
+        <w:rPr>
+          <w:rStyle w:val="SubtleEmphasis"/>
+          <w:sz w:val="24"/>
+          <w:szCs w:val="24"/>
+        </w:rPr>
+        <w:t xml:space="preserve"> button, you will see how to do this in action.</w:t>
+      </w:r>
+      <w:r>
+        <w:rPr>
+          <w:rStyle w:val="SubtleEmphasis"/>
+          <w:sz w:val="24"/>
+          <w:szCs w:val="24"/>
         </w:rPr>
         <w:t xml:space="preserve"> </w:t>
       </w:r>
@@ -2315,68 +2491,40 @@
           <w:numId w:val="4"/>
         </w:numPr>
         <w:rPr>
-          <w:sz w:val="28"/>
-          <w:szCs w:val="28"/>
-        </w:rPr>
-      </w:pPr>
-      <w:r>
-        <w:rPr>
-          <w:sz w:val="28"/>
-          <w:szCs w:val="28"/>
-        </w:rPr>
-        <w:t xml:space="preserve">You can </w:t>
-      </w:r>
-      <w:r>
-        <w:rPr>
-          <w:sz w:val="28"/>
-          <w:szCs w:val="28"/>
-        </w:rPr>
-        <w:t>delete on</w:t>
-      </w:r>
-      <w:r>
-        <w:rPr>
-          <w:sz w:val="28"/>
-          <w:szCs w:val="28"/>
+          <w:rStyle w:val="SubtleEmphasis"/>
+          <w:sz w:val="24"/>
+          <w:szCs w:val="24"/>
+        </w:rPr>
+      </w:pPr>
+      <w:r>
+        <w:rPr>
+          <w:rStyle w:val="SubtleEmphasis"/>
+          <w:sz w:val="24"/>
+          <w:szCs w:val="24"/>
+        </w:rPr>
+        <w:t>You can delete on</w:t>
+      </w:r>
+      <w:r>
+        <w:rPr>
+          <w:rStyle w:val="SubtleEmphasis"/>
+          <w:sz w:val="24"/>
+          <w:szCs w:val="24"/>
         </w:rPr>
         <w:t>e</w:t>
       </w:r>
       <w:r>
         <w:rPr>
-          <w:sz w:val="28"/>
-          <w:szCs w:val="28"/>
-        </w:rPr>
-        <w:t xml:space="preserve"> or more</w:t>
-      </w:r>
-      <w:r>
-        <w:rPr>
-          <w:sz w:val="28"/>
-          <w:szCs w:val="28"/>
-        </w:rPr>
-        <w:t xml:space="preserve"> screen</w:t>
-      </w:r>
-      <w:r>
-        <w:rPr>
-          <w:sz w:val="28"/>
-          <w:szCs w:val="28"/>
-        </w:rPr>
-        <w:t>s</w:t>
-      </w:r>
-      <w:r>
-        <w:rPr>
-          <w:sz w:val="28"/>
-          <w:szCs w:val="28"/>
-        </w:rPr>
-        <w:t xml:space="preserve"> that already exist by clicking on the </w:t>
-      </w:r>
-      <w:r>
-        <w:t xml:space="preserve"> </w:t>
-      </w:r>
-      <w:r>
-        <w:rPr>
-          <w:noProof/>
-          <w:sz w:val="28"/>
-          <w:szCs w:val="28"/>
-          <w:lang w:eastAsia="en-GB"/>
+          <w:rStyle w:val="SubtleEmphasis"/>
+          <w:sz w:val="24"/>
+          <w:szCs w:val="24"/>
+        </w:rPr>
+        <w:t xml:space="preserve"> or more screens that already exist by clicking on the  </w:t>
+      </w:r>
+      <w:r>
+        <w:rPr>
+          <w:rStyle w:val="SubtleEmphasis"/>
+          <w:sz w:val="24"/>
+          <w:szCs w:val="24"/>
         </w:rPr>
         <w:drawing>
           <wp:inline distT="0" distB="0" distL="0" distR="0" wp14:anchorId="17B8A08C" wp14:editId="20F3C62C">
@@ -2396,7 +2544,7 @@
                     </pic:cNvPicPr>
                   </pic:nvPicPr>
                   <pic:blipFill>
-                    <a:blip r:embed="rId16">
+                    <a:blip r:embed="rId18">
                       <a:extLst>
                         <a:ext uri="{28A0092B-C50C-407E-A947-70E740481C1C}">
                           <a14:useLocalDpi xmlns:a14="http://schemas.microsoft.com/office/drawing/2010/main" val="0"/>
@@ -2428,106 +2576,66 @@
         </w:drawing>
       </w:r>
       <w:r>
-        <w:t xml:space="preserve"> </w:t>
-      </w:r>
-      <w:r>
-        <w:rPr>
-          <w:sz w:val="28"/>
-          <w:szCs w:val="28"/>
-        </w:rPr>
-        <w:t>button</w:t>
-      </w:r>
-      <w:r>
-        <w:rPr>
-          <w:sz w:val="28"/>
-          <w:szCs w:val="28"/>
-        </w:rPr>
-        <w:t>, you will see how to do this in action.</w:t>
-      </w:r>
-    </w:p>
-    <w:p>
-      <w:pPr>
-        <w:rPr>
-          <w:sz w:val="28"/>
-          <w:szCs w:val="28"/>
-        </w:rPr>
-      </w:pPr>
-    </w:p>
-    <w:p>
-      <w:pPr>
-        <w:rPr>
-          <w:sz w:val="28"/>
-          <w:szCs w:val="28"/>
-        </w:rPr>
-      </w:pPr>
-    </w:p>
-    <w:p>
-      <w:pPr>
-        <w:pStyle w:val="ListParagraph"/>
-        <w:jc w:val="center"/>
-        <w:rPr>
-          <w:b/>
-          <w:bCs/>
-          <w:sz w:val="40"/>
-          <w:szCs w:val="40"/>
-        </w:rPr>
-      </w:pPr>
-      <w:r>
-        <w:rPr>
-          <w:b/>
-          <w:bCs/>
-          <w:sz w:val="40"/>
-          <w:szCs w:val="40"/>
-        </w:rPr>
+        <w:rPr>
+          <w:rStyle w:val="SubtleEmphasis"/>
+          <w:sz w:val="24"/>
+          <w:szCs w:val="24"/>
+        </w:rPr>
+        <w:t xml:space="preserve"> button, you will see how to do this in action.</w:t>
+      </w:r>
+    </w:p>
+    <w:p>
+      <w:pPr>
+        <w:rPr>
+          <w:sz w:val="28"/>
+          <w:szCs w:val="28"/>
+        </w:rPr>
+      </w:pPr>
+    </w:p>
+    <w:p>
+      <w:pPr>
+        <w:rPr>
+          <w:sz w:val="28"/>
+          <w:szCs w:val="28"/>
+        </w:rPr>
+      </w:pPr>
+    </w:p>
+    <w:p>
+      <w:pPr>
+        <w:rPr>
+          <w:sz w:val="28"/>
+          <w:szCs w:val="28"/>
+        </w:rPr>
+      </w:pPr>
+    </w:p>
+    <w:p>
+      <w:pPr>
+        <w:rPr>
+          <w:sz w:val="28"/>
+          <w:szCs w:val="28"/>
+        </w:rPr>
+      </w:pPr>
+    </w:p>
+    <w:p>
+      <w:pPr>
+        <w:pStyle w:val="Heading2"/>
+      </w:pPr>
+      <w:r>
         <w:lastRenderedPageBreak/>
-        <w:t>Ticketing Screen Designer Application/ Desktop Application</w:t>
-      </w:r>
-    </w:p>
-    <w:p>
-      <w:pPr>
-        <w:pStyle w:val="ListParagraph"/>
-        <w:jc w:val="center"/>
-        <w:rPr>
-          <w:b/>
-          <w:bCs/>
-          <w:sz w:val="40"/>
-          <w:szCs w:val="40"/>
-        </w:rPr>
-      </w:pPr>
-      <w:r>
-        <w:rPr>
-          <w:b/>
-          <w:bCs/>
-          <w:sz w:val="40"/>
-          <w:szCs w:val="40"/>
-        </w:rPr>
-        <w:t>Adding Screen - button</w:t>
-      </w:r>
-    </w:p>
-    <w:p>
-      <w:pPr>
-        <w:rPr>
-          <w:sz w:val="28"/>
-          <w:szCs w:val="28"/>
-        </w:rPr>
-      </w:pPr>
-      <w:r>
-        <w:rPr>
-          <w:sz w:val="28"/>
-          <w:szCs w:val="28"/>
-        </w:rPr>
         <w:t>Add Screen:</w:t>
       </w:r>
     </w:p>
     <w:p>
       <w:pPr>
         <w:rPr>
-          <w:sz w:val="28"/>
-          <w:szCs w:val="28"/>
-        </w:rPr>
-      </w:pPr>
-      <w:r>
-        <w:rPr>
+          <w:rStyle w:val="SubtleEmphasis"/>
+          <w:sz w:val="28"/>
+          <w:szCs w:val="28"/>
+        </w:rPr>
+      </w:pPr>
+      <w:r>
+        <w:rPr>
+          <w:rStyle w:val="SubtleEmphasis"/>
           <w:sz w:val="28"/>
           <w:szCs w:val="28"/>
         </w:rPr>
@@ -2535,8 +2643,9 @@
       </w:r>
       <w:r>
         <w:rPr>
-          <w:noProof/>
-          <w:lang w:eastAsia="en-GB"/>
+          <w:rStyle w:val="SubtleEmphasis"/>
+          <w:sz w:val="28"/>
+          <w:szCs w:val="28"/>
         </w:rPr>
         <w:drawing>
           <wp:inline distT="0" distB="0" distL="0" distR="0">
@@ -2556,7 +2665,7 @@
                     </pic:cNvPicPr>
                   </pic:nvPicPr>
                   <pic:blipFill>
-                    <a:blip r:embed="rId17">
+                    <a:blip r:embed="rId19">
                       <a:extLst>
                         <a:ext uri="{28A0092B-C50C-407E-A947-70E740481C1C}">
                           <a14:useLocalDpi xmlns:a14="http://schemas.microsoft.com/office/drawing/2010/main" val="0"/>
@@ -2588,21 +2697,12 @@
         </w:drawing>
       </w:r>
       <w:r>
-        <w:t xml:space="preserve"> </w:t>
-      </w:r>
-      <w:r>
-        <w:rPr>
-          <w:sz w:val="28"/>
-          <w:szCs w:val="28"/>
-        </w:rPr>
-        <w:t>button</w:t>
-      </w:r>
-      <w:r>
-        <w:rPr>
-          <w:sz w:val="28"/>
-          <w:szCs w:val="28"/>
-        </w:rPr>
-        <w:t xml:space="preserve"> this form will be shown:</w:t>
+        <w:rPr>
+          <w:rStyle w:val="SubtleEmphasis"/>
+          <w:sz w:val="28"/>
+          <w:szCs w:val="28"/>
+        </w:rPr>
+        <w:t xml:space="preserve"> button this form will be shown:</w:t>
       </w:r>
     </w:p>
     <w:p>
@@ -2618,8 +2718,8 @@
           <w:szCs w:val="28"/>
         </w:rPr>
         <w:pict>
-          <v:shape id="_x0000_i1034" type="#_x0000_t75" style="width:450.75pt;height:360.75pt">
-            <v:imagedata r:id="rId18" o:title="3"/>
+          <v:shape id="_x0000_i1034" type="#_x0000_t75" style="width:450.8pt;height:360.65pt">
+            <v:imagedata r:id="rId20" o:title="3"/>
           </v:shape>
         </w:pict>
       </w:r>
@@ -2632,42 +2732,48 @@
           <w:numId w:val="4"/>
         </w:numPr>
         <w:rPr>
-          <w:sz w:val="28"/>
-          <w:szCs w:val="28"/>
-        </w:rPr>
-      </w:pPr>
-      <w:r>
-        <w:rPr>
-          <w:sz w:val="28"/>
-          <w:szCs w:val="28"/>
+          <w:rStyle w:val="SubtleEmphasis"/>
+          <w:sz w:val="24"/>
+          <w:szCs w:val="24"/>
+        </w:rPr>
+      </w:pPr>
+      <w:r>
+        <w:rPr>
+          <w:rStyle w:val="SubtleEmphasis"/>
+          <w:sz w:val="24"/>
+          <w:szCs w:val="24"/>
         </w:rPr>
         <w:t>You can enter the screen name in the textbox, and select if you want to active this screen</w:t>
       </w:r>
       <w:r>
         <w:rPr>
-          <w:sz w:val="28"/>
-          <w:szCs w:val="28"/>
+          <w:rStyle w:val="SubtleEmphasis"/>
+          <w:sz w:val="24"/>
+          <w:szCs w:val="24"/>
         </w:rPr>
         <w:t xml:space="preserve"> or not.</w:t>
       </w:r>
       <w:r>
         <w:rPr>
-          <w:sz w:val="28"/>
-          <w:szCs w:val="28"/>
+          <w:rStyle w:val="SubtleEmphasis"/>
+          <w:sz w:val="24"/>
+          <w:szCs w:val="24"/>
         </w:rPr>
         <w:t xml:space="preserve"> </w:t>
       </w:r>
       <w:r>
         <w:rPr>
-          <w:sz w:val="28"/>
-          <w:szCs w:val="28"/>
+          <w:rStyle w:val="SubtleEmphasis"/>
+          <w:sz w:val="24"/>
+          <w:szCs w:val="24"/>
         </w:rPr>
         <w:t>(* only one screen can be active at the same time)</w:t>
       </w:r>
       <w:r>
         <w:rPr>
-          <w:sz w:val="28"/>
-          <w:szCs w:val="28"/>
+          <w:rStyle w:val="SubtleEmphasis"/>
+          <w:sz w:val="24"/>
+          <w:szCs w:val="24"/>
         </w:rPr>
         <w:t>.</w:t>
       </w:r>
@@ -2680,37 +2786,34 @@
           <w:numId w:val="4"/>
         </w:numPr>
         <w:rPr>
-          <w:sz w:val="28"/>
-          <w:szCs w:val="28"/>
-        </w:rPr>
-      </w:pPr>
-      <w:r>
-        <w:rPr>
-          <w:sz w:val="28"/>
-          <w:szCs w:val="28"/>
+          <w:rStyle w:val="SubtleEmphasis"/>
+          <w:sz w:val="24"/>
+          <w:szCs w:val="24"/>
+        </w:rPr>
+      </w:pPr>
+      <w:r>
+        <w:rPr>
+          <w:rStyle w:val="SubtleEmphasis"/>
+          <w:sz w:val="24"/>
+          <w:szCs w:val="24"/>
         </w:rPr>
         <w:t xml:space="preserve">You can see </w:t>
       </w:r>
       <w:r>
         <w:rPr>
-          <w:sz w:val="28"/>
-          <w:szCs w:val="28"/>
+          <w:rStyle w:val="SubtleEmphasis"/>
+          <w:sz w:val="24"/>
+          <w:szCs w:val="24"/>
         </w:rPr>
         <w:t>buttons related to this screen</w:t>
       </w:r>
       <w:r>
         <w:rPr>
-          <w:sz w:val="28"/>
-          <w:szCs w:val="28"/>
-        </w:rPr>
-        <w:t xml:space="preserve"> </w:t>
-      </w:r>
-      <w:r>
-        <w:rPr>
-          <w:sz w:val="28"/>
-          <w:szCs w:val="28"/>
-        </w:rPr>
-        <w:t>in the grid view (if there is).</w:t>
+          <w:rStyle w:val="SubtleEmphasis"/>
+          <w:sz w:val="24"/>
+          <w:szCs w:val="24"/>
+        </w:rPr>
+        <w:t xml:space="preserve"> in the grid view (if there is).</w:t>
       </w:r>
     </w:p>
     <w:p>
@@ -2721,35 +2824,24 @@
           <w:numId w:val="4"/>
         </w:numPr>
         <w:rPr>
-          <w:sz w:val="28"/>
-          <w:szCs w:val="28"/>
-        </w:rPr>
-      </w:pPr>
-      <w:r>
-        <w:rPr>
-          <w:sz w:val="28"/>
-          <w:szCs w:val="28"/>
-        </w:rPr>
-        <w:t xml:space="preserve">You can add a new </w:t>
-      </w:r>
-      <w:r>
-        <w:rPr>
-          <w:sz w:val="28"/>
-          <w:szCs w:val="28"/>
-        </w:rPr>
-        <w:t>button</w:t>
-      </w:r>
-      <w:r>
-        <w:rPr>
-          <w:sz w:val="28"/>
-          <w:szCs w:val="28"/>
-        </w:rPr>
-        <w:t xml:space="preserve"> by clicking on the </w:t>
-      </w:r>
-      <w:r>
-        <w:rPr>
-          <w:noProof/>
-          <w:lang w:eastAsia="en-GB"/>
+          <w:rStyle w:val="SubtleEmphasis"/>
+          <w:sz w:val="24"/>
+          <w:szCs w:val="24"/>
+        </w:rPr>
+      </w:pPr>
+      <w:r>
+        <w:rPr>
+          <w:rStyle w:val="SubtleEmphasis"/>
+          <w:sz w:val="24"/>
+          <w:szCs w:val="24"/>
+        </w:rPr>
+        <w:t xml:space="preserve">You can add a new button by clicking on the </w:t>
+      </w:r>
+      <w:r>
+        <w:rPr>
+          <w:rStyle w:val="SubtleEmphasis"/>
+          <w:sz w:val="24"/>
+          <w:szCs w:val="24"/>
         </w:rPr>
         <w:drawing>
           <wp:inline distT="0" distB="0" distL="0" distR="0">
@@ -2769,7 +2861,7 @@
                     </pic:cNvPicPr>
                   </pic:nvPicPr>
                   <pic:blipFill>
-                    <a:blip r:embed="rId17">
+                    <a:blip r:embed="rId19">
                       <a:extLst>
                         <a:ext uri="{28A0092B-C50C-407E-A947-70E740481C1C}">
                           <a14:useLocalDpi xmlns:a14="http://schemas.microsoft.com/office/drawing/2010/main" val="0"/>
@@ -2801,21 +2893,12 @@
         </w:drawing>
       </w:r>
       <w:r>
-        <w:t xml:space="preserve"> </w:t>
-      </w:r>
-      <w:r>
-        <w:rPr>
-          <w:sz w:val="28"/>
-          <w:szCs w:val="28"/>
-        </w:rPr>
-        <w:t>button</w:t>
-      </w:r>
-      <w:r>
-        <w:rPr>
-          <w:sz w:val="28"/>
-          <w:szCs w:val="28"/>
-        </w:rPr>
-        <w:t>, you will see how to do in action.</w:t>
+        <w:rPr>
+          <w:rStyle w:val="SubtleEmphasis"/>
+          <w:sz w:val="24"/>
+          <w:szCs w:val="24"/>
+        </w:rPr>
+        <w:t xml:space="preserve"> button, you will see how to do in action.</w:t>
       </w:r>
     </w:p>
     <w:p>
@@ -2826,35 +2909,24 @@
           <w:numId w:val="4"/>
         </w:numPr>
         <w:rPr>
-          <w:sz w:val="28"/>
-          <w:szCs w:val="28"/>
-        </w:rPr>
-      </w:pPr>
-      <w:r>
-        <w:rPr>
-          <w:sz w:val="28"/>
-          <w:szCs w:val="28"/>
-        </w:rPr>
-        <w:t xml:space="preserve">You can edit a </w:t>
-      </w:r>
-      <w:r>
-        <w:rPr>
-          <w:sz w:val="28"/>
-          <w:szCs w:val="28"/>
-        </w:rPr>
-        <w:t>button</w:t>
-      </w:r>
-      <w:r>
-        <w:rPr>
-          <w:sz w:val="28"/>
-          <w:szCs w:val="28"/>
-        </w:rPr>
-        <w:t xml:space="preserve"> that already exist by clicking on the </w:t>
-      </w:r>
-      <w:r>
-        <w:rPr>
-          <w:noProof/>
-          <w:lang w:eastAsia="en-GB"/>
+          <w:rStyle w:val="SubtleEmphasis"/>
+          <w:sz w:val="24"/>
+          <w:szCs w:val="24"/>
+        </w:rPr>
+      </w:pPr>
+      <w:r>
+        <w:rPr>
+          <w:rStyle w:val="SubtleEmphasis"/>
+          <w:sz w:val="24"/>
+          <w:szCs w:val="24"/>
+        </w:rPr>
+        <w:t xml:space="preserve">You can edit a button that already exist by clicking on the </w:t>
+      </w:r>
+      <w:r>
+        <w:rPr>
+          <w:rStyle w:val="SubtleEmphasis"/>
+          <w:sz w:val="24"/>
+          <w:szCs w:val="24"/>
         </w:rPr>
         <w:drawing>
           <wp:inline distT="0" distB="0" distL="0" distR="0">
@@ -2874,7 +2946,7 @@
                     </pic:cNvPicPr>
                   </pic:nvPicPr>
                   <pic:blipFill>
-                    <a:blip r:embed="rId19">
+                    <a:blip r:embed="rId21">
                       <a:extLst>
                         <a:ext uri="{28A0092B-C50C-407E-A947-70E740481C1C}">
                           <a14:useLocalDpi xmlns:a14="http://schemas.microsoft.com/office/drawing/2010/main" val="0"/>
@@ -2906,50 +2978,12 @@
         </w:drawing>
       </w:r>
       <w:r>
-        <w:t xml:space="preserve"> </w:t>
-      </w:r>
-      <w:r>
-        <w:rPr>
-          <w:sz w:val="28"/>
-          <w:szCs w:val="28"/>
-        </w:rPr>
-        <w:t>button</w:t>
-      </w:r>
-      <w:r>
-        <w:rPr>
-          <w:sz w:val="28"/>
-          <w:szCs w:val="28"/>
-        </w:rPr>
-        <w:t>, you will see how to do this in action.</w:t>
-      </w:r>
-      <w:r>
-        <w:rPr>
-          <w:sz w:val="28"/>
-          <w:szCs w:val="28"/>
-        </w:rPr>
-        <w:t xml:space="preserve"> </w:t>
-      </w:r>
-    </w:p>
-    <w:p>
-      <w:pPr>
-        <w:ind w:left="360"/>
-        <w:jc w:val="center"/>
-        <w:rPr>
-          <w:b/>
-          <w:bCs/>
-          <w:sz w:val="40"/>
-          <w:szCs w:val="40"/>
-        </w:rPr>
-      </w:pPr>
-      <w:r>
-        <w:rPr>
-          <w:b/>
-          <w:bCs/>
-          <w:sz w:val="40"/>
-          <w:szCs w:val="40"/>
-        </w:rPr>
-        <w:lastRenderedPageBreak/>
-        <w:t>Ticketing Screen Designer Application/ Desktop Application</w:t>
+        <w:rPr>
+          <w:rStyle w:val="SubtleEmphasis"/>
+          <w:sz w:val="24"/>
+          <w:szCs w:val="24"/>
+        </w:rPr>
+        <w:t xml:space="preserve"> button, you will see how to do this in action. </w:t>
       </w:r>
     </w:p>
     <w:p>
@@ -2960,68 +2994,40 @@
           <w:numId w:val="4"/>
         </w:numPr>
         <w:rPr>
-          <w:sz w:val="28"/>
-          <w:szCs w:val="28"/>
-        </w:rPr>
-      </w:pPr>
-      <w:r>
-        <w:rPr>
-          <w:sz w:val="28"/>
-          <w:szCs w:val="28"/>
-        </w:rPr>
-        <w:t xml:space="preserve">You can </w:t>
-      </w:r>
-      <w:r>
-        <w:rPr>
-          <w:sz w:val="28"/>
-          <w:szCs w:val="28"/>
-        </w:rPr>
-        <w:t>delete on</w:t>
-      </w:r>
-      <w:r>
-        <w:rPr>
-          <w:sz w:val="28"/>
-          <w:szCs w:val="28"/>
+          <w:rStyle w:val="SubtleEmphasis"/>
+          <w:sz w:val="24"/>
+          <w:szCs w:val="24"/>
+        </w:rPr>
+      </w:pPr>
+      <w:r>
+        <w:rPr>
+          <w:rStyle w:val="SubtleEmphasis"/>
+          <w:sz w:val="24"/>
+          <w:szCs w:val="24"/>
+        </w:rPr>
+        <w:t>You can delete on</w:t>
+      </w:r>
+      <w:r>
+        <w:rPr>
+          <w:rStyle w:val="SubtleEmphasis"/>
+          <w:sz w:val="24"/>
+          <w:szCs w:val="24"/>
         </w:rPr>
         <w:t>e</w:t>
       </w:r>
       <w:r>
         <w:rPr>
-          <w:sz w:val="28"/>
-          <w:szCs w:val="28"/>
-        </w:rPr>
-        <w:t xml:space="preserve"> or more</w:t>
-      </w:r>
-      <w:r>
-        <w:rPr>
-          <w:sz w:val="28"/>
-          <w:szCs w:val="28"/>
-        </w:rPr>
-        <w:t xml:space="preserve"> </w:t>
-      </w:r>
-      <w:r>
-        <w:rPr>
-          <w:sz w:val="28"/>
-          <w:szCs w:val="28"/>
-        </w:rPr>
-        <w:t>buttons</w:t>
-      </w:r>
-      <w:r>
-        <w:rPr>
-          <w:sz w:val="28"/>
-          <w:szCs w:val="28"/>
-        </w:rPr>
-        <w:t xml:space="preserve"> that already exist by clicking on the </w:t>
-      </w:r>
-      <w:r>
-        <w:t xml:space="preserve"> </w:t>
-      </w:r>
-      <w:r>
-        <w:rPr>
-          <w:noProof/>
-          <w:sz w:val="28"/>
-          <w:szCs w:val="28"/>
-          <w:lang w:eastAsia="en-GB"/>
+          <w:rStyle w:val="SubtleEmphasis"/>
+          <w:sz w:val="24"/>
+          <w:szCs w:val="24"/>
+        </w:rPr>
+        <w:t xml:space="preserve"> or more buttons that already exist by clicking on the  </w:t>
+      </w:r>
+      <w:r>
+        <w:rPr>
+          <w:rStyle w:val="SubtleEmphasis"/>
+          <w:sz w:val="24"/>
+          <w:szCs w:val="24"/>
         </w:rPr>
         <w:drawing>
           <wp:inline distT="0" distB="0" distL="0" distR="0" wp14:anchorId="1A95499E" wp14:editId="6C35FD7A">
@@ -3041,7 +3047,7 @@
                     </pic:cNvPicPr>
                   </pic:nvPicPr>
                   <pic:blipFill>
-                    <a:blip r:embed="rId16">
+                    <a:blip r:embed="rId18">
                       <a:extLst>
                         <a:ext uri="{28A0092B-C50C-407E-A947-70E740481C1C}">
                           <a14:useLocalDpi xmlns:a14="http://schemas.microsoft.com/office/drawing/2010/main" val="0"/>
@@ -3073,21 +3079,12 @@
         </w:drawing>
       </w:r>
       <w:r>
-        <w:t xml:space="preserve"> </w:t>
-      </w:r>
-      <w:r>
-        <w:rPr>
-          <w:sz w:val="28"/>
-          <w:szCs w:val="28"/>
-        </w:rPr>
-        <w:t>button</w:t>
-      </w:r>
-      <w:r>
-        <w:rPr>
-          <w:sz w:val="28"/>
-          <w:szCs w:val="28"/>
-        </w:rPr>
-        <w:t>, you will see how to do this in action.</w:t>
+        <w:rPr>
+          <w:rStyle w:val="SubtleEmphasis"/>
+          <w:sz w:val="24"/>
+          <w:szCs w:val="24"/>
+        </w:rPr>
+        <w:t xml:space="preserve"> button, you will see how to do this in action.</w:t>
       </w:r>
     </w:p>
     <w:p>
@@ -3098,21 +3095,24 @@
           <w:numId w:val="4"/>
         </w:numPr>
         <w:rPr>
-          <w:sz w:val="28"/>
-          <w:szCs w:val="28"/>
-        </w:rPr>
-      </w:pPr>
-      <w:r>
-        <w:rPr>
-          <w:sz w:val="28"/>
-          <w:szCs w:val="28"/>
+          <w:rStyle w:val="SubtleEmphasis"/>
+          <w:sz w:val="24"/>
+          <w:szCs w:val="24"/>
+        </w:rPr>
+      </w:pPr>
+      <w:r>
+        <w:rPr>
+          <w:rStyle w:val="SubtleEmphasis"/>
+          <w:sz w:val="24"/>
+          <w:szCs w:val="24"/>
         </w:rPr>
         <w:t>Save button</w:t>
       </w:r>
       <w:r>
         <w:rPr>
-          <w:sz w:val="28"/>
-          <w:szCs w:val="28"/>
+          <w:rStyle w:val="SubtleEmphasis"/>
+          <w:sz w:val="24"/>
+          <w:szCs w:val="24"/>
         </w:rPr>
         <w:t>: to save the screen after adding buttons or modified the screen.</w:t>
       </w:r>
@@ -3125,86 +3125,73 @@
           <w:numId w:val="4"/>
         </w:numPr>
         <w:rPr>
-          <w:sz w:val="28"/>
-          <w:szCs w:val="28"/>
-        </w:rPr>
-      </w:pPr>
-      <w:r>
-        <w:rPr>
-          <w:sz w:val="28"/>
-          <w:szCs w:val="28"/>
+          <w:rStyle w:val="SubtleEmphasis"/>
+          <w:sz w:val="24"/>
+          <w:szCs w:val="24"/>
+        </w:rPr>
+      </w:pPr>
+      <w:r>
+        <w:rPr>
+          <w:rStyle w:val="SubtleEmphasis"/>
+          <w:sz w:val="24"/>
+          <w:szCs w:val="24"/>
         </w:rPr>
         <w:t>Back button: to go back to the main form.</w:t>
       </w:r>
-    </w:p>
-    <w:p>
-      <w:pPr>
-        <w:pStyle w:val="ListParagraph"/>
-        <w:rPr>
-          <w:sz w:val="28"/>
-          <w:szCs w:val="28"/>
-        </w:rPr>
-      </w:pPr>
-    </w:p>
-    <w:p>
-      <w:pPr>
-        <w:pStyle w:val="ListParagraph"/>
+      <w:r>
+        <w:rPr>
+          <w:rStyle w:val="SubtleEmphasis"/>
+          <w:sz w:val="24"/>
+          <w:szCs w:val="24"/>
+        </w:rPr>
+        <w:t xml:space="preserve"> </w:t>
+      </w:r>
+    </w:p>
+    <w:p>
+      <w:pPr>
+        <w:pStyle w:val="Quote"/>
+      </w:pPr>
+      <w:r>
+        <w:t xml:space="preserve">Note: </w:t>
+      </w:r>
+      <w:r>
+        <w:t>You can add screen only if it the screen contain at least one button</w:t>
+      </w:r>
+    </w:p>
+    <w:p>
+      <w:pPr>
+        <w:rPr>
+          <w:sz w:val="28"/>
+          <w:szCs w:val="28"/>
+        </w:rPr>
+      </w:pPr>
+    </w:p>
+    <w:p>
+      <w:pPr>
+        <w:pStyle w:val="Heading2"/>
+        <w:ind w:left="360"/>
+      </w:pPr>
+      <w:r>
+        <w:lastRenderedPageBreak/>
+        <w:t>Add button:</w:t>
+      </w:r>
+    </w:p>
+    <w:p>
+      <w:pPr>
+        <w:pStyle w:val="Subtitle"/>
         <w:numPr>
           <w:ilvl w:val="0"/>
-          <w:numId w:val="6"/>
+          <w:numId w:val="24"/>
         </w:numPr>
         <w:rPr>
-          <w:sz w:val="28"/>
-          <w:szCs w:val="28"/>
-        </w:rPr>
-      </w:pPr>
-      <w:r>
-        <w:rPr>
-          <w:sz w:val="28"/>
-          <w:szCs w:val="28"/>
-        </w:rPr>
-        <w:t xml:space="preserve">Note: </w:t>
-      </w:r>
-      <w:r>
-        <w:rPr>
-          <w:sz w:val="28"/>
-          <w:szCs w:val="28"/>
-        </w:rPr>
-        <w:t>You can add screen only if it the screen contain at least one button</w:t>
-      </w:r>
-    </w:p>
-    <w:p>
-      <w:pPr>
-        <w:rPr>
-          <w:sz w:val="28"/>
-          <w:szCs w:val="28"/>
-        </w:rPr>
-      </w:pPr>
-    </w:p>
-    <w:p>
-      <w:pPr>
-        <w:rPr>
-          <w:sz w:val="28"/>
-          <w:szCs w:val="28"/>
-        </w:rPr>
-      </w:pPr>
-      <w:r>
-        <w:rPr>
-          <w:sz w:val="28"/>
-          <w:szCs w:val="28"/>
-        </w:rPr>
-        <w:t>Add button:</w:t>
-      </w:r>
-    </w:p>
-    <w:p>
-      <w:pPr>
-        <w:rPr>
-          <w:sz w:val="28"/>
-          <w:szCs w:val="28"/>
-        </w:rPr>
-      </w:pPr>
-      <w:r>
-        <w:rPr>
+          <w:rStyle w:val="SubtleEmphasis"/>
+          <w:sz w:val="28"/>
+          <w:szCs w:val="28"/>
+        </w:rPr>
+      </w:pPr>
+      <w:r>
+        <w:rPr>
+          <w:rStyle w:val="SubtleEmphasis"/>
           <w:sz w:val="28"/>
           <w:szCs w:val="28"/>
         </w:rPr>
@@ -3212,12 +3199,13 @@
       </w:r>
       <w:r>
         <w:rPr>
-          <w:noProof/>
-          <w:lang w:eastAsia="en-GB"/>
+          <w:rStyle w:val="SubtleEmphasis"/>
+          <w:sz w:val="28"/>
+          <w:szCs w:val="28"/>
         </w:rPr>
         <w:drawing>
           <wp:inline distT="0" distB="0" distL="0" distR="0" wp14:anchorId="7C6FB2FB" wp14:editId="643253F9">
-            <wp:extent cx="285750" cy="285750"/>
+            <wp:extent cx="214685" cy="214685"/>
             <wp:effectExtent l="0" t="0" r="0" b="0"/>
             <wp:docPr id="15" name="Picture 15" descr="C:\Users\Moayad\AppData\Local\Microsoft\Windows\INetCache\Content.Word\plus.png"/>
             <wp:cNvGraphicFramePr>
@@ -3228,627 +3216,6 @@
                 <pic:pic xmlns:pic="http://schemas.openxmlformats.org/drawingml/2006/picture">
                   <pic:nvPicPr>
                     <pic:cNvPr id="0" name="Picture 35" descr="C:\Users\Moayad\AppData\Local\Microsoft\Windows\INetCache\Content.Word\plus.png"/>
-                    <pic:cNvPicPr>
-                      <a:picLocks noChangeAspect="1" noChangeArrowheads="1"/>
-                    </pic:cNvPicPr>
-                  </pic:nvPicPr>
-                  <pic:blipFill>
-                    <a:blip r:embed="rId17">
-                      <a:extLst>
-                        <a:ext uri="{28A0092B-C50C-407E-A947-70E740481C1C}">
-                          <a14:useLocalDpi xmlns:a14="http://schemas.microsoft.com/office/drawing/2010/main" val="0"/>
-                        </a:ext>
-                      </a:extLst>
-                    </a:blip>
-                    <a:srcRect/>
-                    <a:stretch>
-                      <a:fillRect/>
-                    </a:stretch>
-                  </pic:blipFill>
-                  <pic:spPr bwMode="auto">
-                    <a:xfrm>
-                      <a:off x="0" y="0"/>
-                      <a:ext cx="285750" cy="285750"/>
-                    </a:xfrm>
-                    <a:prstGeom prst="rect">
-                      <a:avLst/>
-                    </a:prstGeom>
-                    <a:noFill/>
-                    <a:ln>
-                      <a:noFill/>
-                    </a:ln>
-                  </pic:spPr>
-                </pic:pic>
-              </a:graphicData>
-            </a:graphic>
-          </wp:inline>
-        </w:drawing>
-      </w:r>
-      <w:r>
-        <w:t xml:space="preserve"> </w:t>
-      </w:r>
-      <w:r>
-        <w:rPr>
-          <w:sz w:val="28"/>
-          <w:szCs w:val="28"/>
-        </w:rPr>
-        <w:t>button</w:t>
-      </w:r>
-      <w:r>
-        <w:rPr>
-          <w:sz w:val="28"/>
-          <w:szCs w:val="28"/>
-        </w:rPr>
-        <w:t xml:space="preserve"> this form will be shown:</w:t>
-      </w:r>
-    </w:p>
-    <w:p>
-      <w:pPr>
-        <w:rPr>
-          <w:sz w:val="28"/>
-          <w:szCs w:val="28"/>
-        </w:rPr>
-      </w:pPr>
-      <w:r>
-        <w:rPr>
-          <w:sz w:val="28"/>
-          <w:szCs w:val="28"/>
-        </w:rPr>
-        <w:pict>
-          <v:shape id="_x0000_i1035" type="#_x0000_t75" style="width:433.5pt;height:303pt">
-            <v:imagedata r:id="rId20" o:title="4"/>
-          </v:shape>
-        </w:pict>
-      </w:r>
-    </w:p>
-    <w:p>
-      <w:pPr>
-        <w:rPr>
-          <w:sz w:val="28"/>
-          <w:szCs w:val="28"/>
-        </w:rPr>
-      </w:pPr>
-    </w:p>
-    <w:p>
-      <w:pPr>
-        <w:rPr>
-          <w:sz w:val="28"/>
-          <w:szCs w:val="28"/>
-        </w:rPr>
-      </w:pPr>
-    </w:p>
-    <w:p>
-      <w:pPr>
-        <w:pStyle w:val="ListParagraph"/>
-        <w:numPr>
-          <w:ilvl w:val="0"/>
-          <w:numId w:val="4"/>
-        </w:numPr>
-        <w:rPr>
-          <w:sz w:val="28"/>
-          <w:szCs w:val="28"/>
-        </w:rPr>
-      </w:pPr>
-      <w:r>
-        <w:rPr>
-          <w:sz w:val="28"/>
-          <w:szCs w:val="28"/>
-        </w:rPr>
-        <w:t>Here you can add the button details, and select the type of button, if you choose the “Show Message radio button” the form will be like this:</w:t>
-      </w:r>
-    </w:p>
-    <w:p>
-      <w:pPr>
-        <w:ind w:left="360"/>
-        <w:jc w:val="center"/>
-        <w:rPr>
-          <w:b/>
-          <w:bCs/>
-          <w:sz w:val="40"/>
-          <w:szCs w:val="40"/>
-        </w:rPr>
-      </w:pPr>
-      <w:r>
-        <w:rPr>
-          <w:b/>
-          <w:bCs/>
-          <w:sz w:val="40"/>
-          <w:szCs w:val="40"/>
-        </w:rPr>
-        <w:lastRenderedPageBreak/>
-        <w:t>Ticketing Screen Designer Application/ Desktop Application</w:t>
-      </w:r>
-    </w:p>
-    <w:p>
-      <w:pPr>
-        <w:ind w:left="360"/>
-        <w:jc w:val="center"/>
-        <w:rPr>
-          <w:b/>
-          <w:bCs/>
-          <w:sz w:val="40"/>
-          <w:szCs w:val="40"/>
-        </w:rPr>
-      </w:pPr>
-    </w:p>
-    <w:p>
-      <w:pPr>
-        <w:ind w:left="360"/>
-        <w:jc w:val="center"/>
-        <w:rPr>
-          <w:b/>
-          <w:bCs/>
-          <w:sz w:val="40"/>
-          <w:szCs w:val="40"/>
-        </w:rPr>
-      </w:pPr>
-    </w:p>
-    <w:p>
-      <w:pPr>
-        <w:ind w:left="360"/>
-        <w:rPr>
-          <w:sz w:val="28"/>
-          <w:szCs w:val="28"/>
-        </w:rPr>
-      </w:pPr>
-      <w:r>
-        <w:rPr>
-          <w:sz w:val="28"/>
-          <w:szCs w:val="28"/>
-        </w:rPr>
-        <w:pict>
-          <v:shape id="_x0000_i1036" type="#_x0000_t75" style="width:435pt;height:304.5pt">
-            <v:imagedata r:id="rId21" o:title="5"/>
-          </v:shape>
-        </w:pict>
-      </w:r>
-    </w:p>
-    <w:p>
-      <w:pPr>
-        <w:ind w:left="360"/>
-        <w:rPr>
-          <w:sz w:val="28"/>
-          <w:szCs w:val="28"/>
-        </w:rPr>
-      </w:pPr>
-    </w:p>
-    <w:p>
-      <w:pPr>
-        <w:ind w:left="360"/>
-        <w:rPr>
-          <w:sz w:val="28"/>
-          <w:szCs w:val="28"/>
-        </w:rPr>
-      </w:pPr>
-    </w:p>
-    <w:p>
-      <w:pPr>
-        <w:ind w:left="360"/>
-        <w:rPr>
-          <w:sz w:val="28"/>
-          <w:szCs w:val="28"/>
-        </w:rPr>
-      </w:pPr>
-    </w:p>
-    <w:p>
-      <w:pPr>
-        <w:ind w:left="360"/>
-        <w:rPr>
-          <w:sz w:val="28"/>
-          <w:szCs w:val="28"/>
-        </w:rPr>
-      </w:pPr>
-    </w:p>
-    <w:p>
-      <w:pPr>
-        <w:ind w:left="360"/>
-        <w:rPr>
-          <w:sz w:val="28"/>
-          <w:szCs w:val="28"/>
-        </w:rPr>
-      </w:pPr>
-    </w:p>
-    <w:p>
-      <w:pPr>
-        <w:ind w:left="360"/>
-        <w:rPr>
-          <w:sz w:val="28"/>
-          <w:szCs w:val="28"/>
-        </w:rPr>
-      </w:pPr>
-    </w:p>
-    <w:p>
-      <w:pPr>
-        <w:ind w:left="360"/>
-        <w:rPr>
-          <w:sz w:val="28"/>
-          <w:szCs w:val="28"/>
-        </w:rPr>
-      </w:pPr>
-    </w:p>
-    <w:p>
-      <w:pPr>
-        <w:ind w:left="360"/>
-        <w:rPr>
-          <w:sz w:val="28"/>
-          <w:szCs w:val="28"/>
-        </w:rPr>
-      </w:pPr>
-    </w:p>
-    <w:p>
-      <w:pPr>
-        <w:ind w:left="360"/>
-        <w:rPr>
-          <w:sz w:val="28"/>
-          <w:szCs w:val="28"/>
-        </w:rPr>
-      </w:pPr>
-    </w:p>
-    <w:p>
-      <w:pPr>
-        <w:ind w:left="360"/>
-        <w:jc w:val="center"/>
-        <w:rPr>
-          <w:b/>
-          <w:bCs/>
-          <w:sz w:val="40"/>
-          <w:szCs w:val="40"/>
-        </w:rPr>
-      </w:pPr>
-      <w:r>
-        <w:rPr>
-          <w:b/>
-          <w:bCs/>
-          <w:sz w:val="40"/>
-          <w:szCs w:val="40"/>
-        </w:rPr>
-        <w:lastRenderedPageBreak/>
-        <w:t>Ticketing Screen Designer Application/ Desktop Application</w:t>
-      </w:r>
-    </w:p>
-    <w:p>
-      <w:pPr>
-        <w:ind w:left="360"/>
-        <w:rPr>
-          <w:sz w:val="28"/>
-          <w:szCs w:val="28"/>
-        </w:rPr>
-      </w:pPr>
-    </w:p>
-    <w:p>
-      <w:pPr>
-        <w:ind w:left="360"/>
-        <w:rPr>
-          <w:sz w:val="28"/>
-          <w:szCs w:val="28"/>
-        </w:rPr>
-      </w:pPr>
-      <w:r>
-        <w:rPr>
-          <w:sz w:val="28"/>
-          <w:szCs w:val="28"/>
-        </w:rPr>
-        <w:t>After filling the information for this button you can easily click on Add button to add the button to the screen and this form will closed and the screen form will open as show below:</w:t>
-      </w:r>
-    </w:p>
-    <w:p>
-      <w:pPr>
-        <w:ind w:left="360"/>
-        <w:rPr>
-          <w:sz w:val="28"/>
-          <w:szCs w:val="28"/>
-        </w:rPr>
-      </w:pPr>
-      <w:r>
-        <w:rPr>
-          <w:sz w:val="28"/>
-          <w:szCs w:val="28"/>
-        </w:rPr>
-        <w:pict>
-          <v:shape id="_x0000_i1037" type="#_x0000_t75" style="width:450.75pt;height:5in">
-            <v:imagedata r:id="rId22" o:title="6"/>
-          </v:shape>
-        </w:pict>
-      </w:r>
-    </w:p>
-    <w:p>
-      <w:pPr>
-        <w:ind w:left="360"/>
-        <w:rPr>
-          <w:sz w:val="28"/>
-          <w:szCs w:val="28"/>
-        </w:rPr>
-      </w:pPr>
-    </w:p>
-    <w:p>
-      <w:pPr>
-        <w:ind w:left="360"/>
-        <w:rPr>
-          <w:sz w:val="28"/>
-          <w:szCs w:val="28"/>
-        </w:rPr>
-      </w:pPr>
-    </w:p>
-    <w:p>
-      <w:pPr>
-        <w:ind w:left="360"/>
-        <w:rPr>
-          <w:sz w:val="28"/>
-          <w:szCs w:val="28"/>
-        </w:rPr>
-      </w:pPr>
-    </w:p>
-    <w:p>
-      <w:pPr>
-        <w:ind w:left="360"/>
-        <w:rPr>
-          <w:sz w:val="28"/>
-          <w:szCs w:val="28"/>
-        </w:rPr>
-      </w:pPr>
-    </w:p>
-    <w:p>
-      <w:pPr>
-        <w:ind w:left="360"/>
-        <w:rPr>
-          <w:sz w:val="28"/>
-          <w:szCs w:val="28"/>
-        </w:rPr>
-      </w:pPr>
-    </w:p>
-    <w:p>
-      <w:pPr>
-        <w:ind w:left="360"/>
-        <w:rPr>
-          <w:sz w:val="28"/>
-          <w:szCs w:val="28"/>
-        </w:rPr>
-      </w:pPr>
-    </w:p>
-    <w:p>
-      <w:pPr>
-        <w:ind w:left="360"/>
-        <w:rPr>
-          <w:sz w:val="28"/>
-          <w:szCs w:val="28"/>
-        </w:rPr>
-      </w:pPr>
-    </w:p>
-    <w:p>
-      <w:pPr>
-        <w:ind w:left="360"/>
-        <w:rPr>
-          <w:sz w:val="28"/>
-          <w:szCs w:val="28"/>
-        </w:rPr>
-      </w:pPr>
-    </w:p>
-    <w:p>
-      <w:pPr>
-        <w:ind w:left="360"/>
-        <w:jc w:val="center"/>
-        <w:rPr>
-          <w:b/>
-          <w:bCs/>
-          <w:sz w:val="40"/>
-          <w:szCs w:val="40"/>
-        </w:rPr>
-      </w:pPr>
-      <w:r>
-        <w:rPr>
-          <w:b/>
-          <w:bCs/>
-          <w:sz w:val="40"/>
-          <w:szCs w:val="40"/>
-        </w:rPr>
-        <w:t>Ticketing Screen Designer Application/ Desktop Application</w:t>
-      </w:r>
-    </w:p>
-    <w:p>
-      <w:pPr>
-        <w:ind w:left="360"/>
-        <w:rPr>
-          <w:sz w:val="28"/>
-          <w:szCs w:val="28"/>
-        </w:rPr>
-      </w:pPr>
-    </w:p>
-    <w:p>
-      <w:pPr>
-        <w:ind w:left="360"/>
-        <w:rPr>
-          <w:sz w:val="28"/>
-          <w:szCs w:val="28"/>
-        </w:rPr>
-      </w:pPr>
-    </w:p>
-    <w:p>
-      <w:pPr>
-        <w:ind w:left="360"/>
-        <w:rPr>
-          <w:sz w:val="28"/>
-          <w:szCs w:val="28"/>
-        </w:rPr>
-      </w:pPr>
-      <w:r>
-        <w:rPr>
-          <w:sz w:val="28"/>
-          <w:szCs w:val="28"/>
-        </w:rPr>
-        <w:t>You can now fill the screen name and active mode and click on save button to save the screen and it will automatically back to the main form where all screens are shown:</w:t>
-      </w:r>
-    </w:p>
-    <w:p>
-      <w:pPr>
-        <w:ind w:left="360"/>
-        <w:rPr>
-          <w:sz w:val="28"/>
-          <w:szCs w:val="28"/>
-        </w:rPr>
-      </w:pPr>
-      <w:r>
-        <w:rPr>
-          <w:sz w:val="28"/>
-          <w:szCs w:val="28"/>
-        </w:rPr>
-        <w:pict>
-          <v:shape id="_x0000_i1038" type="#_x0000_t75" style="width:450.75pt;height:357.75pt">
-            <v:imagedata r:id="rId23" o:title="8"/>
-          </v:shape>
-        </w:pict>
-      </w:r>
-    </w:p>
-    <w:p>
-      <w:pPr>
-        <w:ind w:left="360"/>
-        <w:rPr>
-          <w:sz w:val="28"/>
-          <w:szCs w:val="28"/>
-        </w:rPr>
-      </w:pPr>
-    </w:p>
-    <w:p>
-      <w:pPr>
-        <w:ind w:left="360"/>
-        <w:rPr>
-          <w:sz w:val="28"/>
-          <w:szCs w:val="28"/>
-        </w:rPr>
-      </w:pPr>
-    </w:p>
-    <w:p>
-      <w:pPr>
-        <w:ind w:left="360"/>
-        <w:rPr>
-          <w:sz w:val="28"/>
-          <w:szCs w:val="28"/>
-        </w:rPr>
-      </w:pPr>
-    </w:p>
-    <w:p>
-      <w:pPr>
-        <w:ind w:left="360"/>
-        <w:rPr>
-          <w:sz w:val="28"/>
-          <w:szCs w:val="28"/>
-        </w:rPr>
-      </w:pPr>
-    </w:p>
-    <w:p>
-      <w:pPr>
-        <w:ind w:left="360"/>
-        <w:rPr>
-          <w:sz w:val="28"/>
-          <w:szCs w:val="28"/>
-        </w:rPr>
-      </w:pPr>
-    </w:p>
-    <w:p>
-      <w:pPr>
-        <w:ind w:left="360"/>
-        <w:jc w:val="center"/>
-        <w:rPr>
-          <w:b/>
-          <w:bCs/>
-          <w:sz w:val="40"/>
-          <w:szCs w:val="40"/>
-        </w:rPr>
-      </w:pPr>
-      <w:r>
-        <w:rPr>
-          <w:b/>
-          <w:bCs/>
-          <w:sz w:val="40"/>
-          <w:szCs w:val="40"/>
-        </w:rPr>
-        <w:lastRenderedPageBreak/>
-        <w:t>Ticketing Screen Designer Application/ Desktop App</w:t>
-      </w:r>
-      <w:r>
-        <w:rPr>
-          <w:b/>
-          <w:bCs/>
-          <w:sz w:val="40"/>
-          <w:szCs w:val="40"/>
-        </w:rPr>
-        <w:t>lication</w:t>
-      </w:r>
-    </w:p>
-    <w:p>
-      <w:pPr>
-        <w:ind w:left="360"/>
-        <w:jc w:val="center"/>
-        <w:rPr>
-          <w:b/>
-          <w:bCs/>
-          <w:sz w:val="40"/>
-          <w:szCs w:val="40"/>
-        </w:rPr>
-      </w:pPr>
-      <w:r>
-        <w:rPr>
-          <w:b/>
-          <w:bCs/>
-          <w:sz w:val="40"/>
-          <w:szCs w:val="40"/>
-        </w:rPr>
-        <w:t>Editing Screen – Button</w:t>
-      </w:r>
-    </w:p>
-    <w:p>
-      <w:pPr>
-        <w:rPr>
-          <w:sz w:val="28"/>
-          <w:szCs w:val="28"/>
-        </w:rPr>
-      </w:pPr>
-      <w:r>
-        <w:rPr>
-          <w:sz w:val="28"/>
-          <w:szCs w:val="28"/>
-        </w:rPr>
-        <w:t xml:space="preserve">Edit </w:t>
-      </w:r>
-      <w:r>
-        <w:rPr>
-          <w:sz w:val="28"/>
-          <w:szCs w:val="28"/>
-        </w:rPr>
-        <w:t>Screen:</w:t>
-      </w:r>
-    </w:p>
-    <w:p>
-      <w:pPr>
-        <w:rPr>
-          <w:sz w:val="28"/>
-          <w:szCs w:val="28"/>
-        </w:rPr>
-      </w:pPr>
-      <w:r>
-        <w:rPr>
-          <w:sz w:val="28"/>
-          <w:szCs w:val="28"/>
-        </w:rPr>
-        <w:t xml:space="preserve">To edit a screen you easily select the screen that you want to edit, after select the screen you can click on the </w:t>
-      </w:r>
-      <w:r>
-        <w:rPr>
-          <w:noProof/>
-          <w:lang w:eastAsia="en-GB"/>
-        </w:rPr>
-        <w:drawing>
-          <wp:inline distT="0" distB="0" distL="0" distR="0" wp14:anchorId="42D5EA54" wp14:editId="238B6445">
-            <wp:extent cx="276225" cy="276225"/>
-            <wp:effectExtent l="0" t="0" r="9525" b="9525"/>
-            <wp:docPr id="17" name="Picture 17" descr="C:\Users\Moayad\AppData\Local\Microsoft\Windows\INetCache\Content.Word\draw.png"/>
-            <wp:cNvGraphicFramePr>
-              <a:graphicFrameLocks xmlns:a="http://schemas.openxmlformats.org/drawingml/2006/main" noChangeAspect="1"/>
-            </wp:cNvGraphicFramePr>
-            <a:graphic xmlns:a="http://schemas.openxmlformats.org/drawingml/2006/main">
-              <a:graphicData uri="http://schemas.openxmlformats.org/drawingml/2006/picture">
-                <pic:pic xmlns:pic="http://schemas.openxmlformats.org/drawingml/2006/picture">
-                  <pic:nvPicPr>
-                    <pic:cNvPr id="0" name="Picture 38" descr="C:\Users\Moayad\AppData\Local\Microsoft\Windows\INetCache\Content.Word\draw.png"/>
                     <pic:cNvPicPr>
                       <a:picLocks noChangeAspect="1" noChangeArrowheads="1"/>
                     </pic:cNvPicPr>
@@ -3869,7 +3236,7 @@
                   <pic:spPr bwMode="auto">
                     <a:xfrm>
                       <a:off x="0" y="0"/>
-                      <a:ext cx="276225" cy="276225"/>
+                      <a:ext cx="215401" cy="215401"/>
                     </a:xfrm>
                     <a:prstGeom prst="rect">
                       <a:avLst/>
@@ -3887,10 +3254,11 @@
       </w:r>
       <w:r>
         <w:rPr>
-          <w:sz w:val="28"/>
-          <w:szCs w:val="28"/>
-        </w:rPr>
-        <w:t xml:space="preserve"> button as show below:</w:t>
+          <w:rStyle w:val="SubtleEmphasis"/>
+          <w:sz w:val="28"/>
+          <w:szCs w:val="28"/>
+        </w:rPr>
+        <w:t xml:space="preserve"> button this form will be shown:</w:t>
       </w:r>
     </w:p>
     <w:p>
@@ -3906,197 +3274,433 @@
           <w:szCs w:val="28"/>
         </w:rPr>
         <w:pict>
-          <v:shape id="_x0000_i1039" type="#_x0000_t75" style="width:450.75pt;height:358.5pt">
-            <v:imagedata r:id="rId24" o:title="9"/>
+          <v:shape id="_x0000_i1035" type="#_x0000_t75" style="width:433.25pt;height:303.05pt">
+            <v:imagedata r:id="rId22" o:title="4"/>
           </v:shape>
         </w:pict>
       </w:r>
     </w:p>
     <w:p>
       <w:pPr>
-        <w:rPr>
-          <w:sz w:val="28"/>
-          <w:szCs w:val="28"/>
-        </w:rPr>
-      </w:pPr>
-    </w:p>
-    <w:p>
-      <w:pPr>
-        <w:rPr>
-          <w:sz w:val="28"/>
-          <w:szCs w:val="28"/>
-        </w:rPr>
-      </w:pPr>
-    </w:p>
-    <w:p>
-      <w:pPr>
-        <w:rPr>
-          <w:sz w:val="28"/>
-          <w:szCs w:val="28"/>
-        </w:rPr>
-      </w:pPr>
-    </w:p>
-    <w:p>
-      <w:pPr>
-        <w:rPr>
-          <w:sz w:val="28"/>
-          <w:szCs w:val="28"/>
-        </w:rPr>
-      </w:pPr>
-    </w:p>
-    <w:p>
-      <w:pPr>
-        <w:rPr>
-          <w:sz w:val="28"/>
-          <w:szCs w:val="28"/>
-        </w:rPr>
-      </w:pPr>
-    </w:p>
-    <w:p>
-      <w:pPr>
-        <w:rPr>
-          <w:sz w:val="28"/>
-          <w:szCs w:val="28"/>
-        </w:rPr>
-      </w:pPr>
-    </w:p>
-    <w:p>
-      <w:pPr>
-        <w:ind w:left="360"/>
-        <w:jc w:val="center"/>
-        <w:rPr>
-          <w:sz w:val="28"/>
-          <w:szCs w:val="28"/>
-        </w:rPr>
-      </w:pPr>
-      <w:r>
+        <w:pStyle w:val="ListParagraph"/>
+        <w:numPr>
+          <w:ilvl w:val="0"/>
+          <w:numId w:val="4"/>
+        </w:numPr>
         <w:rPr>
           <w:b/>
           <w:bCs/>
           <w:sz w:val="40"/>
           <w:szCs w:val="40"/>
         </w:rPr>
+      </w:pPr>
+      <w:r>
+        <w:rPr>
+          <w:rStyle w:val="SubtleEmphasis"/>
+          <w:sz w:val="24"/>
+          <w:szCs w:val="24"/>
+        </w:rPr>
+        <w:t>Here you can add the button details, and select the type of button, if you choose the “Show Message radio button” the form will be like this:</w:t>
+      </w:r>
+    </w:p>
+    <w:p>
+      <w:pPr>
+        <w:ind w:left="360"/>
+        <w:rPr>
+          <w:sz w:val="28"/>
+          <w:szCs w:val="28"/>
+        </w:rPr>
+      </w:pPr>
+      <w:r>
+        <w:rPr>
+          <w:sz w:val="28"/>
+          <w:szCs w:val="28"/>
+        </w:rPr>
+        <w:pict>
+          <v:shape id="_x0000_i1036" type="#_x0000_t75" style="width:398.8pt;height:272.95pt">
+            <v:imagedata r:id="rId23" o:title="5"/>
+          </v:shape>
+        </w:pict>
+      </w:r>
+    </w:p>
+    <w:p>
+      <w:pPr>
+        <w:pStyle w:val="ListParagraph"/>
+        <w:numPr>
+          <w:ilvl w:val="0"/>
+          <w:numId w:val="24"/>
+        </w:numPr>
+        <w:rPr>
+          <w:rStyle w:val="SubtleEmphasis"/>
+          <w:sz w:val="28"/>
+          <w:szCs w:val="28"/>
+        </w:rPr>
+      </w:pPr>
+      <w:r>
+        <w:rPr>
+          <w:rStyle w:val="SubtleEmphasis"/>
+          <w:sz w:val="28"/>
+          <w:szCs w:val="28"/>
+        </w:rPr>
         <w:lastRenderedPageBreak/>
-        <w:t>Ticketing Screen Designer Application/ Desktop App</w:t>
-      </w:r>
-      <w:r>
+        <w:t>After filling the information for this button you can easily click on Add button to add the button to the screen and this form will closed and the screen form will open as show below:</w:t>
+      </w:r>
+    </w:p>
+    <w:p>
+      <w:pPr>
+        <w:ind w:left="360"/>
+        <w:rPr>
+          <w:sz w:val="28"/>
+          <w:szCs w:val="28"/>
+        </w:rPr>
+      </w:pPr>
+      <w:r>
+        <w:rPr>
+          <w:sz w:val="28"/>
+          <w:szCs w:val="28"/>
+        </w:rPr>
+        <w:pict>
+          <v:shape id="_x0000_i1037" type="#_x0000_t75" style="width:450.8pt;height:5in">
+            <v:imagedata r:id="rId24" o:title="6"/>
+          </v:shape>
+        </w:pict>
+      </w:r>
+    </w:p>
+    <w:p>
+      <w:pPr>
+        <w:ind w:left="360"/>
+        <w:rPr>
+          <w:sz w:val="28"/>
+          <w:szCs w:val="28"/>
+        </w:rPr>
+      </w:pPr>
+    </w:p>
+    <w:p>
+      <w:pPr>
+        <w:ind w:left="360"/>
+        <w:rPr>
+          <w:sz w:val="28"/>
+          <w:szCs w:val="28"/>
+        </w:rPr>
+      </w:pPr>
+    </w:p>
+    <w:p>
+      <w:pPr>
+        <w:ind w:left="360"/>
+        <w:rPr>
+          <w:sz w:val="28"/>
+          <w:szCs w:val="28"/>
+        </w:rPr>
+      </w:pPr>
+    </w:p>
+    <w:p>
+      <w:pPr>
+        <w:ind w:left="360"/>
+        <w:rPr>
+          <w:sz w:val="28"/>
+          <w:szCs w:val="28"/>
+        </w:rPr>
+      </w:pPr>
+    </w:p>
+    <w:p>
+      <w:pPr>
+        <w:ind w:left="360"/>
+        <w:rPr>
+          <w:sz w:val="28"/>
+          <w:szCs w:val="28"/>
+        </w:rPr>
+      </w:pPr>
+    </w:p>
+    <w:p>
+      <w:pPr>
+        <w:ind w:left="360"/>
+        <w:rPr>
+          <w:sz w:val="28"/>
+          <w:szCs w:val="28"/>
+        </w:rPr>
+      </w:pPr>
+    </w:p>
+    <w:p>
+      <w:pPr>
+        <w:ind w:left="360"/>
+        <w:rPr>
+          <w:sz w:val="28"/>
+          <w:szCs w:val="28"/>
+        </w:rPr>
+      </w:pPr>
+    </w:p>
+    <w:p>
+      <w:pPr>
+        <w:ind w:left="360"/>
+        <w:rPr>
+          <w:sz w:val="28"/>
+          <w:szCs w:val="28"/>
+        </w:rPr>
+      </w:pPr>
+    </w:p>
+    <w:p>
+      <w:pPr>
+        <w:pStyle w:val="ListParagraph"/>
+        <w:numPr>
+          <w:ilvl w:val="0"/>
+          <w:numId w:val="24"/>
+        </w:numPr>
+        <w:rPr>
+          <w:sz w:val="28"/>
+          <w:szCs w:val="28"/>
+        </w:rPr>
+      </w:pPr>
+      <w:r>
+        <w:rPr>
+          <w:sz w:val="28"/>
+          <w:szCs w:val="28"/>
+        </w:rPr>
+        <w:lastRenderedPageBreak/>
+        <w:t>You can now fill the screen name and active mode and click on save button to save the screen and it will automatically back to the main form where all screens are shown:</w:t>
+      </w:r>
+    </w:p>
+    <w:p>
+      <w:pPr>
+        <w:ind w:left="360"/>
+        <w:rPr>
+          <w:sz w:val="28"/>
+          <w:szCs w:val="28"/>
+        </w:rPr>
+      </w:pPr>
+      <w:r>
+        <w:rPr>
+          <w:sz w:val="28"/>
+          <w:szCs w:val="28"/>
+        </w:rPr>
+        <w:pict>
+          <v:shape id="_x0000_i1038" type="#_x0000_t75" style="width:450.8pt;height:357.5pt">
+            <v:imagedata r:id="rId25" o:title="8"/>
+          </v:shape>
+        </w:pict>
+      </w:r>
+    </w:p>
+    <w:p>
+      <w:pPr>
+        <w:ind w:left="360"/>
+        <w:rPr>
+          <w:sz w:val="28"/>
+          <w:szCs w:val="28"/>
+        </w:rPr>
+      </w:pPr>
+    </w:p>
+    <w:p>
+      <w:pPr>
+        <w:ind w:left="360"/>
+        <w:rPr>
+          <w:sz w:val="28"/>
+          <w:szCs w:val="28"/>
+        </w:rPr>
+      </w:pPr>
+    </w:p>
+    <w:p>
+      <w:pPr>
+        <w:ind w:left="360"/>
+        <w:rPr>
+          <w:sz w:val="28"/>
+          <w:szCs w:val="28"/>
+        </w:rPr>
+      </w:pPr>
+    </w:p>
+    <w:p>
+      <w:pPr>
+        <w:ind w:left="360"/>
+        <w:rPr>
+          <w:sz w:val="28"/>
+          <w:szCs w:val="28"/>
+        </w:rPr>
+      </w:pPr>
+    </w:p>
+    <w:p>
+      <w:pPr>
+        <w:ind w:left="360"/>
+        <w:rPr>
+          <w:sz w:val="28"/>
+          <w:szCs w:val="28"/>
+        </w:rPr>
+      </w:pPr>
+    </w:p>
+    <w:p>
+      <w:pPr>
+        <w:ind w:left="360"/>
+        <w:rPr>
+          <w:sz w:val="28"/>
+          <w:szCs w:val="28"/>
+        </w:rPr>
+      </w:pPr>
+    </w:p>
+    <w:p>
+      <w:pPr>
+        <w:ind w:left="360"/>
+        <w:rPr>
+          <w:sz w:val="28"/>
+          <w:szCs w:val="28"/>
+        </w:rPr>
+      </w:pPr>
+    </w:p>
+    <w:p>
+      <w:pPr>
+        <w:ind w:left="360"/>
+        <w:rPr>
+          <w:sz w:val="28"/>
+          <w:szCs w:val="28"/>
+        </w:rPr>
+      </w:pPr>
+    </w:p>
+    <w:p>
+      <w:pPr>
+        <w:ind w:left="360"/>
+        <w:rPr>
+          <w:sz w:val="28"/>
+          <w:szCs w:val="28"/>
+        </w:rPr>
+      </w:pPr>
+    </w:p>
+    <w:p>
+      <w:pPr>
+        <w:ind w:left="360"/>
+        <w:rPr>
+          <w:sz w:val="28"/>
+          <w:szCs w:val="28"/>
+        </w:rPr>
+      </w:pPr>
+    </w:p>
+    <w:p>
+      <w:pPr>
+        <w:pStyle w:val="Heading2"/>
+      </w:pPr>
+      <w:r>
+        <w:lastRenderedPageBreak/>
+        <w:t xml:space="preserve">Edit </w:t>
+      </w:r>
+      <w:r>
+        <w:t>Screen:</w:t>
+      </w:r>
+    </w:p>
+    <w:p>
+      <w:pPr>
+        <w:pStyle w:val="IntenseQuote"/>
+      </w:pPr>
+      <w:r>
+        <w:t xml:space="preserve">To edit a screen you easily select the screen that you want to edit, after select the screen you can click on the </w:t>
+      </w:r>
+      <w:r>
+        <w:rPr>
+          <w:noProof/>
+          <w:lang w:eastAsia="en-GB"/>
+        </w:rPr>
+        <w:drawing>
+          <wp:inline distT="0" distB="0" distL="0" distR="0" wp14:anchorId="42D5EA54" wp14:editId="238B6445">
+            <wp:extent cx="182880" cy="182880"/>
+            <wp:effectExtent l="0" t="0" r="7620" b="7620"/>
+            <wp:docPr id="17" name="Picture 17" descr="C:\Users\Moayad\AppData\Local\Microsoft\Windows\INetCache\Content.Word\draw.png"/>
+            <wp:cNvGraphicFramePr>
+              <a:graphicFrameLocks xmlns:a="http://schemas.openxmlformats.org/drawingml/2006/main" noChangeAspect="1"/>
+            </wp:cNvGraphicFramePr>
+            <a:graphic xmlns:a="http://schemas.openxmlformats.org/drawingml/2006/main">
+              <a:graphicData uri="http://schemas.openxmlformats.org/drawingml/2006/picture">
+                <pic:pic xmlns:pic="http://schemas.openxmlformats.org/drawingml/2006/picture">
+                  <pic:nvPicPr>
+                    <pic:cNvPr id="0" name="Picture 38" descr="C:\Users\Moayad\AppData\Local\Microsoft\Windows\INetCache\Content.Word\draw.png"/>
+                    <pic:cNvPicPr>
+                      <a:picLocks noChangeAspect="1" noChangeArrowheads="1"/>
+                    </pic:cNvPicPr>
+                  </pic:nvPicPr>
+                  <pic:blipFill>
+                    <a:blip r:embed="rId21">
+                      <a:extLst>
+                        <a:ext uri="{28A0092B-C50C-407E-A947-70E740481C1C}">
+                          <a14:useLocalDpi xmlns:a14="http://schemas.microsoft.com/office/drawing/2010/main" val="0"/>
+                        </a:ext>
+                      </a:extLst>
+                    </a:blip>
+                    <a:srcRect/>
+                    <a:stretch>
+                      <a:fillRect/>
+                    </a:stretch>
+                  </pic:blipFill>
+                  <pic:spPr bwMode="auto">
+                    <a:xfrm>
+                      <a:off x="0" y="0"/>
+                      <a:ext cx="184476" cy="184476"/>
+                    </a:xfrm>
+                    <a:prstGeom prst="rect">
+                      <a:avLst/>
+                    </a:prstGeom>
+                    <a:noFill/>
+                    <a:ln>
+                      <a:noFill/>
+                    </a:ln>
+                  </pic:spPr>
+                </pic:pic>
+              </a:graphicData>
+            </a:graphic>
+          </wp:inline>
+        </w:drawing>
+      </w:r>
+      <w:r>
+        <w:t xml:space="preserve"> button as show below</w:t>
+      </w:r>
+    </w:p>
+    <w:p>
+      <w:pPr>
+        <w:rPr>
+          <w:sz w:val="28"/>
+          <w:szCs w:val="28"/>
+        </w:rPr>
+      </w:pPr>
+      <w:r>
+        <w:rPr>
+          <w:sz w:val="28"/>
+          <w:szCs w:val="28"/>
+        </w:rPr>
+        <w:pict>
+          <v:shape id="_x0000_i1039" type="#_x0000_t75" style="width:450.8pt;height:358.75pt">
+            <v:imagedata r:id="rId26" o:title="9"/>
+          </v:shape>
+        </w:pict>
+      </w:r>
+    </w:p>
+    <w:p>
+      <w:pPr>
+        <w:rPr>
+          <w:sz w:val="28"/>
+          <w:szCs w:val="28"/>
+        </w:rPr>
+      </w:pPr>
+    </w:p>
+    <w:p>
+      <w:pPr>
+        <w:rPr>
+          <w:sz w:val="28"/>
+          <w:szCs w:val="28"/>
+        </w:rPr>
+      </w:pPr>
+    </w:p>
+    <w:p>
+      <w:pPr>
+        <w:rPr>
+          <w:sz w:val="28"/>
+          <w:szCs w:val="28"/>
+        </w:rPr>
+      </w:pPr>
+    </w:p>
+    <w:p>
+      <w:pPr>
         <w:rPr>
           <w:b/>
           <w:bCs/>
           <w:sz w:val="40"/>
           <w:szCs w:val="40"/>
         </w:rPr>
-        <w:t>lication</w:t>
-      </w:r>
-    </w:p>
-    <w:p>
-      <w:pPr>
-        <w:rPr>
-          <w:sz w:val="28"/>
-          <w:szCs w:val="28"/>
-        </w:rPr>
-      </w:pPr>
-      <w:r>
-        <w:rPr>
-          <w:sz w:val="28"/>
-          <w:szCs w:val="28"/>
-        </w:rPr>
-        <w:t>In this form you will see the screen details and the button that we add previously as shown below:</w:t>
-      </w:r>
-    </w:p>
-    <w:p>
-      <w:pPr>
-        <w:rPr>
-          <w:sz w:val="28"/>
-          <w:szCs w:val="28"/>
-        </w:rPr>
-      </w:pPr>
-      <w:r>
-        <w:rPr>
-          <w:sz w:val="28"/>
-          <w:szCs w:val="28"/>
-        </w:rPr>
-        <w:pict>
-          <v:shape id="_x0000_i1040" type="#_x0000_t75" style="width:450.75pt;height:5in">
-            <v:imagedata r:id="rId25" o:title="10"/>
-          </v:shape>
-        </w:pict>
-      </w:r>
-    </w:p>
-    <w:p>
-      <w:pPr>
-        <w:rPr>
-          <w:sz w:val="28"/>
-          <w:szCs w:val="28"/>
-        </w:rPr>
-      </w:pPr>
-      <w:r>
-        <w:rPr>
-          <w:sz w:val="28"/>
-          <w:szCs w:val="28"/>
-        </w:rPr>
-        <w:t>You can now see the button in the grid view and the details for the screen (screen name and active mode).</w:t>
-      </w:r>
-    </w:p>
-    <w:p>
-      <w:pPr>
-        <w:rPr>
-          <w:sz w:val="28"/>
-          <w:szCs w:val="28"/>
-        </w:rPr>
-      </w:pPr>
-      <w:r>
-        <w:rPr>
-          <w:sz w:val="28"/>
-          <w:szCs w:val="28"/>
-        </w:rPr>
-        <w:t>You can add edit or delete buttons and modified the screen details and save the screen.</w:t>
-      </w:r>
-    </w:p>
-    <w:p>
-      <w:pPr>
-        <w:rPr>
-          <w:sz w:val="28"/>
-          <w:szCs w:val="28"/>
-        </w:rPr>
-      </w:pPr>
-    </w:p>
-    <w:p>
-      <w:pPr>
-        <w:rPr>
-          <w:sz w:val="28"/>
-          <w:szCs w:val="28"/>
-        </w:rPr>
-      </w:pPr>
-    </w:p>
-    <w:p>
-      <w:pPr>
-        <w:rPr>
-          <w:sz w:val="28"/>
-          <w:szCs w:val="28"/>
-        </w:rPr>
-      </w:pPr>
-    </w:p>
-    <w:p>
-      <w:pPr>
-        <w:rPr>
-          <w:sz w:val="28"/>
-          <w:szCs w:val="28"/>
-        </w:rPr>
-      </w:pPr>
-    </w:p>
-    <w:p>
-      <w:pPr>
-        <w:rPr>
-          <w:sz w:val="28"/>
-          <w:szCs w:val="28"/>
-        </w:rPr>
-      </w:pPr>
-    </w:p>
-    <w:p>
-      <w:pPr>
-        <w:ind w:left="360"/>
-        <w:jc w:val="center"/>
+      </w:pPr>
+    </w:p>
+    <w:p>
+      <w:pPr>
         <w:rPr>
           <w:b/>
           <w:bCs/>
@@ -4104,83 +3708,214 @@
           <w:szCs w:val="40"/>
         </w:rPr>
       </w:pPr>
-      <w:r>
+    </w:p>
+    <w:p>
+      <w:pPr>
         <w:rPr>
           <w:b/>
           <w:bCs/>
           <w:sz w:val="40"/>
           <w:szCs w:val="40"/>
         </w:rPr>
+      </w:pPr>
+    </w:p>
+    <w:p>
+      <w:pPr>
+        <w:pStyle w:val="IntenseQuote"/>
+      </w:pPr>
+      <w:r>
         <w:lastRenderedPageBreak/>
-        <w:t>Ticketing Screen Designer Application/ Desktop App</w:t>
-      </w:r>
-      <w:r>
+        <w:t>In this form you will see the screen details and the button that we add previously as shown below</w:t>
+      </w:r>
+    </w:p>
+    <w:p>
+      <w:pPr>
+        <w:rPr>
+          <w:sz w:val="28"/>
+          <w:szCs w:val="28"/>
+        </w:rPr>
+      </w:pPr>
+      <w:r>
+        <w:rPr>
+          <w:sz w:val="28"/>
+          <w:szCs w:val="28"/>
+        </w:rPr>
+        <w:pict>
+          <v:shape id="_x0000_i1040" type="#_x0000_t75" style="width:450.8pt;height:5in">
+            <v:imagedata r:id="rId27" o:title="10"/>
+          </v:shape>
+        </w:pict>
+      </w:r>
+    </w:p>
+    <w:p>
+      <w:pPr>
+        <w:pStyle w:val="ListParagraph"/>
+        <w:numPr>
+          <w:ilvl w:val="0"/>
+          <w:numId w:val="4"/>
+        </w:numPr>
+        <w:rPr>
+          <w:rStyle w:val="SubtleEmphasis"/>
+          <w:sz w:val="24"/>
+          <w:szCs w:val="24"/>
+        </w:rPr>
+      </w:pPr>
+      <w:r>
+        <w:rPr>
+          <w:rStyle w:val="SubtleEmphasis"/>
+          <w:sz w:val="24"/>
+          <w:szCs w:val="24"/>
+        </w:rPr>
+        <w:t>You can now see the button in the grid view and the details for the screen (screen name and active mode).</w:t>
+      </w:r>
+    </w:p>
+    <w:p>
+      <w:pPr>
+        <w:pStyle w:val="ListParagraph"/>
+        <w:numPr>
+          <w:ilvl w:val="0"/>
+          <w:numId w:val="4"/>
+        </w:numPr>
+        <w:rPr>
+          <w:rStyle w:val="SubtleEmphasis"/>
+          <w:sz w:val="24"/>
+          <w:szCs w:val="24"/>
+        </w:rPr>
+      </w:pPr>
+      <w:r>
+        <w:rPr>
+          <w:rStyle w:val="SubtleEmphasis"/>
+          <w:sz w:val="24"/>
+          <w:szCs w:val="24"/>
+        </w:rPr>
+        <w:t>You can add edit or delete buttons and modified the screen details and save the screen.</w:t>
+      </w:r>
+    </w:p>
+    <w:p>
+      <w:pPr>
+        <w:rPr>
+          <w:sz w:val="28"/>
+          <w:szCs w:val="28"/>
+        </w:rPr>
+      </w:pPr>
+    </w:p>
+    <w:p>
+      <w:pPr>
+        <w:rPr>
+          <w:sz w:val="28"/>
+          <w:szCs w:val="28"/>
+        </w:rPr>
+      </w:pPr>
+    </w:p>
+    <w:p>
+      <w:pPr>
+        <w:rPr>
+          <w:sz w:val="28"/>
+          <w:szCs w:val="28"/>
+        </w:rPr>
+      </w:pPr>
+    </w:p>
+    <w:p>
+      <w:pPr>
+        <w:rPr>
+          <w:sz w:val="28"/>
+          <w:szCs w:val="28"/>
+        </w:rPr>
+      </w:pPr>
+    </w:p>
+    <w:p>
+      <w:pPr>
+        <w:rPr>
+          <w:sz w:val="28"/>
+          <w:szCs w:val="28"/>
+        </w:rPr>
+      </w:pPr>
+    </w:p>
+    <w:p>
+      <w:pPr>
+        <w:ind w:left="360"/>
+        <w:jc w:val="center"/>
         <w:rPr>
           <w:b/>
           <w:bCs/>
           <w:sz w:val="40"/>
           <w:szCs w:val="40"/>
         </w:rPr>
-        <w:t>lication</w:t>
-      </w:r>
-    </w:p>
-    <w:p>
-      <w:pPr>
-        <w:ind w:left="360"/>
-        <w:jc w:val="center"/>
+      </w:pPr>
+      <w:r>
         <w:rPr>
           <w:b/>
           <w:bCs/>
           <w:sz w:val="40"/>
           <w:szCs w:val="40"/>
         </w:rPr>
-      </w:pPr>
-    </w:p>
-    <w:p>
-      <w:pPr>
-        <w:rPr>
-          <w:sz w:val="28"/>
-          <w:szCs w:val="28"/>
-        </w:rPr>
-      </w:pPr>
-      <w:r>
-        <w:rPr>
-          <w:sz w:val="28"/>
-          <w:szCs w:val="28"/>
-        </w:rPr>
+        <w:lastRenderedPageBreak/>
+        <w:t>Ticketing Screen Designer Application/ Desktop App</w:t>
+      </w:r>
+      <w:r>
+        <w:rPr>
+          <w:b/>
+          <w:bCs/>
+          <w:sz w:val="40"/>
+          <w:szCs w:val="40"/>
+        </w:rPr>
+        <w:t>lication</w:t>
+      </w:r>
+    </w:p>
+    <w:p>
+      <w:pPr>
+        <w:ind w:left="360"/>
+        <w:jc w:val="center"/>
+        <w:rPr>
+          <w:b/>
+          <w:bCs/>
+          <w:sz w:val="40"/>
+          <w:szCs w:val="40"/>
+        </w:rPr>
+      </w:pPr>
+    </w:p>
+    <w:p>
+      <w:pPr>
+        <w:pStyle w:val="Heading2"/>
+      </w:pPr>
+      <w:r>
         <w:t xml:space="preserve">Edit </w:t>
       </w:r>
       <w:r>
-        <w:rPr>
-          <w:sz w:val="28"/>
-          <w:szCs w:val="28"/>
-        </w:rPr>
         <w:t>Button:</w:t>
       </w:r>
     </w:p>
     <w:p>
       <w:pPr>
-        <w:rPr>
-          <w:sz w:val="28"/>
-          <w:szCs w:val="28"/>
-        </w:rPr>
-      </w:pPr>
-      <w:r>
-        <w:rPr>
-          <w:sz w:val="28"/>
-          <w:szCs w:val="28"/>
+        <w:pStyle w:val="ListParagraph"/>
+        <w:numPr>
+          <w:ilvl w:val="0"/>
+          <w:numId w:val="26"/>
+        </w:numPr>
+        <w:rPr>
+          <w:rStyle w:val="SubtleEmphasis"/>
+          <w:sz w:val="24"/>
+          <w:szCs w:val="24"/>
+        </w:rPr>
+      </w:pPr>
+      <w:r>
+        <w:rPr>
+          <w:rStyle w:val="SubtleEmphasis"/>
+          <w:sz w:val="24"/>
+          <w:szCs w:val="24"/>
         </w:rPr>
         <w:t xml:space="preserve">You can edit button from the screen form by selecting the button as you see before and click on the </w:t>
       </w:r>
       <w:r>
         <w:rPr>
-          <w:noProof/>
-          <w:lang w:eastAsia="en-GB"/>
+          <w:rStyle w:val="SubtleEmphasis"/>
+          <w:sz w:val="24"/>
+          <w:szCs w:val="24"/>
         </w:rPr>
         <w:drawing>
-          <wp:inline distT="0" distB="0" distL="0" distR="0" wp14:anchorId="28D2940D" wp14:editId="31867BBC">
-            <wp:extent cx="276225" cy="276225"/>
-            <wp:effectExtent l="0" t="0" r="9525" b="9525"/>
+          <wp:inline distT="0" distB="0" distL="0" distR="0" wp14:anchorId="76609D6B" wp14:editId="7383FD2A">
+            <wp:extent cx="174928" cy="174928"/>
+            <wp:effectExtent l="0" t="0" r="0" b="0"/>
             <wp:docPr id="20" name="Picture 20" descr="C:\Users\Moayad\AppData\Local\Microsoft\Windows\INetCache\Content.Word\draw.png"/>
             <wp:cNvGraphicFramePr>
               <a:graphicFrameLocks xmlns:a="http://schemas.openxmlformats.org/drawingml/2006/main" noChangeAspect="1"/>
@@ -4195,7 +3930,7 @@
                     </pic:cNvPicPr>
                   </pic:nvPicPr>
                   <pic:blipFill>
-                    <a:blip r:embed="rId19">
+                    <a:blip r:embed="rId21">
                       <a:extLst>
                         <a:ext uri="{28A0092B-C50C-407E-A947-70E740481C1C}">
                           <a14:useLocalDpi xmlns:a14="http://schemas.microsoft.com/office/drawing/2010/main" val="0"/>
@@ -4210,7 +3945,7 @@
                   <pic:spPr bwMode="auto">
                     <a:xfrm>
                       <a:off x="0" y="0"/>
-                      <a:ext cx="276225" cy="276225"/>
+                      <a:ext cx="176148" cy="176148"/>
                     </a:xfrm>
                     <a:prstGeom prst="rect">
                       <a:avLst/>
@@ -4228,19 +3963,12 @@
       </w:r>
       <w:r>
         <w:rPr>
-          <w:sz w:val="28"/>
-          <w:szCs w:val="28"/>
-        </w:rPr>
-        <w:t xml:space="preserve"> on the top right of the form as show below:</w:t>
-      </w:r>
-    </w:p>
-    <w:p>
-      <w:pPr>
-        <w:rPr>
-          <w:sz w:val="28"/>
-          <w:szCs w:val="28"/>
-        </w:rPr>
-      </w:pPr>
+          <w:rStyle w:val="SubtleEmphasis"/>
+          <w:sz w:val="24"/>
+          <w:szCs w:val="24"/>
+        </w:rPr>
+        <w:t xml:space="preserve"> on the top right of the form as show below</w:t>
+      </w:r>
     </w:p>
     <w:p>
       <w:pPr>
@@ -4259,8 +3987,8 @@
           <w:lang w:eastAsia="en-GB"/>
         </w:rPr>
         <w:pict>
-          <v:shape id="_x0000_i1041" type="#_x0000_t75" style="width:450.75pt;height:359.25pt">
-            <v:imagedata r:id="rId26" o:title="11"/>
+          <v:shape id="_x0000_i1041" type="#_x0000_t75" style="width:450.8pt;height:359.35pt">
+            <v:imagedata r:id="rId28" o:title="11"/>
           </v:shape>
         </w:pict>
       </w:r>
@@ -4317,8 +4045,163 @@
     </w:p>
     <w:p>
       <w:pPr>
-        <w:ind w:left="360"/>
-        <w:jc w:val="center"/>
+        <w:rPr>
+          <w:noProof/>
+          <w:sz w:val="28"/>
+          <w:szCs w:val="28"/>
+          <w:lang w:eastAsia="en-GB"/>
+        </w:rPr>
+      </w:pPr>
+    </w:p>
+    <w:p>
+      <w:pPr>
+        <w:pStyle w:val="ListParagraph"/>
+        <w:numPr>
+          <w:ilvl w:val="0"/>
+          <w:numId w:val="26"/>
+        </w:numPr>
+        <w:rPr>
+          <w:rStyle w:val="SubtleEmphasis"/>
+          <w:sz w:val="24"/>
+          <w:szCs w:val="24"/>
+        </w:rPr>
+      </w:pPr>
+      <w:r>
+        <w:rPr>
+          <w:rStyle w:val="SubtleEmphasis"/>
+          <w:sz w:val="24"/>
+          <w:szCs w:val="24"/>
+        </w:rPr>
+        <w:lastRenderedPageBreak/>
+        <w:t>After that you will see a button form that fill with button details you can modified the details and save the button by clicking the edit button:</w:t>
+      </w:r>
+    </w:p>
+    <w:p>
+      <w:pPr>
+        <w:rPr>
+          <w:noProof/>
+          <w:sz w:val="28"/>
+          <w:szCs w:val="28"/>
+          <w:lang w:eastAsia="en-GB"/>
+        </w:rPr>
+      </w:pPr>
+      <w:r>
+        <w:rPr>
+          <w:noProof/>
+          <w:sz w:val="28"/>
+          <w:szCs w:val="28"/>
+          <w:lang w:eastAsia="en-GB"/>
+        </w:rPr>
+        <w:t xml:space="preserve">    </w:t>
+      </w:r>
+      <w:r>
+        <w:rPr>
+          <w:noProof/>
+          <w:sz w:val="28"/>
+          <w:szCs w:val="28"/>
+          <w:lang w:eastAsia="en-GB"/>
+        </w:rPr>
+        <w:pict>
+          <v:shape id="_x0000_i1042" type="#_x0000_t75" style="width:436.4pt;height:306.15pt">
+            <v:imagedata r:id="rId29" o:title="12"/>
+          </v:shape>
+        </w:pict>
+      </w:r>
+    </w:p>
+    <w:p>
+      <w:pPr>
+        <w:rPr>
+          <w:noProof/>
+          <w:sz w:val="28"/>
+          <w:szCs w:val="28"/>
+          <w:lang w:eastAsia="en-GB"/>
+        </w:rPr>
+      </w:pPr>
+    </w:p>
+    <w:p>
+      <w:pPr>
+        <w:pStyle w:val="ListParagraph"/>
+        <w:numPr>
+          <w:ilvl w:val="0"/>
+          <w:numId w:val="25"/>
+        </w:numPr>
+        <w:rPr>
+          <w:noProof/>
+          <w:sz w:val="28"/>
+          <w:szCs w:val="28"/>
+          <w:lang w:eastAsia="en-GB"/>
+        </w:rPr>
+      </w:pPr>
+      <w:r>
+        <w:rPr>
+          <w:noProof/>
+          <w:sz w:val="28"/>
+          <w:szCs w:val="28"/>
+          <w:lang w:eastAsia="en-GB"/>
+        </w:rPr>
+        <w:t>You will be return to the previous form with the changed data and</w:t>
+      </w:r>
+    </w:p>
+    <w:p>
+      <w:pPr>
+        <w:pStyle w:val="Quote"/>
+        <w:rPr>
+          <w:noProof/>
+          <w:color w:val="FF0000"/>
+          <w:lang w:eastAsia="en-GB"/>
+        </w:rPr>
+      </w:pPr>
+      <w:r>
+        <w:rPr>
+          <w:noProof/>
+          <w:color w:val="FF0000"/>
+          <w:lang w:eastAsia="en-GB"/>
+        </w:rPr>
+        <w:t>You must save the screen to save the new data to the database.</w:t>
+      </w:r>
+    </w:p>
+    <w:p>
+      <w:pPr>
+        <w:rPr>
+          <w:noProof/>
+          <w:sz w:val="28"/>
+          <w:szCs w:val="28"/>
+          <w:lang w:eastAsia="en-GB"/>
+        </w:rPr>
+      </w:pPr>
+    </w:p>
+    <w:p>
+      <w:pPr>
+        <w:rPr>
+          <w:noProof/>
+          <w:sz w:val="28"/>
+          <w:szCs w:val="28"/>
+          <w:lang w:eastAsia="en-GB"/>
+        </w:rPr>
+      </w:pPr>
+    </w:p>
+    <w:p>
+      <w:pPr>
+        <w:rPr>
+          <w:noProof/>
+          <w:sz w:val="28"/>
+          <w:szCs w:val="28"/>
+          <w:lang w:eastAsia="en-GB"/>
+        </w:rPr>
+      </w:pPr>
+    </w:p>
+    <w:p>
+      <w:pPr>
+        <w:rPr>
+          <w:noProof/>
+          <w:sz w:val="28"/>
+          <w:szCs w:val="28"/>
+          <w:lang w:eastAsia="en-GB"/>
+        </w:rPr>
+      </w:pPr>
+    </w:p>
+    <w:p>
+      <w:pPr>
         <w:rPr>
           <w:b/>
           <w:bCs/>
@@ -4326,190 +4209,29 @@
           <w:szCs w:val="40"/>
         </w:rPr>
       </w:pPr>
-      <w:r>
+    </w:p>
+    <w:p>
+      <w:pPr>
         <w:rPr>
           <w:b/>
           <w:bCs/>
           <w:sz w:val="40"/>
           <w:szCs w:val="40"/>
         </w:rPr>
-        <w:lastRenderedPageBreak/>
-        <w:t>Ticketing Screen Designer Application/ Desktop App</w:t>
-      </w:r>
-      <w:r>
+      </w:pPr>
+    </w:p>
+    <w:p>
+      <w:pPr>
         <w:rPr>
           <w:b/>
           <w:bCs/>
           <w:sz w:val="40"/>
           <w:szCs w:val="40"/>
         </w:rPr>
-        <w:t>lication</w:t>
-      </w:r>
-    </w:p>
-    <w:p>
-      <w:pPr>
-        <w:rPr>
-          <w:noProof/>
-          <w:sz w:val="28"/>
-          <w:szCs w:val="28"/>
-          <w:lang w:eastAsia="en-GB"/>
-        </w:rPr>
-      </w:pPr>
-    </w:p>
-    <w:p>
-      <w:pPr>
-        <w:rPr>
-          <w:noProof/>
-          <w:sz w:val="28"/>
-          <w:szCs w:val="28"/>
-          <w:lang w:eastAsia="en-GB"/>
-        </w:rPr>
-      </w:pPr>
-      <w:r>
-        <w:rPr>
-          <w:noProof/>
-          <w:sz w:val="28"/>
-          <w:szCs w:val="28"/>
-          <w:lang w:eastAsia="en-GB"/>
-        </w:rPr>
-        <w:t>After that you will see a button form that fill with button details you can modified the details and save the button by clicking the edit button:</w:t>
-      </w:r>
-    </w:p>
-    <w:p>
-      <w:pPr>
-        <w:rPr>
-          <w:noProof/>
-          <w:sz w:val="28"/>
-          <w:szCs w:val="28"/>
-          <w:lang w:eastAsia="en-GB"/>
-        </w:rPr>
-      </w:pPr>
-      <w:r>
-        <w:rPr>
-          <w:noProof/>
-          <w:sz w:val="28"/>
-          <w:szCs w:val="28"/>
-          <w:lang w:eastAsia="en-GB"/>
-        </w:rPr>
-        <w:pict>
-          <v:shape id="_x0000_i1042" type="#_x0000_t75" style="width:436.5pt;height:306pt">
-            <v:imagedata r:id="rId27" o:title="12"/>
-          </v:shape>
-        </w:pict>
-      </w:r>
-    </w:p>
-    <w:p>
-      <w:pPr>
-        <w:rPr>
-          <w:noProof/>
-          <w:sz w:val="28"/>
-          <w:szCs w:val="28"/>
-          <w:lang w:eastAsia="en-GB"/>
-        </w:rPr>
-      </w:pPr>
-    </w:p>
-    <w:p>
-      <w:pPr>
-        <w:rPr>
-          <w:noProof/>
-          <w:sz w:val="28"/>
-          <w:szCs w:val="28"/>
-          <w:lang w:eastAsia="en-GB"/>
-        </w:rPr>
-      </w:pPr>
-      <w:r>
-        <w:rPr>
-          <w:noProof/>
-          <w:sz w:val="28"/>
-          <w:szCs w:val="28"/>
-          <w:lang w:eastAsia="en-GB"/>
-        </w:rPr>
-        <w:t>You will be return to the previous form with the changed data and</w:t>
-      </w:r>
-    </w:p>
-    <w:p>
-      <w:pPr>
-        <w:rPr>
-          <w:noProof/>
-          <w:sz w:val="28"/>
-          <w:szCs w:val="28"/>
-          <w:lang w:eastAsia="en-GB"/>
-        </w:rPr>
-      </w:pPr>
-      <w:r>
-        <w:rPr>
-          <w:noProof/>
-          <w:sz w:val="28"/>
-          <w:szCs w:val="28"/>
-          <w:lang w:eastAsia="en-GB"/>
-        </w:rPr>
-        <w:t>You must save the screen to save the new data to the database.</w:t>
-      </w:r>
-    </w:p>
-    <w:p>
-      <w:pPr>
-        <w:rPr>
-          <w:noProof/>
-          <w:sz w:val="28"/>
-          <w:szCs w:val="28"/>
-          <w:lang w:eastAsia="en-GB"/>
-        </w:rPr>
-      </w:pPr>
-    </w:p>
-    <w:p>
-      <w:pPr>
-        <w:rPr>
-          <w:noProof/>
-          <w:sz w:val="28"/>
-          <w:szCs w:val="28"/>
-          <w:lang w:eastAsia="en-GB"/>
-        </w:rPr>
-      </w:pPr>
-    </w:p>
-    <w:p>
-      <w:pPr>
-        <w:rPr>
-          <w:noProof/>
-          <w:sz w:val="28"/>
-          <w:szCs w:val="28"/>
-          <w:lang w:eastAsia="en-GB"/>
-        </w:rPr>
-      </w:pPr>
-    </w:p>
-    <w:p>
-      <w:pPr>
-        <w:rPr>
-          <w:noProof/>
-          <w:sz w:val="28"/>
-          <w:szCs w:val="28"/>
-          <w:lang w:eastAsia="en-GB"/>
-        </w:rPr>
-      </w:pPr>
-    </w:p>
-    <w:p>
-      <w:pPr>
-        <w:rPr>
-          <w:noProof/>
-          <w:sz w:val="28"/>
-          <w:szCs w:val="28"/>
-          <w:lang w:eastAsia="en-GB"/>
-        </w:rPr>
-      </w:pPr>
-    </w:p>
-    <w:p>
-      <w:pPr>
-        <w:rPr>
-          <w:noProof/>
-          <w:sz w:val="28"/>
-          <w:szCs w:val="28"/>
-          <w:lang w:eastAsia="en-GB"/>
-        </w:rPr>
-      </w:pPr>
-    </w:p>
-    <w:p>
-      <w:pPr>
-        <w:ind w:left="360"/>
-        <w:jc w:val="center"/>
+      </w:pPr>
+    </w:p>
+    <w:p>
+      <w:pPr>
         <w:rPr>
           <w:b/>
           <w:bCs/>
@@ -4517,82 +4239,42 @@
           <w:szCs w:val="40"/>
         </w:rPr>
       </w:pPr>
-      <w:r>
-        <w:rPr>
-          <w:b/>
-          <w:bCs/>
-          <w:sz w:val="40"/>
-          <w:szCs w:val="40"/>
-        </w:rPr>
+    </w:p>
+    <w:p>
+      <w:pPr>
+        <w:pStyle w:val="Heading2"/>
+      </w:pPr>
+      <w:r>
         <w:lastRenderedPageBreak/>
-        <w:t>Ticketing Screen Designer Application/ Desktop App</w:t>
-      </w:r>
-      <w:r>
-        <w:rPr>
-          <w:b/>
-          <w:bCs/>
-          <w:sz w:val="40"/>
-          <w:szCs w:val="40"/>
-        </w:rPr>
-        <w:t>lication</w:t>
-      </w:r>
-    </w:p>
-    <w:p>
-      <w:pPr>
-        <w:ind w:left="360"/>
-        <w:jc w:val="center"/>
-        <w:rPr>
-          <w:b/>
-          <w:bCs/>
-          <w:sz w:val="40"/>
-          <w:szCs w:val="40"/>
-        </w:rPr>
-      </w:pPr>
-      <w:r>
-        <w:rPr>
-          <w:b/>
-          <w:bCs/>
-          <w:sz w:val="40"/>
-          <w:szCs w:val="40"/>
-        </w:rPr>
-        <w:t>Delete Screen – Button</w:t>
-      </w:r>
-    </w:p>
-    <w:p>
-      <w:pPr>
-        <w:rPr>
-          <w:sz w:val="28"/>
-          <w:szCs w:val="28"/>
-        </w:rPr>
-      </w:pPr>
-      <w:r>
-        <w:rPr>
-          <w:sz w:val="28"/>
-          <w:szCs w:val="28"/>
-        </w:rPr>
         <w:t>Delete Button:</w:t>
       </w:r>
     </w:p>
     <w:p>
       <w:pPr>
-        <w:rPr>
-          <w:sz w:val="28"/>
-          <w:szCs w:val="28"/>
-        </w:rPr>
-      </w:pPr>
-      <w:r>
-        <w:rPr>
-          <w:sz w:val="28"/>
-          <w:szCs w:val="28"/>
+        <w:pStyle w:val="ListParagraph"/>
+        <w:numPr>
+          <w:ilvl w:val="0"/>
+          <w:numId w:val="27"/>
+        </w:numPr>
+        <w:rPr>
+          <w:rStyle w:val="SubtleEmphasis"/>
+          <w:sz w:val="24"/>
+          <w:szCs w:val="24"/>
+        </w:rPr>
+      </w:pPr>
+      <w:r>
+        <w:rPr>
+          <w:rStyle w:val="SubtleEmphasis"/>
+          <w:sz w:val="24"/>
+          <w:szCs w:val="24"/>
         </w:rPr>
         <w:t xml:space="preserve">You can delete button from screen by selecting the button and click on the </w:t>
       </w:r>
       <w:r>
         <w:rPr>
-          <w:noProof/>
-          <w:sz w:val="28"/>
-          <w:szCs w:val="28"/>
-          <w:lang w:eastAsia="en-GB"/>
+          <w:rStyle w:val="SubtleEmphasis"/>
+          <w:sz w:val="24"/>
+          <w:szCs w:val="24"/>
         </w:rPr>
         <w:drawing>
           <wp:inline distT="0" distB="0" distL="0" distR="0" wp14:anchorId="39D0D8F8" wp14:editId="1C206D40">
@@ -4612,7 +4294,7 @@
                     </pic:cNvPicPr>
                   </pic:nvPicPr>
                   <pic:blipFill>
-                    <a:blip r:embed="rId16">
+                    <a:blip r:embed="rId18">
                       <a:extLst>
                         <a:ext uri="{28A0092B-C50C-407E-A947-70E740481C1C}">
                           <a14:useLocalDpi xmlns:a14="http://schemas.microsoft.com/office/drawing/2010/main" val="0"/>
@@ -4645,23 +4327,31 @@
       </w:r>
       <w:r>
         <w:rPr>
-          <w:sz w:val="28"/>
-          <w:szCs w:val="28"/>
+          <w:rStyle w:val="SubtleEmphasis"/>
+          <w:sz w:val="24"/>
+          <w:szCs w:val="24"/>
         </w:rPr>
         <w:t xml:space="preserve"> button.</w:t>
       </w:r>
     </w:p>
     <w:p>
       <w:pPr>
-        <w:rPr>
-          <w:sz w:val="28"/>
-          <w:szCs w:val="28"/>
-        </w:rPr>
-      </w:pPr>
-      <w:r>
-        <w:rPr>
-          <w:sz w:val="28"/>
-          <w:szCs w:val="28"/>
+        <w:pStyle w:val="ListParagraph"/>
+        <w:numPr>
+          <w:ilvl w:val="0"/>
+          <w:numId w:val="27"/>
+        </w:numPr>
+        <w:rPr>
+          <w:rStyle w:val="SubtleEmphasis"/>
+          <w:sz w:val="24"/>
+          <w:szCs w:val="24"/>
+        </w:rPr>
+      </w:pPr>
+      <w:r>
+        <w:rPr>
+          <w:rStyle w:val="SubtleEmphasis"/>
+          <w:sz w:val="24"/>
+          <w:szCs w:val="24"/>
         </w:rPr>
         <w:t>The button will be deleted from the grid view and from the database.</w:t>
       </w:r>
@@ -4679,50 +4369,36 @@
           <w:szCs w:val="28"/>
         </w:rPr>
         <w:pict>
-          <v:shape id="_x0000_i1043" type="#_x0000_t75" style="width:450.75pt;height:359.25pt">
-            <v:imagedata r:id="rId28" o:title="13"/>
+          <v:shape id="_x0000_i1043" type="#_x0000_t75" style="width:450.8pt;height:359.35pt">
+            <v:imagedata r:id="rId30" o:title="13"/>
           </v:shape>
         </w:pict>
       </w:r>
     </w:p>
     <w:p>
       <w:pPr>
-        <w:rPr>
-          <w:sz w:val="28"/>
-          <w:szCs w:val="28"/>
-        </w:rPr>
-      </w:pPr>
-      <w:r>
-        <w:rPr>
-          <w:sz w:val="28"/>
-          <w:szCs w:val="28"/>
+        <w:pStyle w:val="ListParagraph"/>
+        <w:numPr>
+          <w:ilvl w:val="0"/>
+          <w:numId w:val="27"/>
+        </w:numPr>
+        <w:rPr>
+          <w:rStyle w:val="SubtleEmphasis"/>
+          <w:sz w:val="24"/>
+          <w:szCs w:val="24"/>
+        </w:rPr>
+      </w:pPr>
+      <w:r>
+        <w:rPr>
+          <w:rStyle w:val="SubtleEmphasis"/>
+          <w:sz w:val="24"/>
+          <w:szCs w:val="24"/>
         </w:rPr>
         <w:t>Confirmation message box will appear to confirm deleting the button:</w:t>
       </w:r>
     </w:p>
     <w:p>
       <w:pPr>
-        <w:jc w:val="center"/>
-        <w:rPr>
-          <w:sz w:val="28"/>
-          <w:szCs w:val="28"/>
-        </w:rPr>
-      </w:pPr>
-      <w:r>
-        <w:rPr>
-          <w:sz w:val="28"/>
-          <w:szCs w:val="28"/>
-        </w:rPr>
-        <w:pict>
-          <v:shape id="_x0000_i1044" type="#_x0000_t75" style="width:271.5pt;height:91.5pt">
-            <v:imagedata r:id="rId29" o:title="15"/>
-          </v:shape>
-        </w:pict>
-      </w:r>
-    </w:p>
-    <w:p>
-      <w:pPr>
-        <w:ind w:left="360"/>
         <w:jc w:val="center"/>
         <w:rPr>
           <w:b/>
@@ -4733,80 +4409,108 @@
       </w:pPr>
       <w:r>
         <w:rPr>
+          <w:sz w:val="28"/>
+          <w:szCs w:val="28"/>
+        </w:rPr>
+        <w:pict>
+          <v:shape id="_x0000_i1044" type="#_x0000_t75" style="width:271.7pt;height:91.4pt">
+            <v:imagedata r:id="rId31" o:title="15"/>
+          </v:shape>
+        </w:pict>
+      </w:r>
+    </w:p>
+    <w:p>
+      <w:pPr>
+        <w:jc w:val="center"/>
+        <w:rPr>
           <w:b/>
           <w:bCs/>
           <w:sz w:val="40"/>
           <w:szCs w:val="40"/>
         </w:rPr>
-        <w:lastRenderedPageBreak/>
-        <w:t>Ticketing Screen Designer Application/ Desktop App</w:t>
-      </w:r>
-      <w:r>
+      </w:pPr>
+    </w:p>
+    <w:p>
+      <w:pPr>
+        <w:jc w:val="center"/>
         <w:rPr>
           <w:b/>
           <w:bCs/>
           <w:sz w:val="40"/>
           <w:szCs w:val="40"/>
         </w:rPr>
-        <w:t>lication</w:t>
-      </w:r>
-    </w:p>
-    <w:p>
-      <w:pPr>
-        <w:rPr>
-          <w:sz w:val="28"/>
-          <w:szCs w:val="28"/>
-        </w:rPr>
-      </w:pPr>
-      <w:r>
-        <w:rPr>
-          <w:sz w:val="28"/>
-          <w:szCs w:val="28"/>
-        </w:rPr>
+      </w:pPr>
+    </w:p>
+    <w:p>
+      <w:pPr>
+        <w:jc w:val="center"/>
+        <w:rPr>
+          <w:b/>
+          <w:bCs/>
+          <w:sz w:val="40"/>
+          <w:szCs w:val="40"/>
+        </w:rPr>
+      </w:pPr>
+    </w:p>
+    <w:p>
+      <w:pPr>
+        <w:pStyle w:val="Heading2"/>
+      </w:pPr>
+      <w:r>
+        <w:lastRenderedPageBreak/>
         <w:t>Delete Screen:</w:t>
       </w:r>
     </w:p>
     <w:p>
       <w:pPr>
-        <w:rPr>
-          <w:sz w:val="28"/>
-          <w:szCs w:val="28"/>
-        </w:rPr>
-      </w:pPr>
-      <w:r>
-        <w:rPr>
-          <w:sz w:val="28"/>
-          <w:szCs w:val="28"/>
+        <w:pStyle w:val="ListParagraph"/>
+        <w:numPr>
+          <w:ilvl w:val="0"/>
+          <w:numId w:val="30"/>
+        </w:numPr>
+        <w:rPr>
+          <w:rStyle w:val="SubtleEmphasis"/>
+          <w:sz w:val="24"/>
+          <w:szCs w:val="24"/>
+        </w:rPr>
+      </w:pPr>
+      <w:r>
+        <w:rPr>
+          <w:rStyle w:val="SubtleEmphasis"/>
+          <w:sz w:val="24"/>
+          <w:szCs w:val="24"/>
         </w:rPr>
         <w:t xml:space="preserve">You can delete </w:t>
       </w:r>
       <w:r>
         <w:rPr>
-          <w:sz w:val="28"/>
-          <w:szCs w:val="28"/>
+          <w:rStyle w:val="SubtleEmphasis"/>
+          <w:sz w:val="24"/>
+          <w:szCs w:val="24"/>
         </w:rPr>
         <w:t>s</w:t>
       </w:r>
       <w:r>
         <w:rPr>
-          <w:sz w:val="28"/>
-          <w:szCs w:val="28"/>
+          <w:rStyle w:val="SubtleEmphasis"/>
+          <w:sz w:val="24"/>
+          <w:szCs w:val="24"/>
         </w:rPr>
         <w:t xml:space="preserve">creen </w:t>
       </w:r>
       <w:r>
         <w:rPr>
-          <w:sz w:val="28"/>
-          <w:szCs w:val="28"/>
+          <w:rStyle w:val="SubtleEmphasis"/>
+          <w:sz w:val="24"/>
+          <w:szCs w:val="24"/>
         </w:rPr>
         <w:t xml:space="preserve">from screen by selecting the button and click on the </w:t>
       </w:r>
       <w:r>
         <w:rPr>
-          <w:noProof/>
-          <w:sz w:val="28"/>
-          <w:szCs w:val="28"/>
-          <w:lang w:eastAsia="en-GB"/>
+          <w:rStyle w:val="SubtleEmphasis"/>
+          <w:sz w:val="24"/>
+          <w:szCs w:val="24"/>
         </w:rPr>
         <w:drawing>
           <wp:inline distT="0" distB="0" distL="0" distR="0" wp14:anchorId="755E73D2" wp14:editId="438E414A">
@@ -4826,7 +4530,7 @@
                     </pic:cNvPicPr>
                   </pic:nvPicPr>
                   <pic:blipFill>
-                    <a:blip r:embed="rId16">
+                    <a:blip r:embed="rId18">
                       <a:extLst>
                         <a:ext uri="{28A0092B-C50C-407E-A947-70E740481C1C}">
                           <a14:useLocalDpi xmlns:a14="http://schemas.microsoft.com/office/drawing/2010/main" val="0"/>
@@ -4859,52 +4563,69 @@
       </w:r>
       <w:r>
         <w:rPr>
-          <w:sz w:val="28"/>
-          <w:szCs w:val="28"/>
+          <w:rStyle w:val="SubtleEmphasis"/>
+          <w:sz w:val="24"/>
+          <w:szCs w:val="24"/>
         </w:rPr>
         <w:t xml:space="preserve"> button.</w:t>
       </w:r>
     </w:p>
     <w:p>
       <w:pPr>
-        <w:rPr>
-          <w:sz w:val="28"/>
-          <w:szCs w:val="28"/>
-        </w:rPr>
-      </w:pPr>
-      <w:r>
-        <w:rPr>
-          <w:sz w:val="28"/>
-          <w:szCs w:val="28"/>
+        <w:pStyle w:val="ListParagraph"/>
+        <w:numPr>
+          <w:ilvl w:val="0"/>
+          <w:numId w:val="30"/>
+        </w:numPr>
+        <w:rPr>
+          <w:rStyle w:val="SubtleEmphasis"/>
+          <w:sz w:val="24"/>
+          <w:szCs w:val="24"/>
+        </w:rPr>
+      </w:pPr>
+      <w:r>
+        <w:rPr>
+          <w:rStyle w:val="SubtleEmphasis"/>
+          <w:sz w:val="24"/>
+          <w:szCs w:val="24"/>
         </w:rPr>
         <w:t>All the button related to this screen will be deleted.</w:t>
       </w:r>
     </w:p>
     <w:p>
       <w:pPr>
-        <w:rPr>
-          <w:sz w:val="28"/>
-          <w:szCs w:val="28"/>
-        </w:rPr>
-      </w:pPr>
-      <w:r>
-        <w:rPr>
-          <w:sz w:val="28"/>
-          <w:szCs w:val="28"/>
+        <w:pStyle w:val="ListParagraph"/>
+        <w:numPr>
+          <w:ilvl w:val="0"/>
+          <w:numId w:val="30"/>
+        </w:numPr>
+        <w:rPr>
+          <w:rStyle w:val="SubtleEmphasis"/>
+          <w:sz w:val="24"/>
+          <w:szCs w:val="24"/>
+        </w:rPr>
+      </w:pPr>
+      <w:r>
+        <w:rPr>
+          <w:rStyle w:val="SubtleEmphasis"/>
+          <w:sz w:val="24"/>
+          <w:szCs w:val="24"/>
         </w:rPr>
         <w:t xml:space="preserve">The </w:t>
       </w:r>
       <w:r>
         <w:rPr>
-          <w:sz w:val="28"/>
-          <w:szCs w:val="28"/>
+          <w:rStyle w:val="SubtleEmphasis"/>
+          <w:sz w:val="24"/>
+          <w:szCs w:val="24"/>
         </w:rPr>
         <w:t xml:space="preserve">screen </w:t>
       </w:r>
       <w:r>
         <w:rPr>
-          <w:sz w:val="28"/>
-          <w:szCs w:val="28"/>
+          <w:rStyle w:val="SubtleEmphasis"/>
+          <w:sz w:val="24"/>
+          <w:szCs w:val="24"/>
         </w:rPr>
         <w:t>will be deleted from the grid view and from the database.</w:t>
       </w:r>
@@ -4930,43 +4651,48 @@
           <w:szCs w:val="28"/>
         </w:rPr>
         <w:pict>
-          <v:shape id="_x0000_i1045" type="#_x0000_t75" style="width:450.75pt;height:357.75pt">
-            <v:imagedata r:id="rId30" o:title="14"/>
+          <v:shape id="_x0000_i1045" type="#_x0000_t75" style="width:450.8pt;height:357.5pt">
+            <v:imagedata r:id="rId32" o:title="14"/>
           </v:shape>
         </w:pict>
       </w:r>
     </w:p>
     <w:p>
       <w:pPr>
-        <w:jc w:val="center"/>
-        <w:rPr>
-          <w:sz w:val="28"/>
-          <w:szCs w:val="28"/>
-        </w:rPr>
-      </w:pPr>
-      <w:r>
-        <w:rPr>
-          <w:sz w:val="28"/>
-          <w:szCs w:val="28"/>
+        <w:pStyle w:val="ListParagraph"/>
+        <w:numPr>
+          <w:ilvl w:val="0"/>
+          <w:numId w:val="30"/>
+        </w:numPr>
+        <w:rPr>
+          <w:rStyle w:val="SubtleEmphasis"/>
+          <w:sz w:val="24"/>
+          <w:szCs w:val="24"/>
+        </w:rPr>
+      </w:pPr>
+      <w:r>
+        <w:rPr>
+          <w:rStyle w:val="SubtleEmphasis"/>
+          <w:sz w:val="24"/>
+          <w:szCs w:val="24"/>
         </w:rPr>
         <w:t>Confirmation message box will appear to confirm deleting the button:</w:t>
       </w:r>
-      <w:r>
-        <w:rPr>
-          <w:sz w:val="28"/>
-          <w:szCs w:val="28"/>
-        </w:rPr>
-        <w:pict>
-          <v:shape id="_x0000_i1046" type="#_x0000_t75" style="width:270pt;height:90pt">
-            <v:imagedata r:id="rId31" o:title="16"/>
-          </v:shape>
-        </w:pict>
-      </w:r>
-    </w:p>
-    <w:p>
-      <w:pPr>
-        <w:ind w:left="360"/>
-        <w:jc w:val="center"/>
+    </w:p>
+    <w:p>
+      <w:pPr>
+        <w:pStyle w:val="ListParagraph"/>
+        <w:ind w:left="1080"/>
+        <w:rPr>
+          <w:sz w:val="28"/>
+          <w:szCs w:val="28"/>
+        </w:rPr>
+      </w:pPr>
+    </w:p>
+    <w:p>
+      <w:pPr>
+        <w:pStyle w:val="ListParagraph"/>
+        <w:ind w:left="1080"/>
         <w:rPr>
           <w:b/>
           <w:bCs/>
@@ -4975,78 +4701,89 @@
         </w:rPr>
       </w:pPr>
       <w:r>
+        <w:pict>
+          <v:shape id="_x0000_i1109" type="#_x0000_t75" style="width:269.85pt;height:90.15pt">
+            <v:imagedata r:id="rId33" o:title="16"/>
+          </v:shape>
+        </w:pict>
+      </w:r>
+    </w:p>
+    <w:p>
+      <w:pPr>
+        <w:pStyle w:val="ListParagraph"/>
+        <w:ind w:left="1080"/>
         <w:rPr>
           <w:b/>
           <w:bCs/>
           <w:sz w:val="40"/>
           <w:szCs w:val="40"/>
         </w:rPr>
-        <w:lastRenderedPageBreak/>
-        <w:t>Ticketing Screen Designer Application/ Desktop App</w:t>
-      </w:r>
-      <w:r>
+      </w:pPr>
+    </w:p>
+    <w:p>
+      <w:pPr>
+        <w:pStyle w:val="ListParagraph"/>
+        <w:ind w:left="1080"/>
         <w:rPr>
           <w:b/>
           <w:bCs/>
           <w:sz w:val="40"/>
           <w:szCs w:val="40"/>
         </w:rPr>
-        <w:t>lication</w:t>
-      </w:r>
-    </w:p>
-    <w:p>
-      <w:pPr>
-        <w:ind w:left="360"/>
-        <w:jc w:val="center"/>
-        <w:rPr>
-          <w:b/>
-          <w:bCs/>
-          <w:sz w:val="40"/>
-          <w:szCs w:val="40"/>
-        </w:rPr>
-      </w:pPr>
-      <w:r>
-        <w:rPr>
-          <w:b/>
-          <w:bCs/>
-          <w:sz w:val="40"/>
-          <w:szCs w:val="40"/>
-        </w:rPr>
-        <w:t>Warning</w:t>
-      </w:r>
-    </w:p>
-    <w:p>
-      <w:pPr>
-        <w:rPr>
-          <w:sz w:val="28"/>
-          <w:szCs w:val="28"/>
-        </w:rPr>
-      </w:pPr>
-      <w:r>
-        <w:rPr>
-          <w:sz w:val="28"/>
-          <w:szCs w:val="28"/>
+      </w:pPr>
+    </w:p>
+    <w:p>
+      <w:pPr>
+        <w:pStyle w:val="Heading1"/>
+      </w:pPr>
+      <w:r>
+        <w:lastRenderedPageBreak/>
+        <w:t>Warnings</w:t>
+      </w:r>
+      <w:r>
+        <w:t>:</w:t>
+      </w:r>
+    </w:p>
+    <w:p/>
+    <w:p>
+      <w:pPr>
+        <w:pStyle w:val="Heading2"/>
+        <w:rPr>
+          <w:rStyle w:val="Emphasis"/>
+        </w:rPr>
+      </w:pPr>
+      <w:r>
+        <w:rPr>
+          <w:rStyle w:val="Emphasis"/>
         </w:rPr>
         <w:t>Warning that maybe occurred:</w:t>
       </w:r>
     </w:p>
     <w:p>
       <w:pPr>
-        <w:rPr>
-          <w:sz w:val="28"/>
-          <w:szCs w:val="28"/>
-        </w:rPr>
-      </w:pPr>
-      <w:r>
-        <w:rPr>
-          <w:sz w:val="28"/>
-          <w:szCs w:val="28"/>
+        <w:pStyle w:val="ListParagraph"/>
+        <w:numPr>
+          <w:ilvl w:val="0"/>
+          <w:numId w:val="25"/>
+        </w:numPr>
+        <w:rPr>
+          <w:rStyle w:val="SubtleEmphasis"/>
+          <w:sz w:val="24"/>
+          <w:szCs w:val="24"/>
+        </w:rPr>
+      </w:pPr>
+      <w:r>
+        <w:rPr>
+          <w:rStyle w:val="SubtleEmphasis"/>
+          <w:sz w:val="24"/>
+          <w:szCs w:val="24"/>
         </w:rPr>
         <w:t>If this warning shows up you must check “ConnectionString.txt” file and make sure that your connection string is right.</w:t>
       </w:r>
     </w:p>
     <w:p>
       <w:pPr>
+        <w:ind w:left="360" w:firstLine="720"/>
         <w:rPr>
           <w:sz w:val="28"/>
           <w:szCs w:val="28"/>
@@ -5058,36 +4795,37 @@
           <w:szCs w:val="28"/>
         </w:rPr>
         <w:pict>
-          <v:shape id="_x0000_i1047" type="#_x0000_t75" style="width:231.75pt;height:118.5pt">
-            <v:imagedata r:id="rId32" o:title="17"/>
+          <v:shape id="_x0000_i1047" type="#_x0000_t75" style="width:231.65pt;height:118.35pt">
+            <v:imagedata r:id="rId34" o:title="17"/>
           </v:shape>
         </w:pict>
       </w:r>
     </w:p>
     <w:p>
       <w:pPr>
-        <w:rPr>
-          <w:sz w:val="28"/>
-          <w:szCs w:val="28"/>
-        </w:rPr>
-      </w:pPr>
-      <w:r>
-        <w:rPr>
-          <w:sz w:val="28"/>
-          <w:szCs w:val="28"/>
-        </w:rPr>
-        <w:t xml:space="preserve">If this warning shows up </w:t>
-      </w:r>
-      <w:r>
-        <w:rPr>
-          <w:sz w:val="28"/>
-          <w:szCs w:val="28"/>
-        </w:rPr>
-        <w:t>that means someone already delete the button you are trying to edit.</w:t>
-      </w:r>
-    </w:p>
-    <w:p>
-      <w:pPr>
+        <w:pStyle w:val="ListParagraph"/>
+        <w:numPr>
+          <w:ilvl w:val="0"/>
+          <w:numId w:val="25"/>
+        </w:numPr>
+        <w:rPr>
+          <w:rStyle w:val="SubtleEmphasis"/>
+          <w:sz w:val="24"/>
+          <w:szCs w:val="24"/>
+        </w:rPr>
+      </w:pPr>
+      <w:r>
+        <w:rPr>
+          <w:rStyle w:val="SubtleEmphasis"/>
+          <w:sz w:val="24"/>
+          <w:szCs w:val="24"/>
+        </w:rPr>
+        <w:t>If this warning shows up that means someone already delete the button you are trying to edit.</w:t>
+      </w:r>
+    </w:p>
+    <w:p>
+      <w:pPr>
+        <w:ind w:left="360" w:firstLine="720"/>
         <w:rPr>
           <w:sz w:val="28"/>
           <w:szCs w:val="28"/>
@@ -5099,43 +4837,37 @@
           <w:szCs w:val="28"/>
         </w:rPr>
         <w:pict>
-          <v:shape id="_x0000_i1048" type="#_x0000_t75" style="width:300.75pt;height:117.75pt">
-            <v:imagedata r:id="rId33" o:title="18"/>
+          <v:shape id="_x0000_i1048" type="#_x0000_t75" style="width:300.5pt;height:117.7pt">
+            <v:imagedata r:id="rId35" o:title="18"/>
           </v:shape>
         </w:pict>
       </w:r>
     </w:p>
     <w:p>
       <w:pPr>
-        <w:rPr>
-          <w:sz w:val="28"/>
-          <w:szCs w:val="28"/>
-        </w:rPr>
-      </w:pPr>
-      <w:r>
-        <w:rPr>
-          <w:sz w:val="28"/>
-          <w:szCs w:val="28"/>
-        </w:rPr>
-        <w:t xml:space="preserve">If this warning shows up that means someone already delete the </w:t>
-      </w:r>
-      <w:r>
-        <w:rPr>
-          <w:sz w:val="28"/>
-          <w:szCs w:val="28"/>
-        </w:rPr>
-        <w:t>screen</w:t>
-      </w:r>
-      <w:r>
-        <w:rPr>
-          <w:sz w:val="28"/>
-          <w:szCs w:val="28"/>
-        </w:rPr>
-        <w:t xml:space="preserve"> you are trying to edit.</w:t>
-      </w:r>
-    </w:p>
-    <w:p>
-      <w:pPr>
+        <w:pStyle w:val="ListParagraph"/>
+        <w:numPr>
+          <w:ilvl w:val="0"/>
+          <w:numId w:val="25"/>
+        </w:numPr>
+        <w:rPr>
+          <w:rStyle w:val="SubtleEmphasis"/>
+          <w:sz w:val="24"/>
+          <w:szCs w:val="24"/>
+        </w:rPr>
+      </w:pPr>
+      <w:r>
+        <w:rPr>
+          <w:rStyle w:val="SubtleEmphasis"/>
+          <w:sz w:val="24"/>
+          <w:szCs w:val="24"/>
+        </w:rPr>
+        <w:t>If this warning shows up that means someone already delete the screen you are trying to edit.</w:t>
+      </w:r>
+    </w:p>
+    <w:p>
+      <w:pPr>
+        <w:ind w:left="360" w:firstLine="720"/>
         <w:rPr>
           <w:sz w:val="28"/>
           <w:szCs w:val="28"/>
@@ -5147,47 +4879,57 @@
           <w:szCs w:val="28"/>
         </w:rPr>
         <w:pict>
-          <v:shape id="_x0000_i1053" type="#_x0000_t75" style="width:312.75pt;height:117.75pt">
-            <v:imagedata r:id="rId34" o:title="19"/>
+          <v:shape id="_x0000_i1113" type="#_x0000_t75" style="width:313.05pt;height:117.7pt">
+            <v:imagedata r:id="rId36" o:title="19"/>
           </v:shape>
         </w:pict>
       </w:r>
     </w:p>
     <w:p>
       <w:pPr>
-        <w:jc w:val="center"/>
-        <w:rPr>
-          <w:sz w:val="28"/>
-          <w:szCs w:val="28"/>
-        </w:rPr>
-      </w:pPr>
-      <w:r>
-        <w:rPr>
-          <w:sz w:val="28"/>
-          <w:szCs w:val="28"/>
-        </w:rPr>
+        <w:ind w:left="360" w:firstLine="720"/>
+        <w:rPr>
+          <w:sz w:val="28"/>
+          <w:szCs w:val="28"/>
+        </w:rPr>
+      </w:pPr>
+    </w:p>
+    <w:p>
+      <w:pPr>
+        <w:ind w:left="360" w:firstLine="720"/>
+        <w:rPr>
+          <w:sz w:val="28"/>
+          <w:szCs w:val="28"/>
+        </w:rPr>
+      </w:pPr>
+    </w:p>
+    <w:p>
+      <w:pPr>
+        <w:ind w:left="360" w:firstLine="720"/>
+        <w:rPr>
+          <w:sz w:val="28"/>
+          <w:szCs w:val="28"/>
+        </w:rPr>
+      </w:pPr>
+    </w:p>
+    <w:p>
+      <w:pPr>
+        <w:pStyle w:val="Quote"/>
+      </w:pPr>
+      <w:r>
         <w:t>TSD-User manual</w:t>
       </w:r>
     </w:p>
     <w:p>
       <w:pPr>
-        <w:jc w:val="center"/>
-        <w:rPr>
-          <w:sz w:val="28"/>
-          <w:szCs w:val="28"/>
-        </w:rPr>
-      </w:pPr>
-      <w:r>
-        <w:rPr>
-          <w:sz w:val="28"/>
-          <w:szCs w:val="28"/>
-        </w:rPr>
+        <w:pStyle w:val="Quote"/>
+      </w:pPr>
+      <w:r>
         <w:t>Created by: Moayad Raddad</w:t>
       </w:r>
-      <w:bookmarkStart w:id="0" w:name="_GoBack"/>
-      <w:bookmarkEnd w:id="0"/>
     </w:p>
     <w:sectPr>
+      <w:headerReference w:type="default" r:id="rId37"/>
       <w:pgSz w:w="11906" w:h="16838"/>
       <w:pgMar w:top="1440" w:right="1440" w:bottom="1440" w:left="1440" w:header="708" w:footer="708" w:gutter="0"/>
       <w:cols w:space="708"/>
@@ -5197,9 +4939,353 @@
 </w:document>
 </file>
 
+<file path=word/endnotes.xml><?xml version="1.0" encoding="utf-8"?>
+<w:endnotes xmlns:wpc="http://schemas.microsoft.com/office/word/2010/wordprocessingCanvas" xmlns:cx="http://schemas.microsoft.com/office/drawing/2014/chartex" xmlns:cx1="http://schemas.microsoft.com/office/drawing/2015/9/8/chartex" xmlns:mc="http://schemas.openxmlformats.org/markup-compatibility/2006" xmlns:o="urn:schemas-microsoft-com:office:office" xmlns:r="http://schemas.openxmlformats.org/officeDocument/2006/relationships" xmlns:m="http://schemas.openxmlformats.org/officeDocument/2006/math" xmlns:v="urn:schemas-microsoft-com:vml" xmlns:wp14="http://schemas.microsoft.com/office/word/2010/wordprocessingDrawing" xmlns:wp="http://schemas.openxmlformats.org/drawingml/2006/wordprocessingDrawing" xmlns:w10="urn:schemas-microsoft-com:office:word" xmlns:w="http://schemas.openxmlformats.org/wordprocessingml/2006/main" xmlns:w14="http://schemas.microsoft.com/office/word/2010/wordml" xmlns:w15="http://schemas.microsoft.com/office/word/2012/wordml" xmlns:w16se="http://schemas.microsoft.com/office/word/2015/wordml/symex" xmlns:wpg="http://schemas.microsoft.com/office/word/2010/wordprocessingGroup" xmlns:wpi="http://schemas.microsoft.com/office/word/2010/wordprocessingInk" xmlns:wne="http://schemas.microsoft.com/office/word/2006/wordml" xmlns:wps="http://schemas.microsoft.com/office/word/2010/wordprocessingShape" mc:Ignorable="w14 w15 w16se wp14">
+  <w:endnote w:type="separator" w:id="-1">
+    <w:p>
+      <w:pPr>
+        <w:spacing w:after="0" w:line="240" w:lineRule="auto"/>
+      </w:pPr>
+      <w:r>
+        <w:separator/>
+      </w:r>
+    </w:p>
+  </w:endnote>
+  <w:endnote w:type="continuationSeparator" w:id="0">
+    <w:p>
+      <w:pPr>
+        <w:spacing w:after="0" w:line="240" w:lineRule="auto"/>
+      </w:pPr>
+      <w:r>
+        <w:continuationSeparator/>
+      </w:r>
+    </w:p>
+  </w:endnote>
+</w:endnotes>
+</file>
+
+<file path=word/footnotes.xml><?xml version="1.0" encoding="utf-8"?>
+<w:footnotes xmlns:wpc="http://schemas.microsoft.com/office/word/2010/wordprocessingCanvas" xmlns:cx="http://schemas.microsoft.com/office/drawing/2014/chartex" xmlns:cx1="http://schemas.microsoft.com/office/drawing/2015/9/8/chartex" xmlns:mc="http://schemas.openxmlformats.org/markup-compatibility/2006" xmlns:o="urn:schemas-microsoft-com:office:office" xmlns:r="http://schemas.openxmlformats.org/officeDocument/2006/relationships" xmlns:m="http://schemas.openxmlformats.org/officeDocument/2006/math" xmlns:v="urn:schemas-microsoft-com:vml" xmlns:wp14="http://schemas.microsoft.com/office/word/2010/wordprocessingDrawing" xmlns:wp="http://schemas.openxmlformats.org/drawingml/2006/wordprocessingDrawing" xmlns:w10="urn:schemas-microsoft-com:office:word" xmlns:w="http://schemas.openxmlformats.org/wordprocessingml/2006/main" xmlns:w14="http://schemas.microsoft.com/office/word/2010/wordml" xmlns:w15="http://schemas.microsoft.com/office/word/2012/wordml" xmlns:w16se="http://schemas.microsoft.com/office/word/2015/wordml/symex" xmlns:wpg="http://schemas.microsoft.com/office/word/2010/wordprocessingGroup" xmlns:wpi="http://schemas.microsoft.com/office/word/2010/wordprocessingInk" xmlns:wne="http://schemas.microsoft.com/office/word/2006/wordml" xmlns:wps="http://schemas.microsoft.com/office/word/2010/wordprocessingShape" mc:Ignorable="w14 w15 w16se wp14">
+  <w:footnote w:type="separator" w:id="-1">
+    <w:p>
+      <w:pPr>
+        <w:spacing w:after="0" w:line="240" w:lineRule="auto"/>
+      </w:pPr>
+      <w:r>
+        <w:separator/>
+      </w:r>
+    </w:p>
+  </w:footnote>
+  <w:footnote w:type="continuationSeparator" w:id="0">
+    <w:p>
+      <w:pPr>
+        <w:spacing w:after="0" w:line="240" w:lineRule="auto"/>
+      </w:pPr>
+      <w:r>
+        <w:continuationSeparator/>
+      </w:r>
+    </w:p>
+  </w:footnote>
+</w:footnotes>
+</file>
+
+<file path=word/header1.xml><?xml version="1.0" encoding="utf-8"?>
+<w:hdr xmlns:wpc="http://schemas.microsoft.com/office/word/2010/wordprocessingCanvas" xmlns:cx="http://schemas.microsoft.com/office/drawing/2014/chartex" xmlns:cx1="http://schemas.microsoft.com/office/drawing/2015/9/8/chartex" xmlns:mc="http://schemas.openxmlformats.org/markup-compatibility/2006" xmlns:o="urn:schemas-microsoft-com:office:office" xmlns:r="http://schemas.openxmlformats.org/officeDocument/2006/relationships" xmlns:m="http://schemas.openxmlformats.org/officeDocument/2006/math" xmlns:v="urn:schemas-microsoft-com:vml" xmlns:wp14="http://schemas.microsoft.com/office/word/2010/wordprocessingDrawing" xmlns:wp="http://schemas.openxmlformats.org/drawingml/2006/wordprocessingDrawing" xmlns:w10="urn:schemas-microsoft-com:office:word" xmlns:w="http://schemas.openxmlformats.org/wordprocessingml/2006/main" xmlns:w14="http://schemas.microsoft.com/office/word/2010/wordml" xmlns:w15="http://schemas.microsoft.com/office/word/2012/wordml" xmlns:w16se="http://schemas.microsoft.com/office/word/2015/wordml/symex" xmlns:wpg="http://schemas.microsoft.com/office/word/2010/wordprocessingGroup" xmlns:wpi="http://schemas.microsoft.com/office/word/2010/wordprocessingInk" xmlns:wne="http://schemas.microsoft.com/office/word/2006/wordml" xmlns:wps="http://schemas.microsoft.com/office/word/2010/wordprocessingShape" mc:Ignorable="w14 w15 w16se wp14">
+  <w:p>
+    <w:pPr>
+      <w:jc w:val="center"/>
+      <w:rPr>
+        <w:b/>
+        <w:bCs/>
+        <w:sz w:val="40"/>
+        <w:szCs w:val="40"/>
+      </w:rPr>
+    </w:pPr>
+    <w:r>
+      <w:rPr>
+        <w:b/>
+        <w:bCs/>
+        <w:sz w:val="40"/>
+        <w:szCs w:val="40"/>
+      </w:rPr>
+      <w:t>Ticketing Screen Designer Application</w:t>
+    </w:r>
+  </w:p>
+  <w:p>
+    <w:pPr>
+      <w:pStyle w:val="Header"/>
+    </w:pPr>
+  </w:p>
+</w:hdr>
+</file>
+
 <file path=word/numbering.xml><?xml version="1.0" encoding="utf-8"?>
 <w:numbering xmlns:wpc="http://schemas.microsoft.com/office/word/2010/wordprocessingCanvas" xmlns:cx="http://schemas.microsoft.com/office/drawing/2014/chartex" xmlns:cx1="http://schemas.microsoft.com/office/drawing/2015/9/8/chartex" xmlns:mc="http://schemas.openxmlformats.org/markup-compatibility/2006" xmlns:o="urn:schemas-microsoft-com:office:office" xmlns:r="http://schemas.openxmlformats.org/officeDocument/2006/relationships" xmlns:m="http://schemas.openxmlformats.org/officeDocument/2006/math" xmlns:v="urn:schemas-microsoft-com:vml" xmlns:wp14="http://schemas.microsoft.com/office/word/2010/wordprocessingDrawing" xmlns:wp="http://schemas.openxmlformats.org/drawingml/2006/wordprocessingDrawing" xmlns:w10="urn:schemas-microsoft-com:office:word" xmlns:w="http://schemas.openxmlformats.org/wordprocessingml/2006/main" xmlns:w14="http://schemas.microsoft.com/office/word/2010/wordml" xmlns:w15="http://schemas.microsoft.com/office/word/2012/wordml" xmlns:w16se="http://schemas.microsoft.com/office/word/2015/wordml/symex" xmlns:wpg="http://schemas.microsoft.com/office/word/2010/wordprocessingGroup" xmlns:wpi="http://schemas.microsoft.com/office/word/2010/wordprocessingInk" xmlns:wne="http://schemas.microsoft.com/office/word/2006/wordml" xmlns:wps="http://schemas.microsoft.com/office/word/2010/wordprocessingShape" mc:Ignorable="w14 w15 w16se wp14">
   <w:abstractNum w:abstractNumId="0" w15:restartNumberingAfterBreak="0">
+    <w:nsid w:val="04B37D79"/>
+    <w:multiLevelType w:val="hybridMultilevel"/>
+    <w:tmpl w:val="18967932"/>
+    <w:lvl w:ilvl="0" w:tplc="116A84D4">
+      <w:start w:val="1"/>
+      <w:numFmt w:val="decimal"/>
+      <w:lvlText w:val="%1-"/>
+      <w:lvlJc w:val="left"/>
+      <w:pPr>
+        <w:ind w:left="720" w:hanging="360"/>
+      </w:pPr>
+      <w:rPr>
+        <w:rFonts w:hint="default"/>
+      </w:rPr>
+    </w:lvl>
+    <w:lvl w:ilvl="1" w:tplc="08090019" w:tentative="1">
+      <w:start w:val="1"/>
+      <w:numFmt w:val="lowerLetter"/>
+      <w:lvlText w:val="%2."/>
+      <w:lvlJc w:val="left"/>
+      <w:pPr>
+        <w:ind w:left="1440" w:hanging="360"/>
+      </w:pPr>
+    </w:lvl>
+    <w:lvl w:ilvl="2" w:tplc="0809001B" w:tentative="1">
+      <w:start w:val="1"/>
+      <w:numFmt w:val="lowerRoman"/>
+      <w:lvlText w:val="%3."/>
+      <w:lvlJc w:val="right"/>
+      <w:pPr>
+        <w:ind w:left="2160" w:hanging="180"/>
+      </w:pPr>
+    </w:lvl>
+    <w:lvl w:ilvl="3" w:tplc="0809000F" w:tentative="1">
+      <w:start w:val="1"/>
+      <w:numFmt w:val="decimal"/>
+      <w:lvlText w:val="%4."/>
+      <w:lvlJc w:val="left"/>
+      <w:pPr>
+        <w:ind w:left="2880" w:hanging="360"/>
+      </w:pPr>
+    </w:lvl>
+    <w:lvl w:ilvl="4" w:tplc="08090019" w:tentative="1">
+      <w:start w:val="1"/>
+      <w:numFmt w:val="lowerLetter"/>
+      <w:lvlText w:val="%5."/>
+      <w:lvlJc w:val="left"/>
+      <w:pPr>
+        <w:ind w:left="3600" w:hanging="360"/>
+      </w:pPr>
+    </w:lvl>
+    <w:lvl w:ilvl="5" w:tplc="0809001B" w:tentative="1">
+      <w:start w:val="1"/>
+      <w:numFmt w:val="lowerRoman"/>
+      <w:lvlText w:val="%6."/>
+      <w:lvlJc w:val="right"/>
+      <w:pPr>
+        <w:ind w:left="4320" w:hanging="180"/>
+      </w:pPr>
+    </w:lvl>
+    <w:lvl w:ilvl="6" w:tplc="0809000F" w:tentative="1">
+      <w:start w:val="1"/>
+      <w:numFmt w:val="decimal"/>
+      <w:lvlText w:val="%7."/>
+      <w:lvlJc w:val="left"/>
+      <w:pPr>
+        <w:ind w:left="5040" w:hanging="360"/>
+      </w:pPr>
+    </w:lvl>
+    <w:lvl w:ilvl="7" w:tplc="08090019" w:tentative="1">
+      <w:start w:val="1"/>
+      <w:numFmt w:val="lowerLetter"/>
+      <w:lvlText w:val="%8."/>
+      <w:lvlJc w:val="left"/>
+      <w:pPr>
+        <w:ind w:left="5760" w:hanging="360"/>
+      </w:pPr>
+    </w:lvl>
+    <w:lvl w:ilvl="8" w:tplc="0809001B" w:tentative="1">
+      <w:start w:val="1"/>
+      <w:numFmt w:val="lowerRoman"/>
+      <w:lvlText w:val="%9."/>
+      <w:lvlJc w:val="right"/>
+      <w:pPr>
+        <w:ind w:left="6480" w:hanging="180"/>
+      </w:pPr>
+    </w:lvl>
+  </w:abstractNum>
+  <w:abstractNum w:abstractNumId="1" w15:restartNumberingAfterBreak="0">
+    <w:nsid w:val="0A3959FB"/>
+    <w:multiLevelType w:val="hybridMultilevel"/>
+    <w:tmpl w:val="4964E556"/>
+    <w:lvl w:ilvl="0" w:tplc="116A84D4">
+      <w:start w:val="2"/>
+      <w:numFmt w:val="decimal"/>
+      <w:lvlText w:val="%1-"/>
+      <w:lvlJc w:val="left"/>
+      <w:pPr>
+        <w:ind w:left="720" w:hanging="360"/>
+      </w:pPr>
+      <w:rPr>
+        <w:rFonts w:hint="default"/>
+      </w:rPr>
+    </w:lvl>
+    <w:lvl w:ilvl="1" w:tplc="08090019" w:tentative="1">
+      <w:start w:val="1"/>
+      <w:numFmt w:val="lowerLetter"/>
+      <w:lvlText w:val="%2."/>
+      <w:lvlJc w:val="left"/>
+      <w:pPr>
+        <w:ind w:left="1440" w:hanging="360"/>
+      </w:pPr>
+    </w:lvl>
+    <w:lvl w:ilvl="2" w:tplc="0809001B" w:tentative="1">
+      <w:start w:val="1"/>
+      <w:numFmt w:val="lowerRoman"/>
+      <w:lvlText w:val="%3."/>
+      <w:lvlJc w:val="right"/>
+      <w:pPr>
+        <w:ind w:left="2160" w:hanging="180"/>
+      </w:pPr>
+    </w:lvl>
+    <w:lvl w:ilvl="3" w:tplc="0809000F" w:tentative="1">
+      <w:start w:val="1"/>
+      <w:numFmt w:val="decimal"/>
+      <w:lvlText w:val="%4."/>
+      <w:lvlJc w:val="left"/>
+      <w:pPr>
+        <w:ind w:left="2880" w:hanging="360"/>
+      </w:pPr>
+    </w:lvl>
+    <w:lvl w:ilvl="4" w:tplc="08090019" w:tentative="1">
+      <w:start w:val="1"/>
+      <w:numFmt w:val="lowerLetter"/>
+      <w:lvlText w:val="%5."/>
+      <w:lvlJc w:val="left"/>
+      <w:pPr>
+        <w:ind w:left="3600" w:hanging="360"/>
+      </w:pPr>
+    </w:lvl>
+    <w:lvl w:ilvl="5" w:tplc="0809001B" w:tentative="1">
+      <w:start w:val="1"/>
+      <w:numFmt w:val="lowerRoman"/>
+      <w:lvlText w:val="%6."/>
+      <w:lvlJc w:val="right"/>
+      <w:pPr>
+        <w:ind w:left="4320" w:hanging="180"/>
+      </w:pPr>
+    </w:lvl>
+    <w:lvl w:ilvl="6" w:tplc="0809000F" w:tentative="1">
+      <w:start w:val="1"/>
+      <w:numFmt w:val="decimal"/>
+      <w:lvlText w:val="%7."/>
+      <w:lvlJc w:val="left"/>
+      <w:pPr>
+        <w:ind w:left="5040" w:hanging="360"/>
+      </w:pPr>
+    </w:lvl>
+    <w:lvl w:ilvl="7" w:tplc="08090019" w:tentative="1">
+      <w:start w:val="1"/>
+      <w:numFmt w:val="lowerLetter"/>
+      <w:lvlText w:val="%8."/>
+      <w:lvlJc w:val="left"/>
+      <w:pPr>
+        <w:ind w:left="5760" w:hanging="360"/>
+      </w:pPr>
+    </w:lvl>
+    <w:lvl w:ilvl="8" w:tplc="0809001B" w:tentative="1">
+      <w:start w:val="1"/>
+      <w:numFmt w:val="lowerRoman"/>
+      <w:lvlText w:val="%9."/>
+      <w:lvlJc w:val="right"/>
+      <w:pPr>
+        <w:ind w:left="6480" w:hanging="180"/>
+      </w:pPr>
+    </w:lvl>
+  </w:abstractNum>
+  <w:abstractNum w:abstractNumId="2" w15:restartNumberingAfterBreak="0">
+    <w:nsid w:val="0C64106E"/>
+    <w:multiLevelType w:val="hybridMultilevel"/>
+    <w:tmpl w:val="DEA05D68"/>
+    <w:lvl w:ilvl="0" w:tplc="0809000F">
+      <w:start w:val="1"/>
+      <w:numFmt w:val="decimal"/>
+      <w:lvlText w:val="%1."/>
+      <w:lvlJc w:val="left"/>
+      <w:pPr>
+        <w:ind w:left="720" w:hanging="360"/>
+      </w:pPr>
+    </w:lvl>
+    <w:lvl w:ilvl="1" w:tplc="08090019" w:tentative="1">
+      <w:start w:val="1"/>
+      <w:numFmt w:val="lowerLetter"/>
+      <w:lvlText w:val="%2."/>
+      <w:lvlJc w:val="left"/>
+      <w:pPr>
+        <w:ind w:left="1440" w:hanging="360"/>
+      </w:pPr>
+    </w:lvl>
+    <w:lvl w:ilvl="2" w:tplc="0809001B" w:tentative="1">
+      <w:start w:val="1"/>
+      <w:numFmt w:val="lowerRoman"/>
+      <w:lvlText w:val="%3."/>
+      <w:lvlJc w:val="right"/>
+      <w:pPr>
+        <w:ind w:left="2160" w:hanging="180"/>
+      </w:pPr>
+    </w:lvl>
+    <w:lvl w:ilvl="3" w:tplc="0809000F" w:tentative="1">
+      <w:start w:val="1"/>
+      <w:numFmt w:val="decimal"/>
+      <w:lvlText w:val="%4."/>
+      <w:lvlJc w:val="left"/>
+      <w:pPr>
+        <w:ind w:left="2880" w:hanging="360"/>
+      </w:pPr>
+    </w:lvl>
+    <w:lvl w:ilvl="4" w:tplc="08090019" w:tentative="1">
+      <w:start w:val="1"/>
+      <w:numFmt w:val="lowerLetter"/>
+      <w:lvlText w:val="%5."/>
+      <w:lvlJc w:val="left"/>
+      <w:pPr>
+        <w:ind w:left="3600" w:hanging="360"/>
+      </w:pPr>
+    </w:lvl>
+    <w:lvl w:ilvl="5" w:tplc="0809001B" w:tentative="1">
+      <w:start w:val="1"/>
+      <w:numFmt w:val="lowerRoman"/>
+      <w:lvlText w:val="%6."/>
+      <w:lvlJc w:val="right"/>
+      <w:pPr>
+        <w:ind w:left="4320" w:hanging="180"/>
+      </w:pPr>
+    </w:lvl>
+    <w:lvl w:ilvl="6" w:tplc="0809000F" w:tentative="1">
+      <w:start w:val="1"/>
+      <w:numFmt w:val="decimal"/>
+      <w:lvlText w:val="%7."/>
+      <w:lvlJc w:val="left"/>
+      <w:pPr>
+        <w:ind w:left="5040" w:hanging="360"/>
+      </w:pPr>
+    </w:lvl>
+    <w:lvl w:ilvl="7" w:tplc="08090019" w:tentative="1">
+      <w:start w:val="1"/>
+      <w:numFmt w:val="lowerLetter"/>
+      <w:lvlText w:val="%8."/>
+      <w:lvlJc w:val="left"/>
+      <w:pPr>
+        <w:ind w:left="5760" w:hanging="360"/>
+      </w:pPr>
+    </w:lvl>
+    <w:lvl w:ilvl="8" w:tplc="0809001B" w:tentative="1">
+      <w:start w:val="1"/>
+      <w:numFmt w:val="lowerRoman"/>
+      <w:lvlText w:val="%9."/>
+      <w:lvlJc w:val="right"/>
+      <w:pPr>
+        <w:ind w:left="6480" w:hanging="180"/>
+      </w:pPr>
+    </w:lvl>
+  </w:abstractNum>
+  <w:abstractNum w:abstractNumId="3" w15:restartNumberingAfterBreak="0">
     <w:nsid w:val="0E131287"/>
     <w:multiLevelType w:val="hybridMultilevel"/>
     <w:tmpl w:val="08B6A04E"/>
@@ -5288,17 +5374,17 @@
       </w:pPr>
     </w:lvl>
   </w:abstractNum>
-  <w:abstractNum w:abstractNumId="1" w15:restartNumberingAfterBreak="0">
+  <w:abstractNum w:abstractNumId="4" w15:restartNumberingAfterBreak="0">
     <w:nsid w:val="11534636"/>
     <w:multiLevelType w:val="hybridMultilevel"/>
-    <w:tmpl w:val="2C760ACE"/>
-    <w:lvl w:ilvl="0" w:tplc="2EF85E68">
-      <w:start w:val="1"/>
+    <w:tmpl w:val="4B708966"/>
+    <w:lvl w:ilvl="0" w:tplc="A5EE140E">
+      <w:start w:val="4"/>
       <w:numFmt w:val="bullet"/>
       <w:lvlText w:val="-"/>
       <w:lvlJc w:val="left"/>
       <w:pPr>
-        <w:ind w:left="720" w:hanging="360"/>
+        <w:ind w:left="1080" w:hanging="360"/>
       </w:pPr>
       <w:rPr>
         <w:rFonts w:ascii="Calibri" w:eastAsiaTheme="minorHAnsi" w:hAnsi="Calibri" w:cs="Calibri" w:hint="default"/>
@@ -5310,7 +5396,7 @@
       <w:lvlText w:val="o"/>
       <w:lvlJc w:val="left"/>
       <w:pPr>
-        <w:ind w:left="1440" w:hanging="360"/>
+        <w:ind w:left="1800" w:hanging="360"/>
       </w:pPr>
       <w:rPr>
         <w:rFonts w:ascii="Courier New" w:hAnsi="Courier New" w:cs="Courier New" w:hint="default"/>
@@ -5322,7 +5408,7 @@
       <w:lvlText w:val=""/>
       <w:lvlJc w:val="left"/>
       <w:pPr>
-        <w:ind w:left="2160" w:hanging="360"/>
+        <w:ind w:left="2520" w:hanging="360"/>
       </w:pPr>
       <w:rPr>
         <w:rFonts w:ascii="Wingdings" w:hAnsi="Wingdings" w:hint="default"/>
@@ -5334,7 +5420,7 @@
       <w:lvlText w:val=""/>
       <w:lvlJc w:val="left"/>
       <w:pPr>
-        <w:ind w:left="2880" w:hanging="360"/>
+        <w:ind w:left="3240" w:hanging="360"/>
       </w:pPr>
       <w:rPr>
         <w:rFonts w:ascii="Symbol" w:hAnsi="Symbol" w:hint="default"/>
@@ -5346,7 +5432,7 @@
       <w:lvlText w:val="o"/>
       <w:lvlJc w:val="left"/>
       <w:pPr>
-        <w:ind w:left="3600" w:hanging="360"/>
+        <w:ind w:left="3960" w:hanging="360"/>
       </w:pPr>
       <w:rPr>
         <w:rFonts w:ascii="Courier New" w:hAnsi="Courier New" w:cs="Courier New" w:hint="default"/>
@@ -5358,7 +5444,7 @@
       <w:lvlText w:val=""/>
       <w:lvlJc w:val="left"/>
       <w:pPr>
-        <w:ind w:left="4320" w:hanging="360"/>
+        <w:ind w:left="4680" w:hanging="360"/>
       </w:pPr>
       <w:rPr>
         <w:rFonts w:ascii="Wingdings" w:hAnsi="Wingdings" w:hint="default"/>
@@ -5370,7 +5456,7 @@
       <w:lvlText w:val=""/>
       <w:lvlJc w:val="left"/>
       <w:pPr>
-        <w:ind w:left="5040" w:hanging="360"/>
+        <w:ind w:left="5400" w:hanging="360"/>
       </w:pPr>
       <w:rPr>
         <w:rFonts w:ascii="Symbol" w:hAnsi="Symbol" w:hint="default"/>
@@ -5382,7 +5468,7 @@
       <w:lvlText w:val="o"/>
       <w:lvlJc w:val="left"/>
       <w:pPr>
-        <w:ind w:left="5760" w:hanging="360"/>
+        <w:ind w:left="6120" w:hanging="360"/>
       </w:pPr>
       <w:rPr>
         <w:rFonts w:ascii="Courier New" w:hAnsi="Courier New" w:cs="Courier New" w:hint="default"/>
@@ -5394,14 +5480,189 @@
       <w:lvlText w:val=""/>
       <w:lvlJc w:val="left"/>
       <w:pPr>
-        <w:ind w:left="6480" w:hanging="360"/>
+        <w:ind w:left="6840" w:hanging="360"/>
       </w:pPr>
       <w:rPr>
         <w:rFonts w:ascii="Wingdings" w:hAnsi="Wingdings" w:hint="default"/>
       </w:rPr>
     </w:lvl>
   </w:abstractNum>
-  <w:abstractNum w:abstractNumId="2" w15:restartNumberingAfterBreak="0">
+  <w:abstractNum w:abstractNumId="5" w15:restartNumberingAfterBreak="0">
+    <w:nsid w:val="16085C56"/>
+    <w:multiLevelType w:val="hybridMultilevel"/>
+    <w:tmpl w:val="0FDA9BBC"/>
+    <w:lvl w:ilvl="0" w:tplc="0809000F">
+      <w:start w:val="1"/>
+      <w:numFmt w:val="decimal"/>
+      <w:lvlText w:val="%1."/>
+      <w:lvlJc w:val="left"/>
+      <w:pPr>
+        <w:ind w:left="720" w:hanging="360"/>
+      </w:pPr>
+    </w:lvl>
+    <w:lvl w:ilvl="1" w:tplc="08090019" w:tentative="1">
+      <w:start w:val="1"/>
+      <w:numFmt w:val="lowerLetter"/>
+      <w:lvlText w:val="%2."/>
+      <w:lvlJc w:val="left"/>
+      <w:pPr>
+        <w:ind w:left="1440" w:hanging="360"/>
+      </w:pPr>
+    </w:lvl>
+    <w:lvl w:ilvl="2" w:tplc="0809001B" w:tentative="1">
+      <w:start w:val="1"/>
+      <w:numFmt w:val="lowerRoman"/>
+      <w:lvlText w:val="%3."/>
+      <w:lvlJc w:val="right"/>
+      <w:pPr>
+        <w:ind w:left="2160" w:hanging="180"/>
+      </w:pPr>
+    </w:lvl>
+    <w:lvl w:ilvl="3" w:tplc="0809000F" w:tentative="1">
+      <w:start w:val="1"/>
+      <w:numFmt w:val="decimal"/>
+      <w:lvlText w:val="%4."/>
+      <w:lvlJc w:val="left"/>
+      <w:pPr>
+        <w:ind w:left="2880" w:hanging="360"/>
+      </w:pPr>
+    </w:lvl>
+    <w:lvl w:ilvl="4" w:tplc="08090019" w:tentative="1">
+      <w:start w:val="1"/>
+      <w:numFmt w:val="lowerLetter"/>
+      <w:lvlText w:val="%5."/>
+      <w:lvlJc w:val="left"/>
+      <w:pPr>
+        <w:ind w:left="3600" w:hanging="360"/>
+      </w:pPr>
+    </w:lvl>
+    <w:lvl w:ilvl="5" w:tplc="0809001B" w:tentative="1">
+      <w:start w:val="1"/>
+      <w:numFmt w:val="lowerRoman"/>
+      <w:lvlText w:val="%6."/>
+      <w:lvlJc w:val="right"/>
+      <w:pPr>
+        <w:ind w:left="4320" w:hanging="180"/>
+      </w:pPr>
+    </w:lvl>
+    <w:lvl w:ilvl="6" w:tplc="0809000F" w:tentative="1">
+      <w:start w:val="1"/>
+      <w:numFmt w:val="decimal"/>
+      <w:lvlText w:val="%7."/>
+      <w:lvlJc w:val="left"/>
+      <w:pPr>
+        <w:ind w:left="5040" w:hanging="360"/>
+      </w:pPr>
+    </w:lvl>
+    <w:lvl w:ilvl="7" w:tplc="08090019" w:tentative="1">
+      <w:start w:val="1"/>
+      <w:numFmt w:val="lowerLetter"/>
+      <w:lvlText w:val="%8."/>
+      <w:lvlJc w:val="left"/>
+      <w:pPr>
+        <w:ind w:left="5760" w:hanging="360"/>
+      </w:pPr>
+    </w:lvl>
+    <w:lvl w:ilvl="8" w:tplc="0809001B" w:tentative="1">
+      <w:start w:val="1"/>
+      <w:numFmt w:val="lowerRoman"/>
+      <w:lvlText w:val="%9."/>
+      <w:lvlJc w:val="right"/>
+      <w:pPr>
+        <w:ind w:left="6480" w:hanging="180"/>
+      </w:pPr>
+    </w:lvl>
+  </w:abstractNum>
+  <w:abstractNum w:abstractNumId="6" w15:restartNumberingAfterBreak="0">
+    <w:nsid w:val="1D3240AE"/>
+    <w:multiLevelType w:val="hybridMultilevel"/>
+    <w:tmpl w:val="484C2398"/>
+    <w:lvl w:ilvl="0" w:tplc="1F9C09BC">
+      <w:start w:val="1"/>
+      <w:numFmt w:val="decimal"/>
+      <w:lvlText w:val="%1-"/>
+      <w:lvlJc w:val="left"/>
+      <w:pPr>
+        <w:ind w:left="1080" w:hanging="360"/>
+      </w:pPr>
+      <w:rPr>
+        <w:rFonts w:hint="default"/>
+      </w:rPr>
+    </w:lvl>
+    <w:lvl w:ilvl="1" w:tplc="08090019" w:tentative="1">
+      <w:start w:val="1"/>
+      <w:numFmt w:val="lowerLetter"/>
+      <w:lvlText w:val="%2."/>
+      <w:lvlJc w:val="left"/>
+      <w:pPr>
+        <w:ind w:left="1440" w:hanging="360"/>
+      </w:pPr>
+    </w:lvl>
+    <w:lvl w:ilvl="2" w:tplc="0809001B" w:tentative="1">
+      <w:start w:val="1"/>
+      <w:numFmt w:val="lowerRoman"/>
+      <w:lvlText w:val="%3."/>
+      <w:lvlJc w:val="right"/>
+      <w:pPr>
+        <w:ind w:left="2160" w:hanging="180"/>
+      </w:pPr>
+    </w:lvl>
+    <w:lvl w:ilvl="3" w:tplc="0809000F" w:tentative="1">
+      <w:start w:val="1"/>
+      <w:numFmt w:val="decimal"/>
+      <w:lvlText w:val="%4."/>
+      <w:lvlJc w:val="left"/>
+      <w:pPr>
+        <w:ind w:left="2880" w:hanging="360"/>
+      </w:pPr>
+    </w:lvl>
+    <w:lvl w:ilvl="4" w:tplc="08090019" w:tentative="1">
+      <w:start w:val="1"/>
+      <w:numFmt w:val="lowerLetter"/>
+      <w:lvlText w:val="%5."/>
+      <w:lvlJc w:val="left"/>
+      <w:pPr>
+        <w:ind w:left="3600" w:hanging="360"/>
+      </w:pPr>
+    </w:lvl>
+    <w:lvl w:ilvl="5" w:tplc="0809001B" w:tentative="1">
+      <w:start w:val="1"/>
+      <w:numFmt w:val="lowerRoman"/>
+      <w:lvlText w:val="%6."/>
+      <w:lvlJc w:val="right"/>
+      <w:pPr>
+        <w:ind w:left="4320" w:hanging="180"/>
+      </w:pPr>
+    </w:lvl>
+    <w:lvl w:ilvl="6" w:tplc="0809000F" w:tentative="1">
+      <w:start w:val="1"/>
+      <w:numFmt w:val="decimal"/>
+      <w:lvlText w:val="%7."/>
+      <w:lvlJc w:val="left"/>
+      <w:pPr>
+        <w:ind w:left="5040" w:hanging="360"/>
+      </w:pPr>
+    </w:lvl>
+    <w:lvl w:ilvl="7" w:tplc="08090019" w:tentative="1">
+      <w:start w:val="1"/>
+      <w:numFmt w:val="lowerLetter"/>
+      <w:lvlText w:val="%8."/>
+      <w:lvlJc w:val="left"/>
+      <w:pPr>
+        <w:ind w:left="5760" w:hanging="360"/>
+      </w:pPr>
+    </w:lvl>
+    <w:lvl w:ilvl="8" w:tplc="0809001B" w:tentative="1">
+      <w:start w:val="1"/>
+      <w:numFmt w:val="lowerRoman"/>
+      <w:lvlText w:val="%9."/>
+      <w:lvlJc w:val="right"/>
+      <w:pPr>
+        <w:ind w:left="6480" w:hanging="180"/>
+      </w:pPr>
+    </w:lvl>
+  </w:abstractNum>
+  <w:abstractNum w:abstractNumId="7" w15:restartNumberingAfterBreak="0">
     <w:nsid w:val="22206E65"/>
     <w:multiLevelType w:val="hybridMultilevel"/>
     <w:tmpl w:val="53AAFCFA"/>
@@ -5490,7 +5751,298 @@
       </w:pPr>
     </w:lvl>
   </w:abstractNum>
-  <w:abstractNum w:abstractNumId="3" w15:restartNumberingAfterBreak="0">
+  <w:abstractNum w:abstractNumId="8" w15:restartNumberingAfterBreak="0">
+    <w:nsid w:val="275E6F25"/>
+    <w:multiLevelType w:val="hybridMultilevel"/>
+    <w:tmpl w:val="6DAE256E"/>
+    <w:lvl w:ilvl="0" w:tplc="1F9C09BC">
+      <w:start w:val="1"/>
+      <w:numFmt w:val="decimal"/>
+      <w:lvlText w:val="%1-"/>
+      <w:lvlJc w:val="left"/>
+      <w:pPr>
+        <w:ind w:left="1080" w:hanging="360"/>
+      </w:pPr>
+      <w:rPr>
+        <w:rFonts w:hint="default"/>
+      </w:rPr>
+    </w:lvl>
+    <w:lvl w:ilvl="1" w:tplc="08090019" w:tentative="1">
+      <w:start w:val="1"/>
+      <w:numFmt w:val="lowerLetter"/>
+      <w:lvlText w:val="%2."/>
+      <w:lvlJc w:val="left"/>
+      <w:pPr>
+        <w:ind w:left="1800" w:hanging="360"/>
+      </w:pPr>
+    </w:lvl>
+    <w:lvl w:ilvl="2" w:tplc="0809001B" w:tentative="1">
+      <w:start w:val="1"/>
+      <w:numFmt w:val="lowerRoman"/>
+      <w:lvlText w:val="%3."/>
+      <w:lvlJc w:val="right"/>
+      <w:pPr>
+        <w:ind w:left="2520" w:hanging="180"/>
+      </w:pPr>
+    </w:lvl>
+    <w:lvl w:ilvl="3" w:tplc="0809000F" w:tentative="1">
+      <w:start w:val="1"/>
+      <w:numFmt w:val="decimal"/>
+      <w:lvlText w:val="%4."/>
+      <w:lvlJc w:val="left"/>
+      <w:pPr>
+        <w:ind w:left="3240" w:hanging="360"/>
+      </w:pPr>
+    </w:lvl>
+    <w:lvl w:ilvl="4" w:tplc="08090019" w:tentative="1">
+      <w:start w:val="1"/>
+      <w:numFmt w:val="lowerLetter"/>
+      <w:lvlText w:val="%5."/>
+      <w:lvlJc w:val="left"/>
+      <w:pPr>
+        <w:ind w:left="3960" w:hanging="360"/>
+      </w:pPr>
+    </w:lvl>
+    <w:lvl w:ilvl="5" w:tplc="0809001B" w:tentative="1">
+      <w:start w:val="1"/>
+      <w:numFmt w:val="lowerRoman"/>
+      <w:lvlText w:val="%6."/>
+      <w:lvlJc w:val="right"/>
+      <w:pPr>
+        <w:ind w:left="4680" w:hanging="180"/>
+      </w:pPr>
+    </w:lvl>
+    <w:lvl w:ilvl="6" w:tplc="0809000F" w:tentative="1">
+      <w:start w:val="1"/>
+      <w:numFmt w:val="decimal"/>
+      <w:lvlText w:val="%7."/>
+      <w:lvlJc w:val="left"/>
+      <w:pPr>
+        <w:ind w:left="5400" w:hanging="360"/>
+      </w:pPr>
+    </w:lvl>
+    <w:lvl w:ilvl="7" w:tplc="08090019" w:tentative="1">
+      <w:start w:val="1"/>
+      <w:numFmt w:val="lowerLetter"/>
+      <w:lvlText w:val="%8."/>
+      <w:lvlJc w:val="left"/>
+      <w:pPr>
+        <w:ind w:left="6120" w:hanging="360"/>
+      </w:pPr>
+    </w:lvl>
+    <w:lvl w:ilvl="8" w:tplc="0809001B" w:tentative="1">
+      <w:start w:val="1"/>
+      <w:numFmt w:val="lowerRoman"/>
+      <w:lvlText w:val="%9."/>
+      <w:lvlJc w:val="right"/>
+      <w:pPr>
+        <w:ind w:left="6840" w:hanging="180"/>
+      </w:pPr>
+    </w:lvl>
+  </w:abstractNum>
+  <w:abstractNum w:abstractNumId="9" w15:restartNumberingAfterBreak="0">
+    <w:nsid w:val="338A738F"/>
+    <w:multiLevelType w:val="hybridMultilevel"/>
+    <w:tmpl w:val="36E693F6"/>
+    <w:lvl w:ilvl="0" w:tplc="A5EE140E">
+      <w:start w:val="4"/>
+      <w:numFmt w:val="bullet"/>
+      <w:lvlText w:val="-"/>
+      <w:lvlJc w:val="left"/>
+      <w:pPr>
+        <w:ind w:left="1080" w:hanging="360"/>
+      </w:pPr>
+      <w:rPr>
+        <w:rFonts w:ascii="Calibri" w:eastAsiaTheme="minorHAnsi" w:hAnsi="Calibri" w:cs="Calibri" w:hint="default"/>
+      </w:rPr>
+    </w:lvl>
+    <w:lvl w:ilvl="1" w:tplc="08090003" w:tentative="1">
+      <w:start w:val="1"/>
+      <w:numFmt w:val="bullet"/>
+      <w:lvlText w:val="o"/>
+      <w:lvlJc w:val="left"/>
+      <w:pPr>
+        <w:ind w:left="1440" w:hanging="360"/>
+      </w:pPr>
+      <w:rPr>
+        <w:rFonts w:ascii="Courier New" w:hAnsi="Courier New" w:cs="Courier New" w:hint="default"/>
+      </w:rPr>
+    </w:lvl>
+    <w:lvl w:ilvl="2" w:tplc="08090005" w:tentative="1">
+      <w:start w:val="1"/>
+      <w:numFmt w:val="bullet"/>
+      <w:lvlText w:val=""/>
+      <w:lvlJc w:val="left"/>
+      <w:pPr>
+        <w:ind w:left="2160" w:hanging="360"/>
+      </w:pPr>
+      <w:rPr>
+        <w:rFonts w:ascii="Wingdings" w:hAnsi="Wingdings" w:hint="default"/>
+      </w:rPr>
+    </w:lvl>
+    <w:lvl w:ilvl="3" w:tplc="08090001" w:tentative="1">
+      <w:start w:val="1"/>
+      <w:numFmt w:val="bullet"/>
+      <w:lvlText w:val=""/>
+      <w:lvlJc w:val="left"/>
+      <w:pPr>
+        <w:ind w:left="2880" w:hanging="360"/>
+      </w:pPr>
+      <w:rPr>
+        <w:rFonts w:ascii="Symbol" w:hAnsi="Symbol" w:hint="default"/>
+      </w:rPr>
+    </w:lvl>
+    <w:lvl w:ilvl="4" w:tplc="08090003" w:tentative="1">
+      <w:start w:val="1"/>
+      <w:numFmt w:val="bullet"/>
+      <w:lvlText w:val="o"/>
+      <w:lvlJc w:val="left"/>
+      <w:pPr>
+        <w:ind w:left="3600" w:hanging="360"/>
+      </w:pPr>
+      <w:rPr>
+        <w:rFonts w:ascii="Courier New" w:hAnsi="Courier New" w:cs="Courier New" w:hint="default"/>
+      </w:rPr>
+    </w:lvl>
+    <w:lvl w:ilvl="5" w:tplc="08090005" w:tentative="1">
+      <w:start w:val="1"/>
+      <w:numFmt w:val="bullet"/>
+      <w:lvlText w:val=""/>
+      <w:lvlJc w:val="left"/>
+      <w:pPr>
+        <w:ind w:left="4320" w:hanging="360"/>
+      </w:pPr>
+      <w:rPr>
+        <w:rFonts w:ascii="Wingdings" w:hAnsi="Wingdings" w:hint="default"/>
+      </w:rPr>
+    </w:lvl>
+    <w:lvl w:ilvl="6" w:tplc="08090001" w:tentative="1">
+      <w:start w:val="1"/>
+      <w:numFmt w:val="bullet"/>
+      <w:lvlText w:val=""/>
+      <w:lvlJc w:val="left"/>
+      <w:pPr>
+        <w:ind w:left="5040" w:hanging="360"/>
+      </w:pPr>
+      <w:rPr>
+        <w:rFonts w:ascii="Symbol" w:hAnsi="Symbol" w:hint="default"/>
+      </w:rPr>
+    </w:lvl>
+    <w:lvl w:ilvl="7" w:tplc="08090003" w:tentative="1">
+      <w:start w:val="1"/>
+      <w:numFmt w:val="bullet"/>
+      <w:lvlText w:val="o"/>
+      <w:lvlJc w:val="left"/>
+      <w:pPr>
+        <w:ind w:left="5760" w:hanging="360"/>
+      </w:pPr>
+      <w:rPr>
+        <w:rFonts w:ascii="Courier New" w:hAnsi="Courier New" w:cs="Courier New" w:hint="default"/>
+      </w:rPr>
+    </w:lvl>
+    <w:lvl w:ilvl="8" w:tplc="08090005" w:tentative="1">
+      <w:start w:val="1"/>
+      <w:numFmt w:val="bullet"/>
+      <w:lvlText w:val=""/>
+      <w:lvlJc w:val="left"/>
+      <w:pPr>
+        <w:ind w:left="6480" w:hanging="360"/>
+      </w:pPr>
+      <w:rPr>
+        <w:rFonts w:ascii="Wingdings" w:hAnsi="Wingdings" w:hint="default"/>
+      </w:rPr>
+    </w:lvl>
+  </w:abstractNum>
+  <w:abstractNum w:abstractNumId="10" w15:restartNumberingAfterBreak="0">
+    <w:nsid w:val="349031D4"/>
+    <w:multiLevelType w:val="hybridMultilevel"/>
+    <w:tmpl w:val="6FE4DC60"/>
+    <w:lvl w:ilvl="0" w:tplc="1F9C09BC">
+      <w:start w:val="1"/>
+      <w:numFmt w:val="decimal"/>
+      <w:lvlText w:val="%1-"/>
+      <w:lvlJc w:val="left"/>
+      <w:pPr>
+        <w:ind w:left="1080" w:hanging="360"/>
+      </w:pPr>
+      <w:rPr>
+        <w:rFonts w:hint="default"/>
+      </w:rPr>
+    </w:lvl>
+    <w:lvl w:ilvl="1" w:tplc="08090019" w:tentative="1">
+      <w:start w:val="1"/>
+      <w:numFmt w:val="lowerLetter"/>
+      <w:lvlText w:val="%2."/>
+      <w:lvlJc w:val="left"/>
+      <w:pPr>
+        <w:ind w:left="1800" w:hanging="360"/>
+      </w:pPr>
+    </w:lvl>
+    <w:lvl w:ilvl="2" w:tplc="0809001B" w:tentative="1">
+      <w:start w:val="1"/>
+      <w:numFmt w:val="lowerRoman"/>
+      <w:lvlText w:val="%3."/>
+      <w:lvlJc w:val="right"/>
+      <w:pPr>
+        <w:ind w:left="2520" w:hanging="180"/>
+      </w:pPr>
+    </w:lvl>
+    <w:lvl w:ilvl="3" w:tplc="0809000F" w:tentative="1">
+      <w:start w:val="1"/>
+      <w:numFmt w:val="decimal"/>
+      <w:lvlText w:val="%4."/>
+      <w:lvlJc w:val="left"/>
+      <w:pPr>
+        <w:ind w:left="3240" w:hanging="360"/>
+      </w:pPr>
+    </w:lvl>
+    <w:lvl w:ilvl="4" w:tplc="08090019" w:tentative="1">
+      <w:start w:val="1"/>
+      <w:numFmt w:val="lowerLetter"/>
+      <w:lvlText w:val="%5."/>
+      <w:lvlJc w:val="left"/>
+      <w:pPr>
+        <w:ind w:left="3960" w:hanging="360"/>
+      </w:pPr>
+    </w:lvl>
+    <w:lvl w:ilvl="5" w:tplc="0809001B" w:tentative="1">
+      <w:start w:val="1"/>
+      <w:numFmt w:val="lowerRoman"/>
+      <w:lvlText w:val="%6."/>
+      <w:lvlJc w:val="right"/>
+      <w:pPr>
+        <w:ind w:left="4680" w:hanging="180"/>
+      </w:pPr>
+    </w:lvl>
+    <w:lvl w:ilvl="6" w:tplc="0809000F" w:tentative="1">
+      <w:start w:val="1"/>
+      <w:numFmt w:val="decimal"/>
+      <w:lvlText w:val="%7."/>
+      <w:lvlJc w:val="left"/>
+      <w:pPr>
+        <w:ind w:left="5400" w:hanging="360"/>
+      </w:pPr>
+    </w:lvl>
+    <w:lvl w:ilvl="7" w:tplc="08090019" w:tentative="1">
+      <w:start w:val="1"/>
+      <w:numFmt w:val="lowerLetter"/>
+      <w:lvlText w:val="%8."/>
+      <w:lvlJc w:val="left"/>
+      <w:pPr>
+        <w:ind w:left="6120" w:hanging="360"/>
+      </w:pPr>
+    </w:lvl>
+    <w:lvl w:ilvl="8" w:tplc="0809001B" w:tentative="1">
+      <w:start w:val="1"/>
+      <w:numFmt w:val="lowerRoman"/>
+      <w:lvlText w:val="%9."/>
+      <w:lvlJc w:val="right"/>
+      <w:pPr>
+        <w:ind w:left="6840" w:hanging="180"/>
+      </w:pPr>
+    </w:lvl>
+  </w:abstractNum>
+  <w:abstractNum w:abstractNumId="11" w15:restartNumberingAfterBreak="0">
     <w:nsid w:val="36C97951"/>
     <w:multiLevelType w:val="hybridMultilevel"/>
     <w:tmpl w:val="D482112E"/>
@@ -5603,7 +6155,7 @@
       </w:rPr>
     </w:lvl>
   </w:abstractNum>
-  <w:abstractNum w:abstractNumId="4" w15:restartNumberingAfterBreak="0">
+  <w:abstractNum w:abstractNumId="12" w15:restartNumberingAfterBreak="0">
     <w:nsid w:val="392F10C3"/>
     <w:multiLevelType w:val="hybridMultilevel"/>
     <w:tmpl w:val="54084BDC"/>
@@ -5716,7 +6268,7 @@
       </w:rPr>
     </w:lvl>
   </w:abstractNum>
-  <w:abstractNum w:abstractNumId="5" w15:restartNumberingAfterBreak="0">
+  <w:abstractNum w:abstractNumId="13" w15:restartNumberingAfterBreak="0">
     <w:nsid w:val="3AC2534D"/>
     <w:multiLevelType w:val="hybridMultilevel"/>
     <w:tmpl w:val="31FCD7D0"/>
@@ -5829,7 +6381,7 @@
       </w:rPr>
     </w:lvl>
   </w:abstractNum>
-  <w:abstractNum w:abstractNumId="6" w15:restartNumberingAfterBreak="0">
+  <w:abstractNum w:abstractNumId="14" w15:restartNumberingAfterBreak="0">
     <w:nsid w:val="3CDC0E8C"/>
     <w:multiLevelType w:val="hybridMultilevel"/>
     <w:tmpl w:val="E2649544"/>
@@ -5918,7 +6470,96 @@
       </w:pPr>
     </w:lvl>
   </w:abstractNum>
-  <w:abstractNum w:abstractNumId="7" w15:restartNumberingAfterBreak="0">
+  <w:abstractNum w:abstractNumId="15" w15:restartNumberingAfterBreak="0">
+    <w:nsid w:val="3E5C0DD5"/>
+    <w:multiLevelType w:val="hybridMultilevel"/>
+    <w:tmpl w:val="A8B81AB6"/>
+    <w:lvl w:ilvl="0" w:tplc="1F9C09BC">
+      <w:start w:val="1"/>
+      <w:numFmt w:val="decimal"/>
+      <w:lvlText w:val="%1-"/>
+      <w:lvlJc w:val="left"/>
+      <w:pPr>
+        <w:ind w:left="1635" w:hanging="360"/>
+      </w:pPr>
+      <w:rPr>
+        <w:rFonts w:hint="default"/>
+      </w:rPr>
+    </w:lvl>
+    <w:lvl w:ilvl="1" w:tplc="08090019" w:tentative="1">
+      <w:start w:val="1"/>
+      <w:numFmt w:val="lowerLetter"/>
+      <w:lvlText w:val="%2."/>
+      <w:lvlJc w:val="left"/>
+      <w:pPr>
+        <w:ind w:left="1995" w:hanging="360"/>
+      </w:pPr>
+    </w:lvl>
+    <w:lvl w:ilvl="2" w:tplc="0809001B" w:tentative="1">
+      <w:start w:val="1"/>
+      <w:numFmt w:val="lowerRoman"/>
+      <w:lvlText w:val="%3."/>
+      <w:lvlJc w:val="right"/>
+      <w:pPr>
+        <w:ind w:left="2715" w:hanging="180"/>
+      </w:pPr>
+    </w:lvl>
+    <w:lvl w:ilvl="3" w:tplc="0809000F" w:tentative="1">
+      <w:start w:val="1"/>
+      <w:numFmt w:val="decimal"/>
+      <w:lvlText w:val="%4."/>
+      <w:lvlJc w:val="left"/>
+      <w:pPr>
+        <w:ind w:left="3435" w:hanging="360"/>
+      </w:pPr>
+    </w:lvl>
+    <w:lvl w:ilvl="4" w:tplc="08090019" w:tentative="1">
+      <w:start w:val="1"/>
+      <w:numFmt w:val="lowerLetter"/>
+      <w:lvlText w:val="%5."/>
+      <w:lvlJc w:val="left"/>
+      <w:pPr>
+        <w:ind w:left="4155" w:hanging="360"/>
+      </w:pPr>
+    </w:lvl>
+    <w:lvl w:ilvl="5" w:tplc="0809001B" w:tentative="1">
+      <w:start w:val="1"/>
+      <w:numFmt w:val="lowerRoman"/>
+      <w:lvlText w:val="%6."/>
+      <w:lvlJc w:val="right"/>
+      <w:pPr>
+        <w:ind w:left="4875" w:hanging="180"/>
+      </w:pPr>
+    </w:lvl>
+    <w:lvl w:ilvl="6" w:tplc="0809000F" w:tentative="1">
+      <w:start w:val="1"/>
+      <w:numFmt w:val="decimal"/>
+      <w:lvlText w:val="%7."/>
+      <w:lvlJc w:val="left"/>
+      <w:pPr>
+        <w:ind w:left="5595" w:hanging="360"/>
+      </w:pPr>
+    </w:lvl>
+    <w:lvl w:ilvl="7" w:tplc="08090019" w:tentative="1">
+      <w:start w:val="1"/>
+      <w:numFmt w:val="lowerLetter"/>
+      <w:lvlText w:val="%8."/>
+      <w:lvlJc w:val="left"/>
+      <w:pPr>
+        <w:ind w:left="6315" w:hanging="360"/>
+      </w:pPr>
+    </w:lvl>
+    <w:lvl w:ilvl="8" w:tplc="0809001B" w:tentative="1">
+      <w:start w:val="1"/>
+      <w:numFmt w:val="lowerRoman"/>
+      <w:lvlText w:val="%9."/>
+      <w:lvlJc w:val="right"/>
+      <w:pPr>
+        <w:ind w:left="7035" w:hanging="180"/>
+      </w:pPr>
+    </w:lvl>
+  </w:abstractNum>
+  <w:abstractNum w:abstractNumId="16" w15:restartNumberingAfterBreak="0">
     <w:nsid w:val="45F05879"/>
     <w:multiLevelType w:val="hybridMultilevel"/>
     <w:tmpl w:val="D67836E4"/>
@@ -6007,7 +6648,7 @@
       </w:pPr>
     </w:lvl>
   </w:abstractNum>
-  <w:abstractNum w:abstractNumId="8" w15:restartNumberingAfterBreak="0">
+  <w:abstractNum w:abstractNumId="17" w15:restartNumberingAfterBreak="0">
     <w:nsid w:val="4E847269"/>
     <w:multiLevelType w:val="hybridMultilevel"/>
     <w:tmpl w:val="B16AB5DA"/>
@@ -6096,7 +6737,96 @@
       </w:pPr>
     </w:lvl>
   </w:abstractNum>
-  <w:abstractNum w:abstractNumId="9" w15:restartNumberingAfterBreak="0">
+  <w:abstractNum w:abstractNumId="18" w15:restartNumberingAfterBreak="0">
+    <w:nsid w:val="5491094A"/>
+    <w:multiLevelType w:val="hybridMultilevel"/>
+    <w:tmpl w:val="EE443D56"/>
+    <w:lvl w:ilvl="0" w:tplc="1F9C09BC">
+      <w:start w:val="1"/>
+      <w:numFmt w:val="decimal"/>
+      <w:lvlText w:val="%1-"/>
+      <w:lvlJc w:val="left"/>
+      <w:pPr>
+        <w:ind w:left="1080" w:hanging="360"/>
+      </w:pPr>
+      <w:rPr>
+        <w:rFonts w:hint="default"/>
+      </w:rPr>
+    </w:lvl>
+    <w:lvl w:ilvl="1" w:tplc="08090019" w:tentative="1">
+      <w:start w:val="1"/>
+      <w:numFmt w:val="lowerLetter"/>
+      <w:lvlText w:val="%2."/>
+      <w:lvlJc w:val="left"/>
+      <w:pPr>
+        <w:ind w:left="1800" w:hanging="360"/>
+      </w:pPr>
+    </w:lvl>
+    <w:lvl w:ilvl="2" w:tplc="0809001B" w:tentative="1">
+      <w:start w:val="1"/>
+      <w:numFmt w:val="lowerRoman"/>
+      <w:lvlText w:val="%3."/>
+      <w:lvlJc w:val="right"/>
+      <w:pPr>
+        <w:ind w:left="2520" w:hanging="180"/>
+      </w:pPr>
+    </w:lvl>
+    <w:lvl w:ilvl="3" w:tplc="0809000F" w:tentative="1">
+      <w:start w:val="1"/>
+      <w:numFmt w:val="decimal"/>
+      <w:lvlText w:val="%4."/>
+      <w:lvlJc w:val="left"/>
+      <w:pPr>
+        <w:ind w:left="3240" w:hanging="360"/>
+      </w:pPr>
+    </w:lvl>
+    <w:lvl w:ilvl="4" w:tplc="08090019" w:tentative="1">
+      <w:start w:val="1"/>
+      <w:numFmt w:val="lowerLetter"/>
+      <w:lvlText w:val="%5."/>
+      <w:lvlJc w:val="left"/>
+      <w:pPr>
+        <w:ind w:left="3960" w:hanging="360"/>
+      </w:pPr>
+    </w:lvl>
+    <w:lvl w:ilvl="5" w:tplc="0809001B" w:tentative="1">
+      <w:start w:val="1"/>
+      <w:numFmt w:val="lowerRoman"/>
+      <w:lvlText w:val="%6."/>
+      <w:lvlJc w:val="right"/>
+      <w:pPr>
+        <w:ind w:left="4680" w:hanging="180"/>
+      </w:pPr>
+    </w:lvl>
+    <w:lvl w:ilvl="6" w:tplc="0809000F" w:tentative="1">
+      <w:start w:val="1"/>
+      <w:numFmt w:val="decimal"/>
+      <w:lvlText w:val="%7."/>
+      <w:lvlJc w:val="left"/>
+      <w:pPr>
+        <w:ind w:left="5400" w:hanging="360"/>
+      </w:pPr>
+    </w:lvl>
+    <w:lvl w:ilvl="7" w:tplc="08090019" w:tentative="1">
+      <w:start w:val="1"/>
+      <w:numFmt w:val="lowerLetter"/>
+      <w:lvlText w:val="%8."/>
+      <w:lvlJc w:val="left"/>
+      <w:pPr>
+        <w:ind w:left="6120" w:hanging="360"/>
+      </w:pPr>
+    </w:lvl>
+    <w:lvl w:ilvl="8" w:tplc="0809001B" w:tentative="1">
+      <w:start w:val="1"/>
+      <w:numFmt w:val="lowerRoman"/>
+      <w:lvlText w:val="%9."/>
+      <w:lvlJc w:val="right"/>
+      <w:pPr>
+        <w:ind w:left="6840" w:hanging="180"/>
+      </w:pPr>
+    </w:lvl>
+  </w:abstractNum>
+  <w:abstractNum w:abstractNumId="19" w15:restartNumberingAfterBreak="0">
     <w:nsid w:val="598173B3"/>
     <w:multiLevelType w:val="hybridMultilevel"/>
     <w:tmpl w:val="44140DF4"/>
@@ -6185,7 +6915,7 @@
       </w:pPr>
     </w:lvl>
   </w:abstractNum>
-  <w:abstractNum w:abstractNumId="10" w15:restartNumberingAfterBreak="0">
+  <w:abstractNum w:abstractNumId="20" w15:restartNumberingAfterBreak="0">
     <w:nsid w:val="60EB53B0"/>
     <w:multiLevelType w:val="hybridMultilevel"/>
     <w:tmpl w:val="9A88DF3E"/>
@@ -6298,7 +7028,7 @@
       </w:rPr>
     </w:lvl>
   </w:abstractNum>
-  <w:abstractNum w:abstractNumId="11" w15:restartNumberingAfterBreak="0">
+  <w:abstractNum w:abstractNumId="21" w15:restartNumberingAfterBreak="0">
     <w:nsid w:val="61CC07A6"/>
     <w:multiLevelType w:val="hybridMultilevel"/>
     <w:tmpl w:val="05C46D4C"/>
@@ -6411,7 +7141,274 @@
       </w:rPr>
     </w:lvl>
   </w:abstractNum>
-  <w:abstractNum w:abstractNumId="12" w15:restartNumberingAfterBreak="0">
+  <w:abstractNum w:abstractNumId="22" w15:restartNumberingAfterBreak="0">
+    <w:nsid w:val="71896664"/>
+    <w:multiLevelType w:val="hybridMultilevel"/>
+    <w:tmpl w:val="56F8C2AA"/>
+    <w:lvl w:ilvl="0" w:tplc="1F9C09BC">
+      <w:start w:val="1"/>
+      <w:numFmt w:val="decimal"/>
+      <w:lvlText w:val="%1-"/>
+      <w:lvlJc w:val="left"/>
+      <w:pPr>
+        <w:ind w:left="1080" w:hanging="360"/>
+      </w:pPr>
+      <w:rPr>
+        <w:rFonts w:hint="default"/>
+      </w:rPr>
+    </w:lvl>
+    <w:lvl w:ilvl="1" w:tplc="08090019" w:tentative="1">
+      <w:start w:val="1"/>
+      <w:numFmt w:val="lowerLetter"/>
+      <w:lvlText w:val="%2."/>
+      <w:lvlJc w:val="left"/>
+      <w:pPr>
+        <w:ind w:left="1800" w:hanging="360"/>
+      </w:pPr>
+    </w:lvl>
+    <w:lvl w:ilvl="2" w:tplc="0809001B" w:tentative="1">
+      <w:start w:val="1"/>
+      <w:numFmt w:val="lowerRoman"/>
+      <w:lvlText w:val="%3."/>
+      <w:lvlJc w:val="right"/>
+      <w:pPr>
+        <w:ind w:left="2520" w:hanging="180"/>
+      </w:pPr>
+    </w:lvl>
+    <w:lvl w:ilvl="3" w:tplc="0809000F" w:tentative="1">
+      <w:start w:val="1"/>
+      <w:numFmt w:val="decimal"/>
+      <w:lvlText w:val="%4."/>
+      <w:lvlJc w:val="left"/>
+      <w:pPr>
+        <w:ind w:left="3240" w:hanging="360"/>
+      </w:pPr>
+    </w:lvl>
+    <w:lvl w:ilvl="4" w:tplc="08090019" w:tentative="1">
+      <w:start w:val="1"/>
+      <w:numFmt w:val="lowerLetter"/>
+      <w:lvlText w:val="%5."/>
+      <w:lvlJc w:val="left"/>
+      <w:pPr>
+        <w:ind w:left="3960" w:hanging="360"/>
+      </w:pPr>
+    </w:lvl>
+    <w:lvl w:ilvl="5" w:tplc="0809001B" w:tentative="1">
+      <w:start w:val="1"/>
+      <w:numFmt w:val="lowerRoman"/>
+      <w:lvlText w:val="%6."/>
+      <w:lvlJc w:val="right"/>
+      <w:pPr>
+        <w:ind w:left="4680" w:hanging="180"/>
+      </w:pPr>
+    </w:lvl>
+    <w:lvl w:ilvl="6" w:tplc="0809000F" w:tentative="1">
+      <w:start w:val="1"/>
+      <w:numFmt w:val="decimal"/>
+      <w:lvlText w:val="%7."/>
+      <w:lvlJc w:val="left"/>
+      <w:pPr>
+        <w:ind w:left="5400" w:hanging="360"/>
+      </w:pPr>
+    </w:lvl>
+    <w:lvl w:ilvl="7" w:tplc="08090019" w:tentative="1">
+      <w:start w:val="1"/>
+      <w:numFmt w:val="lowerLetter"/>
+      <w:lvlText w:val="%8."/>
+      <w:lvlJc w:val="left"/>
+      <w:pPr>
+        <w:ind w:left="6120" w:hanging="360"/>
+      </w:pPr>
+    </w:lvl>
+    <w:lvl w:ilvl="8" w:tplc="0809001B" w:tentative="1">
+      <w:start w:val="1"/>
+      <w:numFmt w:val="lowerRoman"/>
+      <w:lvlText w:val="%9."/>
+      <w:lvlJc w:val="right"/>
+      <w:pPr>
+        <w:ind w:left="6840" w:hanging="180"/>
+      </w:pPr>
+    </w:lvl>
+  </w:abstractNum>
+  <w:abstractNum w:abstractNumId="23" w15:restartNumberingAfterBreak="0">
+    <w:nsid w:val="72A90032"/>
+    <w:multiLevelType w:val="hybridMultilevel"/>
+    <w:tmpl w:val="6BE0C924"/>
+    <w:lvl w:ilvl="0" w:tplc="116A84D4">
+      <w:start w:val="1"/>
+      <w:numFmt w:val="decimal"/>
+      <w:lvlText w:val="%1-"/>
+      <w:lvlJc w:val="left"/>
+      <w:pPr>
+        <w:ind w:left="720" w:hanging="360"/>
+      </w:pPr>
+      <w:rPr>
+        <w:rFonts w:hint="default"/>
+      </w:rPr>
+    </w:lvl>
+    <w:lvl w:ilvl="1" w:tplc="08090019" w:tentative="1">
+      <w:start w:val="1"/>
+      <w:numFmt w:val="lowerLetter"/>
+      <w:lvlText w:val="%2."/>
+      <w:lvlJc w:val="left"/>
+      <w:pPr>
+        <w:ind w:left="1440" w:hanging="360"/>
+      </w:pPr>
+    </w:lvl>
+    <w:lvl w:ilvl="2" w:tplc="0809001B" w:tentative="1">
+      <w:start w:val="1"/>
+      <w:numFmt w:val="lowerRoman"/>
+      <w:lvlText w:val="%3."/>
+      <w:lvlJc w:val="right"/>
+      <w:pPr>
+        <w:ind w:left="2160" w:hanging="180"/>
+      </w:pPr>
+    </w:lvl>
+    <w:lvl w:ilvl="3" w:tplc="0809000F" w:tentative="1">
+      <w:start w:val="1"/>
+      <w:numFmt w:val="decimal"/>
+      <w:lvlText w:val="%4."/>
+      <w:lvlJc w:val="left"/>
+      <w:pPr>
+        <w:ind w:left="2880" w:hanging="360"/>
+      </w:pPr>
+    </w:lvl>
+    <w:lvl w:ilvl="4" w:tplc="08090019" w:tentative="1">
+      <w:start w:val="1"/>
+      <w:numFmt w:val="lowerLetter"/>
+      <w:lvlText w:val="%5."/>
+      <w:lvlJc w:val="left"/>
+      <w:pPr>
+        <w:ind w:left="3600" w:hanging="360"/>
+      </w:pPr>
+    </w:lvl>
+    <w:lvl w:ilvl="5" w:tplc="0809001B" w:tentative="1">
+      <w:start w:val="1"/>
+      <w:numFmt w:val="lowerRoman"/>
+      <w:lvlText w:val="%6."/>
+      <w:lvlJc w:val="right"/>
+      <w:pPr>
+        <w:ind w:left="4320" w:hanging="180"/>
+      </w:pPr>
+    </w:lvl>
+    <w:lvl w:ilvl="6" w:tplc="0809000F" w:tentative="1">
+      <w:start w:val="1"/>
+      <w:numFmt w:val="decimal"/>
+      <w:lvlText w:val="%7."/>
+      <w:lvlJc w:val="left"/>
+      <w:pPr>
+        <w:ind w:left="5040" w:hanging="360"/>
+      </w:pPr>
+    </w:lvl>
+    <w:lvl w:ilvl="7" w:tplc="08090019" w:tentative="1">
+      <w:start w:val="1"/>
+      <w:numFmt w:val="lowerLetter"/>
+      <w:lvlText w:val="%8."/>
+      <w:lvlJc w:val="left"/>
+      <w:pPr>
+        <w:ind w:left="5760" w:hanging="360"/>
+      </w:pPr>
+    </w:lvl>
+    <w:lvl w:ilvl="8" w:tplc="0809001B" w:tentative="1">
+      <w:start w:val="1"/>
+      <w:numFmt w:val="lowerRoman"/>
+      <w:lvlText w:val="%9."/>
+      <w:lvlJc w:val="right"/>
+      <w:pPr>
+        <w:ind w:left="6480" w:hanging="180"/>
+      </w:pPr>
+    </w:lvl>
+  </w:abstractNum>
+  <w:abstractNum w:abstractNumId="24" w15:restartNumberingAfterBreak="0">
+    <w:nsid w:val="7544148A"/>
+    <w:multiLevelType w:val="hybridMultilevel"/>
+    <w:tmpl w:val="9B162616"/>
+    <w:lvl w:ilvl="0" w:tplc="1F9C09BC">
+      <w:start w:val="1"/>
+      <w:numFmt w:val="decimal"/>
+      <w:lvlText w:val="%1-"/>
+      <w:lvlJc w:val="left"/>
+      <w:pPr>
+        <w:ind w:left="1080" w:hanging="360"/>
+      </w:pPr>
+      <w:rPr>
+        <w:rFonts w:hint="default"/>
+      </w:rPr>
+    </w:lvl>
+    <w:lvl w:ilvl="1" w:tplc="08090019" w:tentative="1">
+      <w:start w:val="1"/>
+      <w:numFmt w:val="lowerLetter"/>
+      <w:lvlText w:val="%2."/>
+      <w:lvlJc w:val="left"/>
+      <w:pPr>
+        <w:ind w:left="1440" w:hanging="360"/>
+      </w:pPr>
+    </w:lvl>
+    <w:lvl w:ilvl="2" w:tplc="0809001B" w:tentative="1">
+      <w:start w:val="1"/>
+      <w:numFmt w:val="lowerRoman"/>
+      <w:lvlText w:val="%3."/>
+      <w:lvlJc w:val="right"/>
+      <w:pPr>
+        <w:ind w:left="2160" w:hanging="180"/>
+      </w:pPr>
+    </w:lvl>
+    <w:lvl w:ilvl="3" w:tplc="0809000F" w:tentative="1">
+      <w:start w:val="1"/>
+      <w:numFmt w:val="decimal"/>
+      <w:lvlText w:val="%4."/>
+      <w:lvlJc w:val="left"/>
+      <w:pPr>
+        <w:ind w:left="2880" w:hanging="360"/>
+      </w:pPr>
+    </w:lvl>
+    <w:lvl w:ilvl="4" w:tplc="08090019" w:tentative="1">
+      <w:start w:val="1"/>
+      <w:numFmt w:val="lowerLetter"/>
+      <w:lvlText w:val="%5."/>
+      <w:lvlJc w:val="left"/>
+      <w:pPr>
+        <w:ind w:left="3600" w:hanging="360"/>
+      </w:pPr>
+    </w:lvl>
+    <w:lvl w:ilvl="5" w:tplc="0809001B" w:tentative="1">
+      <w:start w:val="1"/>
+      <w:numFmt w:val="lowerRoman"/>
+      <w:lvlText w:val="%6."/>
+      <w:lvlJc w:val="right"/>
+      <w:pPr>
+        <w:ind w:left="4320" w:hanging="180"/>
+      </w:pPr>
+    </w:lvl>
+    <w:lvl w:ilvl="6" w:tplc="0809000F" w:tentative="1">
+      <w:start w:val="1"/>
+      <w:numFmt w:val="decimal"/>
+      <w:lvlText w:val="%7."/>
+      <w:lvlJc w:val="left"/>
+      <w:pPr>
+        <w:ind w:left="5040" w:hanging="360"/>
+      </w:pPr>
+    </w:lvl>
+    <w:lvl w:ilvl="7" w:tplc="08090019" w:tentative="1">
+      <w:start w:val="1"/>
+      <w:numFmt w:val="lowerLetter"/>
+      <w:lvlText w:val="%8."/>
+      <w:lvlJc w:val="left"/>
+      <w:pPr>
+        <w:ind w:left="5760" w:hanging="360"/>
+      </w:pPr>
+    </w:lvl>
+    <w:lvl w:ilvl="8" w:tplc="0809001B" w:tentative="1">
+      <w:start w:val="1"/>
+      <w:numFmt w:val="lowerRoman"/>
+      <w:lvlText w:val="%9."/>
+      <w:lvlJc w:val="right"/>
+      <w:pPr>
+        <w:ind w:left="6480" w:hanging="180"/>
+      </w:pPr>
+    </w:lvl>
+  </w:abstractNum>
+  <w:abstractNum w:abstractNumId="25" w15:restartNumberingAfterBreak="0">
     <w:nsid w:val="758553D4"/>
     <w:multiLevelType w:val="hybridMultilevel"/>
     <w:tmpl w:val="3EB878A0"/>
@@ -6500,7 +7497,96 @@
       </w:pPr>
     </w:lvl>
   </w:abstractNum>
-  <w:abstractNum w:abstractNumId="13" w15:restartNumberingAfterBreak="0">
+  <w:abstractNum w:abstractNumId="26" w15:restartNumberingAfterBreak="0">
+    <w:nsid w:val="78BB6476"/>
+    <w:multiLevelType w:val="hybridMultilevel"/>
+    <w:tmpl w:val="40B60120"/>
+    <w:lvl w:ilvl="0" w:tplc="116A84D4">
+      <w:start w:val="1"/>
+      <w:numFmt w:val="decimal"/>
+      <w:lvlText w:val="%1-"/>
+      <w:lvlJc w:val="left"/>
+      <w:pPr>
+        <w:ind w:left="720" w:hanging="360"/>
+      </w:pPr>
+      <w:rPr>
+        <w:rFonts w:hint="default"/>
+      </w:rPr>
+    </w:lvl>
+    <w:lvl w:ilvl="1" w:tplc="08090019" w:tentative="1">
+      <w:start w:val="1"/>
+      <w:numFmt w:val="lowerLetter"/>
+      <w:lvlText w:val="%2."/>
+      <w:lvlJc w:val="left"/>
+      <w:pPr>
+        <w:ind w:left="1440" w:hanging="360"/>
+      </w:pPr>
+    </w:lvl>
+    <w:lvl w:ilvl="2" w:tplc="0809001B" w:tentative="1">
+      <w:start w:val="1"/>
+      <w:numFmt w:val="lowerRoman"/>
+      <w:lvlText w:val="%3."/>
+      <w:lvlJc w:val="right"/>
+      <w:pPr>
+        <w:ind w:left="2160" w:hanging="180"/>
+      </w:pPr>
+    </w:lvl>
+    <w:lvl w:ilvl="3" w:tplc="0809000F" w:tentative="1">
+      <w:start w:val="1"/>
+      <w:numFmt w:val="decimal"/>
+      <w:lvlText w:val="%4."/>
+      <w:lvlJc w:val="left"/>
+      <w:pPr>
+        <w:ind w:left="2880" w:hanging="360"/>
+      </w:pPr>
+    </w:lvl>
+    <w:lvl w:ilvl="4" w:tplc="08090019" w:tentative="1">
+      <w:start w:val="1"/>
+      <w:numFmt w:val="lowerLetter"/>
+      <w:lvlText w:val="%5."/>
+      <w:lvlJc w:val="left"/>
+      <w:pPr>
+        <w:ind w:left="3600" w:hanging="360"/>
+      </w:pPr>
+    </w:lvl>
+    <w:lvl w:ilvl="5" w:tplc="0809001B" w:tentative="1">
+      <w:start w:val="1"/>
+      <w:numFmt w:val="lowerRoman"/>
+      <w:lvlText w:val="%6."/>
+      <w:lvlJc w:val="right"/>
+      <w:pPr>
+        <w:ind w:left="4320" w:hanging="180"/>
+      </w:pPr>
+    </w:lvl>
+    <w:lvl w:ilvl="6" w:tplc="0809000F" w:tentative="1">
+      <w:start w:val="1"/>
+      <w:numFmt w:val="decimal"/>
+      <w:lvlText w:val="%7."/>
+      <w:lvlJc w:val="left"/>
+      <w:pPr>
+        <w:ind w:left="5040" w:hanging="360"/>
+      </w:pPr>
+    </w:lvl>
+    <w:lvl w:ilvl="7" w:tplc="08090019" w:tentative="1">
+      <w:start w:val="1"/>
+      <w:numFmt w:val="lowerLetter"/>
+      <w:lvlText w:val="%8."/>
+      <w:lvlJc w:val="left"/>
+      <w:pPr>
+        <w:ind w:left="5760" w:hanging="360"/>
+      </w:pPr>
+    </w:lvl>
+    <w:lvl w:ilvl="8" w:tplc="0809001B" w:tentative="1">
+      <w:start w:val="1"/>
+      <w:numFmt w:val="lowerRoman"/>
+      <w:lvlText w:val="%9."/>
+      <w:lvlJc w:val="right"/>
+      <w:pPr>
+        <w:ind w:left="6480" w:hanging="180"/>
+      </w:pPr>
+    </w:lvl>
+  </w:abstractNum>
+  <w:abstractNum w:abstractNumId="27" w15:restartNumberingAfterBreak="0">
     <w:nsid w:val="7A671535"/>
     <w:multiLevelType w:val="hybridMultilevel"/>
     <w:tmpl w:val="B18E30F2"/>
@@ -6613,7 +7699,7 @@
       </w:rPr>
     </w:lvl>
   </w:abstractNum>
-  <w:abstractNum w:abstractNumId="14" w15:restartNumberingAfterBreak="0">
+  <w:abstractNum w:abstractNumId="28" w15:restartNumberingAfterBreak="0">
     <w:nsid w:val="7A7246F8"/>
     <w:multiLevelType w:val="hybridMultilevel"/>
     <w:tmpl w:val="C83C577E"/>
@@ -6726,50 +7812,276 @@
       </w:rPr>
     </w:lvl>
   </w:abstractNum>
+  <w:abstractNum w:abstractNumId="29" w15:restartNumberingAfterBreak="0">
+    <w:nsid w:val="7D225D50"/>
+    <w:multiLevelType w:val="hybridMultilevel"/>
+    <w:tmpl w:val="1CBEEB70"/>
+    <w:lvl w:ilvl="0" w:tplc="1F9C09BC">
+      <w:start w:val="1"/>
+      <w:numFmt w:val="decimal"/>
+      <w:lvlText w:val="%1-"/>
+      <w:lvlJc w:val="left"/>
+      <w:pPr>
+        <w:ind w:left="1068" w:hanging="360"/>
+      </w:pPr>
+      <w:rPr>
+        <w:rFonts w:hint="default"/>
+      </w:rPr>
+    </w:lvl>
+    <w:lvl w:ilvl="1" w:tplc="08090019" w:tentative="1">
+      <w:start w:val="1"/>
+      <w:numFmt w:val="lowerLetter"/>
+      <w:lvlText w:val="%2."/>
+      <w:lvlJc w:val="left"/>
+      <w:pPr>
+        <w:ind w:left="1428" w:hanging="360"/>
+      </w:pPr>
+    </w:lvl>
+    <w:lvl w:ilvl="2" w:tplc="0809001B" w:tentative="1">
+      <w:start w:val="1"/>
+      <w:numFmt w:val="lowerRoman"/>
+      <w:lvlText w:val="%3."/>
+      <w:lvlJc w:val="right"/>
+      <w:pPr>
+        <w:ind w:left="2148" w:hanging="180"/>
+      </w:pPr>
+    </w:lvl>
+    <w:lvl w:ilvl="3" w:tplc="0809000F" w:tentative="1">
+      <w:start w:val="1"/>
+      <w:numFmt w:val="decimal"/>
+      <w:lvlText w:val="%4."/>
+      <w:lvlJc w:val="left"/>
+      <w:pPr>
+        <w:ind w:left="2868" w:hanging="360"/>
+      </w:pPr>
+    </w:lvl>
+    <w:lvl w:ilvl="4" w:tplc="08090019" w:tentative="1">
+      <w:start w:val="1"/>
+      <w:numFmt w:val="lowerLetter"/>
+      <w:lvlText w:val="%5."/>
+      <w:lvlJc w:val="left"/>
+      <w:pPr>
+        <w:ind w:left="3588" w:hanging="360"/>
+      </w:pPr>
+    </w:lvl>
+    <w:lvl w:ilvl="5" w:tplc="0809001B" w:tentative="1">
+      <w:start w:val="1"/>
+      <w:numFmt w:val="lowerRoman"/>
+      <w:lvlText w:val="%6."/>
+      <w:lvlJc w:val="right"/>
+      <w:pPr>
+        <w:ind w:left="4308" w:hanging="180"/>
+      </w:pPr>
+    </w:lvl>
+    <w:lvl w:ilvl="6" w:tplc="0809000F" w:tentative="1">
+      <w:start w:val="1"/>
+      <w:numFmt w:val="decimal"/>
+      <w:lvlText w:val="%7."/>
+      <w:lvlJc w:val="left"/>
+      <w:pPr>
+        <w:ind w:left="5028" w:hanging="360"/>
+      </w:pPr>
+    </w:lvl>
+    <w:lvl w:ilvl="7" w:tplc="08090019" w:tentative="1">
+      <w:start w:val="1"/>
+      <w:numFmt w:val="lowerLetter"/>
+      <w:lvlText w:val="%8."/>
+      <w:lvlJc w:val="left"/>
+      <w:pPr>
+        <w:ind w:left="5748" w:hanging="360"/>
+      </w:pPr>
+    </w:lvl>
+    <w:lvl w:ilvl="8" w:tplc="0809001B" w:tentative="1">
+      <w:start w:val="1"/>
+      <w:numFmt w:val="lowerRoman"/>
+      <w:lvlText w:val="%9."/>
+      <w:lvlJc w:val="right"/>
+      <w:pPr>
+        <w:ind w:left="6468" w:hanging="180"/>
+      </w:pPr>
+    </w:lvl>
+  </w:abstractNum>
+  <w:abstractNum w:abstractNumId="30" w15:restartNumberingAfterBreak="0">
+    <w:nsid w:val="7E4C0E4F"/>
+    <w:multiLevelType w:val="hybridMultilevel"/>
+    <w:tmpl w:val="73FAAA82"/>
+    <w:lvl w:ilvl="0" w:tplc="116A84D4">
+      <w:start w:val="1"/>
+      <w:numFmt w:val="decimal"/>
+      <w:lvlText w:val="%1-"/>
+      <w:lvlJc w:val="left"/>
+      <w:pPr>
+        <w:ind w:left="720" w:hanging="360"/>
+      </w:pPr>
+      <w:rPr>
+        <w:rFonts w:hint="default"/>
+      </w:rPr>
+    </w:lvl>
+    <w:lvl w:ilvl="1" w:tplc="08090019" w:tentative="1">
+      <w:start w:val="1"/>
+      <w:numFmt w:val="lowerLetter"/>
+      <w:lvlText w:val="%2."/>
+      <w:lvlJc w:val="left"/>
+      <w:pPr>
+        <w:ind w:left="1440" w:hanging="360"/>
+      </w:pPr>
+    </w:lvl>
+    <w:lvl w:ilvl="2" w:tplc="0809001B" w:tentative="1">
+      <w:start w:val="1"/>
+      <w:numFmt w:val="lowerRoman"/>
+      <w:lvlText w:val="%3."/>
+      <w:lvlJc w:val="right"/>
+      <w:pPr>
+        <w:ind w:left="2160" w:hanging="180"/>
+      </w:pPr>
+    </w:lvl>
+    <w:lvl w:ilvl="3" w:tplc="0809000F" w:tentative="1">
+      <w:start w:val="1"/>
+      <w:numFmt w:val="decimal"/>
+      <w:lvlText w:val="%4."/>
+      <w:lvlJc w:val="left"/>
+      <w:pPr>
+        <w:ind w:left="2880" w:hanging="360"/>
+      </w:pPr>
+    </w:lvl>
+    <w:lvl w:ilvl="4" w:tplc="08090019" w:tentative="1">
+      <w:start w:val="1"/>
+      <w:numFmt w:val="lowerLetter"/>
+      <w:lvlText w:val="%5."/>
+      <w:lvlJc w:val="left"/>
+      <w:pPr>
+        <w:ind w:left="3600" w:hanging="360"/>
+      </w:pPr>
+    </w:lvl>
+    <w:lvl w:ilvl="5" w:tplc="0809001B" w:tentative="1">
+      <w:start w:val="1"/>
+      <w:numFmt w:val="lowerRoman"/>
+      <w:lvlText w:val="%6."/>
+      <w:lvlJc w:val="right"/>
+      <w:pPr>
+        <w:ind w:left="4320" w:hanging="180"/>
+      </w:pPr>
+    </w:lvl>
+    <w:lvl w:ilvl="6" w:tplc="0809000F" w:tentative="1">
+      <w:start w:val="1"/>
+      <w:numFmt w:val="decimal"/>
+      <w:lvlText w:val="%7."/>
+      <w:lvlJc w:val="left"/>
+      <w:pPr>
+        <w:ind w:left="5040" w:hanging="360"/>
+      </w:pPr>
+    </w:lvl>
+    <w:lvl w:ilvl="7" w:tplc="08090019" w:tentative="1">
+      <w:start w:val="1"/>
+      <w:numFmt w:val="lowerLetter"/>
+      <w:lvlText w:val="%8."/>
+      <w:lvlJc w:val="left"/>
+      <w:pPr>
+        <w:ind w:left="5760" w:hanging="360"/>
+      </w:pPr>
+    </w:lvl>
+    <w:lvl w:ilvl="8" w:tplc="0809001B" w:tentative="1">
+      <w:start w:val="1"/>
+      <w:numFmt w:val="lowerRoman"/>
+      <w:lvlText w:val="%9."/>
+      <w:lvlJc w:val="right"/>
+      <w:pPr>
+        <w:ind w:left="6480" w:hanging="180"/>
+      </w:pPr>
+    </w:lvl>
+  </w:abstractNum>
   <w:num w:numId="1">
+    <w:abstractNumId w:val="7"/>
+  </w:num>
+  <w:num w:numId="2">
+    <w:abstractNumId w:val="25"/>
+  </w:num>
+  <w:num w:numId="3">
+    <w:abstractNumId w:val="27"/>
+  </w:num>
+  <w:num w:numId="4">
+    <w:abstractNumId w:val="4"/>
+  </w:num>
+  <w:num w:numId="5">
+    <w:abstractNumId w:val="3"/>
+  </w:num>
+  <w:num w:numId="6">
+    <w:abstractNumId w:val="28"/>
+  </w:num>
+  <w:num w:numId="7">
+    <w:abstractNumId w:val="19"/>
+  </w:num>
+  <w:num w:numId="8">
+    <w:abstractNumId w:val="14"/>
+  </w:num>
+  <w:num w:numId="9">
+    <w:abstractNumId w:val="16"/>
+  </w:num>
+  <w:num w:numId="10">
+    <w:abstractNumId w:val="17"/>
+  </w:num>
+  <w:num w:numId="11">
+    <w:abstractNumId w:val="21"/>
+  </w:num>
+  <w:num w:numId="12">
+    <w:abstractNumId w:val="20"/>
+  </w:num>
+  <w:num w:numId="13">
+    <w:abstractNumId w:val="13"/>
+  </w:num>
+  <w:num w:numId="14">
+    <w:abstractNumId w:val="11"/>
+  </w:num>
+  <w:num w:numId="15">
+    <w:abstractNumId w:val="12"/>
+  </w:num>
+  <w:num w:numId="16">
     <w:abstractNumId w:val="2"/>
   </w:num>
-  <w:num w:numId="2">
-    <w:abstractNumId w:val="12"/>
+  <w:num w:numId="17">
+    <w:abstractNumId w:val="26"/>
   </w:num>
-  <w:num w:numId="3">
-    <w:abstractNumId w:val="13"/>
+  <w:num w:numId="18">
+    <w:abstractNumId w:val="5"/>
   </w:num>
-  <w:num w:numId="4">
+  <w:num w:numId="19">
+    <w:abstractNumId w:val="30"/>
+  </w:num>
+  <w:num w:numId="20">
     <w:abstractNumId w:val="1"/>
   </w:num>
-  <w:num w:numId="5">
+  <w:num w:numId="21">
+    <w:abstractNumId w:val="23"/>
+  </w:num>
+  <w:num w:numId="22">
     <w:abstractNumId w:val="0"/>
   </w:num>
-  <w:num w:numId="6">
-    <w:abstractNumId w:val="14"/>
+  <w:num w:numId="23">
+    <w:abstractNumId w:val="18"/>
   </w:num>
-  <w:num w:numId="7">
+  <w:num w:numId="24">
+    <w:abstractNumId w:val="24"/>
+  </w:num>
+  <w:num w:numId="25">
     <w:abstractNumId w:val="9"/>
   </w:num>
-  <w:num w:numId="8">
+  <w:num w:numId="26">
+    <w:abstractNumId w:val="10"/>
+  </w:num>
+  <w:num w:numId="27">
+    <w:abstractNumId w:val="22"/>
+  </w:num>
+  <w:num w:numId="28">
     <w:abstractNumId w:val="6"/>
   </w:num>
-  <w:num w:numId="9">
-    <w:abstractNumId w:val="7"/>
+  <w:num w:numId="29">
+    <w:abstractNumId w:val="29"/>
   </w:num>
-  <w:num w:numId="10">
+  <w:num w:numId="30">
     <w:abstractNumId w:val="8"/>
   </w:num>
-  <w:num w:numId="11">
-    <w:abstractNumId w:val="11"/>
-  </w:num>
-  <w:num w:numId="12">
-    <w:abstractNumId w:val="10"/>
-  </w:num>
-  <w:num w:numId="13">
-    <w:abstractNumId w:val="5"/>
-  </w:num>
-  <w:num w:numId="14">
-    <w:abstractNumId w:val="3"/>
-  </w:num>
-  <w:num w:numId="15">
-    <w:abstractNumId w:val="4"/>
+  <w:num w:numId="31">
+    <w:abstractNumId w:val="15"/>
   </w:num>
 </w:numbering>
 </file>
@@ -7168,10 +8480,52 @@
     <w:name w:val="Normal"/>
     <w:qFormat/>
   </w:style>
+  <w:style w:type="paragraph" w:styleId="Heading1">
+    <w:name w:val="heading 1"/>
+    <w:basedOn w:val="Normal"/>
+    <w:next w:val="Normal"/>
+    <w:link w:val="Heading1Char"/>
+    <w:uiPriority w:val="9"/>
+    <w:qFormat/>
+    <w:rsid w:val="00E21382"/>
+    <w:pPr>
+      <w:keepNext/>
+      <w:keepLines/>
+      <w:spacing w:before="240" w:after="0"/>
+      <w:outlineLvl w:val="0"/>
+    </w:pPr>
+    <w:rPr>
+      <w:rFonts w:asciiTheme="majorHAnsi" w:eastAsiaTheme="majorEastAsia" w:hAnsiTheme="majorHAnsi" w:cstheme="majorBidi"/>
+      <w:color w:val="2E74B5" w:themeColor="accent1" w:themeShade="BF"/>
+      <w:sz w:val="32"/>
+      <w:szCs w:val="32"/>
+    </w:rPr>
+  </w:style>
+  <w:style w:type="paragraph" w:styleId="Heading2">
+    <w:name w:val="heading 2"/>
+    <w:basedOn w:val="Normal"/>
+    <w:next w:val="Normal"/>
+    <w:link w:val="Heading2Char"/>
+    <w:uiPriority w:val="9"/>
+    <w:unhideWhenUsed/>
+    <w:qFormat/>
+    <w:rsid w:val="00412A7C"/>
+    <w:pPr>
+      <w:keepNext/>
+      <w:keepLines/>
+      <w:spacing w:before="40" w:after="0"/>
+      <w:outlineLvl w:val="1"/>
+    </w:pPr>
+    <w:rPr>
+      <w:rFonts w:asciiTheme="majorHAnsi" w:eastAsiaTheme="majorEastAsia" w:hAnsiTheme="majorHAnsi" w:cstheme="majorBidi"/>
+      <w:color w:val="2E74B5" w:themeColor="accent1" w:themeShade="BF"/>
+      <w:sz w:val="26"/>
+      <w:szCs w:val="26"/>
+    </w:rPr>
+  </w:style>
   <w:style w:type="character" w:default="1" w:styleId="DefaultParagraphFont">
     <w:name w:val="Default Paragraph Font"/>
     <w:uiPriority w:val="1"/>
-    <w:semiHidden/>
     <w:unhideWhenUsed/>
   </w:style>
   <w:style w:type="table" w:default="1" w:styleId="TableNormal">
@@ -7205,6 +8559,283 @@
       <w:ind w:left="720"/>
       <w:contextualSpacing/>
     </w:pPr>
+  </w:style>
+  <w:style w:type="character" w:customStyle="1" w:styleId="Heading1Char">
+    <w:name w:val="Heading 1 Char"/>
+    <w:basedOn w:val="DefaultParagraphFont"/>
+    <w:link w:val="Heading1"/>
+    <w:uiPriority w:val="9"/>
+    <w:rsid w:val="00E21382"/>
+    <w:rPr>
+      <w:rFonts w:asciiTheme="majorHAnsi" w:eastAsiaTheme="majorEastAsia" w:hAnsiTheme="majorHAnsi" w:cstheme="majorBidi"/>
+      <w:color w:val="2E74B5" w:themeColor="accent1" w:themeShade="BF"/>
+      <w:sz w:val="32"/>
+      <w:szCs w:val="32"/>
+    </w:rPr>
+  </w:style>
+  <w:style w:type="paragraph" w:styleId="BalloonText">
+    <w:name w:val="Balloon Text"/>
+    <w:basedOn w:val="Normal"/>
+    <w:link w:val="BalloonTextChar"/>
+    <w:uiPriority w:val="99"/>
+    <w:semiHidden/>
+    <w:unhideWhenUsed/>
+    <w:rsid w:val="00E21382"/>
+    <w:pPr>
+      <w:spacing w:after="0" w:line="240" w:lineRule="auto"/>
+    </w:pPr>
+    <w:rPr>
+      <w:rFonts w:ascii="Segoe UI" w:hAnsi="Segoe UI" w:cs="Segoe UI"/>
+      <w:sz w:val="18"/>
+      <w:szCs w:val="18"/>
+    </w:rPr>
+  </w:style>
+  <w:style w:type="character" w:customStyle="1" w:styleId="BalloonTextChar">
+    <w:name w:val="Balloon Text Char"/>
+    <w:basedOn w:val="DefaultParagraphFont"/>
+    <w:link w:val="BalloonText"/>
+    <w:uiPriority w:val="99"/>
+    <w:semiHidden/>
+    <w:rsid w:val="00E21382"/>
+    <w:rPr>
+      <w:rFonts w:ascii="Segoe UI" w:hAnsi="Segoe UI" w:cs="Segoe UI"/>
+      <w:sz w:val="18"/>
+      <w:szCs w:val="18"/>
+    </w:rPr>
+  </w:style>
+  <w:style w:type="paragraph" w:styleId="Header">
+    <w:name w:val="header"/>
+    <w:basedOn w:val="Normal"/>
+    <w:link w:val="HeaderChar"/>
+    <w:uiPriority w:val="99"/>
+    <w:unhideWhenUsed/>
+    <w:rsid w:val="00E21382"/>
+    <w:pPr>
+      <w:tabs>
+        <w:tab w:val="center" w:pos="4513"/>
+        <w:tab w:val="right" w:pos="9026"/>
+      </w:tabs>
+      <w:spacing w:after="0" w:line="240" w:lineRule="auto"/>
+    </w:pPr>
+  </w:style>
+  <w:style w:type="character" w:customStyle="1" w:styleId="HeaderChar">
+    <w:name w:val="Header Char"/>
+    <w:basedOn w:val="DefaultParagraphFont"/>
+    <w:link w:val="Header"/>
+    <w:uiPriority w:val="99"/>
+    <w:rsid w:val="00E21382"/>
+  </w:style>
+  <w:style w:type="paragraph" w:styleId="Footer">
+    <w:name w:val="footer"/>
+    <w:basedOn w:val="Normal"/>
+    <w:link w:val="FooterChar"/>
+    <w:uiPriority w:val="99"/>
+    <w:unhideWhenUsed/>
+    <w:rsid w:val="00E21382"/>
+    <w:pPr>
+      <w:tabs>
+        <w:tab w:val="center" w:pos="4513"/>
+        <w:tab w:val="right" w:pos="9026"/>
+      </w:tabs>
+      <w:spacing w:after="0" w:line="240" w:lineRule="auto"/>
+    </w:pPr>
+  </w:style>
+  <w:style w:type="character" w:customStyle="1" w:styleId="FooterChar">
+    <w:name w:val="Footer Char"/>
+    <w:basedOn w:val="DefaultParagraphFont"/>
+    <w:link w:val="Footer"/>
+    <w:uiPriority w:val="99"/>
+    <w:rsid w:val="00E21382"/>
+  </w:style>
+  <w:style w:type="character" w:customStyle="1" w:styleId="Heading2Char">
+    <w:name w:val="Heading 2 Char"/>
+    <w:basedOn w:val="DefaultParagraphFont"/>
+    <w:link w:val="Heading2"/>
+    <w:uiPriority w:val="9"/>
+    <w:rsid w:val="00412A7C"/>
+    <w:rPr>
+      <w:rFonts w:asciiTheme="majorHAnsi" w:eastAsiaTheme="majorEastAsia" w:hAnsiTheme="majorHAnsi" w:cstheme="majorBidi"/>
+      <w:color w:val="2E74B5" w:themeColor="accent1" w:themeShade="BF"/>
+      <w:sz w:val="26"/>
+      <w:szCs w:val="26"/>
+    </w:rPr>
+  </w:style>
+  <w:style w:type="paragraph" w:styleId="Title">
+    <w:name w:val="Title"/>
+    <w:basedOn w:val="Normal"/>
+    <w:next w:val="Normal"/>
+    <w:link w:val="TitleChar"/>
+    <w:uiPriority w:val="10"/>
+    <w:qFormat/>
+    <w:rsid w:val="00C84D45"/>
+    <w:pPr>
+      <w:spacing w:after="0" w:line="240" w:lineRule="auto"/>
+      <w:contextualSpacing/>
+    </w:pPr>
+    <w:rPr>
+      <w:rFonts w:asciiTheme="majorHAnsi" w:eastAsiaTheme="majorEastAsia" w:hAnsiTheme="majorHAnsi" w:cstheme="majorBidi"/>
+      <w:spacing w:val="-10"/>
+      <w:kern w:val="28"/>
+      <w:sz w:val="56"/>
+      <w:szCs w:val="56"/>
+    </w:rPr>
+  </w:style>
+  <w:style w:type="character" w:customStyle="1" w:styleId="TitleChar">
+    <w:name w:val="Title Char"/>
+    <w:basedOn w:val="DefaultParagraphFont"/>
+    <w:link w:val="Title"/>
+    <w:uiPriority w:val="10"/>
+    <w:rsid w:val="00C84D45"/>
+    <w:rPr>
+      <w:rFonts w:asciiTheme="majorHAnsi" w:eastAsiaTheme="majorEastAsia" w:hAnsiTheme="majorHAnsi" w:cstheme="majorBidi"/>
+      <w:spacing w:val="-10"/>
+      <w:kern w:val="28"/>
+      <w:sz w:val="56"/>
+      <w:szCs w:val="56"/>
+    </w:rPr>
+  </w:style>
+  <w:style w:type="paragraph" w:styleId="Subtitle">
+    <w:name w:val="Subtitle"/>
+    <w:basedOn w:val="Normal"/>
+    <w:next w:val="Normal"/>
+    <w:link w:val="SubtitleChar"/>
+    <w:uiPriority w:val="11"/>
+    <w:qFormat/>
+    <w:rsid w:val="00027944"/>
+    <w:pPr>
+      <w:numPr>
+        <w:ilvl w:val="1"/>
+      </w:numPr>
+    </w:pPr>
+    <w:rPr>
+      <w:rFonts w:eastAsiaTheme="minorEastAsia"/>
+      <w:color w:val="5A5A5A" w:themeColor="text1" w:themeTint="A5"/>
+      <w:spacing w:val="15"/>
+    </w:rPr>
+  </w:style>
+  <w:style w:type="character" w:customStyle="1" w:styleId="SubtitleChar">
+    <w:name w:val="Subtitle Char"/>
+    <w:basedOn w:val="DefaultParagraphFont"/>
+    <w:link w:val="Subtitle"/>
+    <w:uiPriority w:val="11"/>
+    <w:rsid w:val="00027944"/>
+    <w:rPr>
+      <w:rFonts w:eastAsiaTheme="minorEastAsia"/>
+      <w:color w:val="5A5A5A" w:themeColor="text1" w:themeTint="A5"/>
+      <w:spacing w:val="15"/>
+    </w:rPr>
+  </w:style>
+  <w:style w:type="paragraph" w:styleId="Quote">
+    <w:name w:val="Quote"/>
+    <w:basedOn w:val="Normal"/>
+    <w:next w:val="Normal"/>
+    <w:link w:val="QuoteChar"/>
+    <w:uiPriority w:val="29"/>
+    <w:qFormat/>
+    <w:rsid w:val="00027944"/>
+    <w:pPr>
+      <w:spacing w:before="200"/>
+      <w:ind w:left="864" w:right="864"/>
+      <w:jc w:val="center"/>
+    </w:pPr>
+    <w:rPr>
+      <w:i/>
+      <w:iCs/>
+      <w:color w:val="404040" w:themeColor="text1" w:themeTint="BF"/>
+    </w:rPr>
+  </w:style>
+  <w:style w:type="character" w:customStyle="1" w:styleId="QuoteChar">
+    <w:name w:val="Quote Char"/>
+    <w:basedOn w:val="DefaultParagraphFont"/>
+    <w:link w:val="Quote"/>
+    <w:uiPriority w:val="29"/>
+    <w:rsid w:val="00027944"/>
+    <w:rPr>
+      <w:i/>
+      <w:iCs/>
+      <w:color w:val="404040" w:themeColor="text1" w:themeTint="BF"/>
+    </w:rPr>
+  </w:style>
+  <w:style w:type="paragraph" w:styleId="IntenseQuote">
+    <w:name w:val="Intense Quote"/>
+    <w:basedOn w:val="Normal"/>
+    <w:next w:val="Normal"/>
+    <w:link w:val="IntenseQuoteChar"/>
+    <w:uiPriority w:val="30"/>
+    <w:qFormat/>
+    <w:rsid w:val="00D45208"/>
+    <w:pPr>
+      <w:pBdr>
+        <w:top w:val="single" w:sz="4" w:space="10" w:color="5B9BD5" w:themeColor="accent1"/>
+        <w:bottom w:val="single" w:sz="4" w:space="10" w:color="5B9BD5" w:themeColor="accent1"/>
+      </w:pBdr>
+      <w:spacing w:before="360" w:after="360"/>
+      <w:ind w:left="864" w:right="864"/>
+      <w:jc w:val="center"/>
+    </w:pPr>
+    <w:rPr>
+      <w:i/>
+      <w:iCs/>
+      <w:color w:val="5B9BD5" w:themeColor="accent1"/>
+    </w:rPr>
+  </w:style>
+  <w:style w:type="character" w:customStyle="1" w:styleId="IntenseQuoteChar">
+    <w:name w:val="Intense Quote Char"/>
+    <w:basedOn w:val="DefaultParagraphFont"/>
+    <w:link w:val="IntenseQuote"/>
+    <w:uiPriority w:val="30"/>
+    <w:rsid w:val="00D45208"/>
+    <w:rPr>
+      <w:i/>
+      <w:iCs/>
+      <w:color w:val="5B9BD5" w:themeColor="accent1"/>
+    </w:rPr>
+  </w:style>
+  <w:style w:type="character" w:styleId="SubtleEmphasis">
+    <w:name w:val="Subtle Emphasis"/>
+    <w:basedOn w:val="DefaultParagraphFont"/>
+    <w:uiPriority w:val="19"/>
+    <w:qFormat/>
+    <w:rsid w:val="00897150"/>
+    <w:rPr>
+      <w:i/>
+      <w:iCs/>
+      <w:color w:val="404040" w:themeColor="text1" w:themeTint="BF"/>
+    </w:rPr>
+  </w:style>
+  <w:style w:type="character" w:styleId="SubtleReference">
+    <w:name w:val="Subtle Reference"/>
+    <w:basedOn w:val="DefaultParagraphFont"/>
+    <w:uiPriority w:val="31"/>
+    <w:qFormat/>
+    <w:rsid w:val="00897150"/>
+    <w:rPr>
+      <w:smallCaps/>
+      <w:color w:val="5A5A5A" w:themeColor="text1" w:themeTint="A5"/>
+    </w:rPr>
+  </w:style>
+  <w:style w:type="character" w:styleId="IntenseEmphasis">
+    <w:name w:val="Intense Emphasis"/>
+    <w:basedOn w:val="DefaultParagraphFont"/>
+    <w:uiPriority w:val="21"/>
+    <w:qFormat/>
+    <w:rsid w:val="009F6FD9"/>
+    <w:rPr>
+      <w:i/>
+      <w:iCs/>
+      <w:color w:val="5B9BD5" w:themeColor="accent1"/>
+    </w:rPr>
+  </w:style>
+  <w:style w:type="character" w:styleId="Emphasis">
+    <w:name w:val="Emphasis"/>
+    <w:basedOn w:val="DefaultParagraphFont"/>
+    <w:uiPriority w:val="20"/>
+    <w:qFormat/>
+    <w:rsid w:val="00E46D3B"/>
+    <w:rPr>
+      <w:i/>
+      <w:iCs/>
+    </w:rPr>
   </w:style>
 </w:styles>
 </file>
